--- a/multi_directional/doc/manuscript_mul_direction.docx
+++ b/multi_directional/doc/manuscript_mul_direction.docx
@@ -819,7 +819,6 @@
         <w:spacing w:line="480" w:lineRule="auto"/>
         <w:ind w:firstLineChars="100" w:firstLine="240"/>
         <w:rPr>
-          <w:rFonts w:hint="eastAsia"/>
           <w:color w:val="000000" w:themeColor="text1"/>
           <w:lang w:val="en-AU" w:eastAsia="zh-CN"/>
         </w:rPr>
@@ -1101,14 +1100,7 @@
           <w:color w:val="000000" w:themeColor="text1"/>
           <w:lang w:val="en-AU" w:eastAsia="zh-CN"/>
         </w:rPr>
-        <w:t xml:space="preserve"> likely accounts for the more pronounced build-up of </w:t>
-      </w:r>
-      <w:r>
-        <w:rPr>
-          <w:color w:val="000000" w:themeColor="text1"/>
-          <w:lang w:val="en-AU" w:eastAsia="zh-CN"/>
-        </w:rPr>
-        <w:t>pore pressure</w:t>
+        <w:t xml:space="preserve"> likely accounts for the more pronounced build-up of pore pressure</w:t>
       </w:r>
       <w:r>
         <w:rPr>
@@ -1124,7 +1116,7 @@
         <w:spacing w:line="480" w:lineRule="auto"/>
         <w:ind w:firstLineChars="100" w:firstLine="240"/>
         <w:rPr>
-          <w:rFonts w:eastAsia="宋体" w:hint="eastAsia"/>
+          <w:rFonts w:eastAsia="宋体"/>
           <w:color w:val="000000" w:themeColor="text1"/>
           <w:lang w:eastAsia="zh-CN"/>
         </w:rPr>
@@ -1335,21 +1327,7 @@
           <w:color w:val="000000" w:themeColor="text1"/>
           <w:lang w:val="en-AU" w:eastAsia="zh-CN"/>
         </w:rPr>
-        <w:t>compared uniaxial and biaxial excitations, showing that</w:t>
-      </w:r>
-      <w:r>
-        <w:rPr>
-          <w:color w:val="000000" w:themeColor="text1"/>
-          <w:lang w:val="en-AU" w:eastAsia="zh-CN"/>
-        </w:rPr>
-        <w:t xml:space="preserve"> </w:t>
-      </w:r>
-      <w:r>
-        <w:rPr>
-          <w:color w:val="000000" w:themeColor="text1"/>
-          <w:lang w:val="en-AU" w:eastAsia="zh-CN"/>
-        </w:rPr>
-        <w:t xml:space="preserve">an increase of 40% in the uniaxial shaking amplitude was required to produce a similar excess pore water pressure response to that of biaxial shaking. This suggests that the common practice of increasing uniaxial shaking amplitude by 10% to approximate 2D shaking effects underestimates the true response of multidirectional shaking on soil liquefaction </w:t>
+        <w:t xml:space="preserve">compared uniaxial and biaxial excitations, showing that an increase of 40% in the uniaxial shaking amplitude was required to produce a similar excess pore water pressure response to that of biaxial shaking. This suggests that the common practice of increasing uniaxial shaking amplitude by 10% to approximate 2D shaking effects underestimates the true response of multidirectional shaking on soil liquefaction </w:t>
       </w:r>
       <w:proofErr w:type="spellStart"/>
       <w:r>
@@ -1374,7 +1352,7 @@
         <w:spacing w:line="480" w:lineRule="auto"/>
         <w:ind w:firstLineChars="100" w:firstLine="240"/>
         <w:rPr>
-          <w:rFonts w:eastAsia="宋体" w:hint="eastAsia"/>
+          <w:rFonts w:eastAsia="宋体"/>
           <w:color w:val="000000" w:themeColor="text1"/>
           <w:lang w:val="en-AU" w:eastAsia="zh-CN"/>
         </w:rPr>
@@ -1448,13 +1426,7 @@
         <w:rPr>
           <w:color w:val="0000FF"/>
         </w:rPr>
-        <w:t>Yang et al.</w:t>
-      </w:r>
-      <w:r>
-        <w:rPr>
-          <w:color w:val="0000FF"/>
-        </w:rPr>
-        <w:t xml:space="preserve"> (2022)</w:t>
+        <w:t>Yang et al. (2022)</w:t>
       </w:r>
       <w:r>
         <w:rPr>
@@ -1530,7 +1502,7 @@
         <w:spacing w:line="480" w:lineRule="auto"/>
         <w:ind w:firstLineChars="100" w:firstLine="240"/>
         <w:rPr>
-          <w:rFonts w:eastAsia="宋体" w:hint="eastAsia"/>
+          <w:rFonts w:eastAsia="宋体"/>
           <w:color w:val="000000" w:themeColor="text1"/>
           <w:lang w:eastAsia="zh-CN"/>
         </w:rPr>
@@ -1771,7 +1743,7 @@
         <w:spacing w:line="480" w:lineRule="auto"/>
         <w:ind w:firstLineChars="100" w:firstLine="240"/>
         <w:rPr>
-          <w:rFonts w:eastAsia="宋体" w:hint="eastAsia"/>
+          <w:rFonts w:eastAsia="宋体"/>
           <w:color w:val="000000" w:themeColor="text1"/>
           <w:lang w:val="en-AU" w:eastAsia="zh-CN"/>
         </w:rPr>
@@ -1941,14 +1913,7 @@
           <w:color w:val="000000" w:themeColor="text1"/>
           <w:lang w:val="en-AU" w:eastAsia="zh-CN"/>
         </w:rPr>
-        <w:t>he application of multi-directional shear and the use of periodic boundaries, which mimic the continuous conditions in natural soil.</w:t>
-      </w:r>
-      <w:r>
-        <w:rPr>
-          <w:color w:val="000000" w:themeColor="text1"/>
-          <w:lang w:val="en-AU" w:eastAsia="zh-CN"/>
-        </w:rPr>
-        <w:t xml:space="preserve"> </w:t>
+        <w:t xml:space="preserve">he application of multi-directional shear and the use of periodic boundaries, which mimic the continuous conditions in natural soil. </w:t>
       </w:r>
       <w:r>
         <w:rPr>
@@ -2115,7 +2080,6 @@
         <w:spacing w:line="480" w:lineRule="auto"/>
         <w:ind w:firstLineChars="50" w:firstLine="120"/>
         <w:rPr>
-          <w:rFonts w:hint="eastAsia"/>
           <w:color w:val="000000" w:themeColor="text1"/>
           <w:lang w:val="en-AU" w:eastAsia="zh-CN"/>
         </w:rPr>
@@ -2287,13 +2251,7 @@
         <w:rPr>
           <w:color w:val="0000FF"/>
         </w:rPr>
-        <w:t>E</w:t>
-      </w:r>
-      <w:r>
-        <w:rPr>
-          <w:color w:val="0000FF"/>
-        </w:rPr>
-        <w:t>q</w:t>
+        <w:t>Eq</w:t>
       </w:r>
       <w:r>
         <w:rPr>
@@ -2410,14 +2368,7 @@
           <w:color w:val="000000" w:themeColor="text1"/>
           <w:lang w:val="en-AU"/>
         </w:rPr>
-        <w:t xml:space="preserve"> in the y-direction, with the amplitude being half of that in the x-direction and the period being half of the x-direction’s cycle.</w:t>
-      </w:r>
-      <w:r>
-        <w:rPr>
-          <w:color w:val="000000" w:themeColor="text1"/>
-          <w:lang w:val="en-AU"/>
-        </w:rPr>
-        <w:t xml:space="preserve"> </w:t>
+        <w:t xml:space="preserve"> in the y-direction, with the amplitude being half of that in the x-direction and the period being half of the x-direction’s cycle. </w:t>
       </w:r>
     </w:p>
     <w:p>
@@ -2730,15 +2681,7 @@
                         <w:color w:val="000000" w:themeColor="text1"/>
                         <w:lang w:val="en-AU"/>
                       </w:rPr>
-                      <m:t>2</m:t>
-                    </m:r>
-                    <m:r>
-                      <w:rPr>
-                        <w:rFonts w:ascii="Cambria Math" w:hAnsi="Cambria Math"/>
-                        <w:color w:val="000000" w:themeColor="text1"/>
-                        <w:lang w:val="en-AU"/>
-                      </w:rPr>
-                      <m:t>t</m:t>
+                      <m:t>2t</m:t>
                     </m:r>
                   </m:num>
                   <m:den>
@@ -2814,7 +2757,6 @@
         <w:spacing w:line="480" w:lineRule="auto"/>
         <w:ind w:firstLineChars="50" w:firstLine="120"/>
         <w:rPr>
-          <w:rFonts w:hint="eastAsia"/>
           <w:color w:val="000000" w:themeColor="text1"/>
           <w:lang w:val="en-AU" w:eastAsia="zh-CN"/>
         </w:rPr>
@@ -2869,15 +2811,7 @@
                 <w:color w:val="000000" w:themeColor="text1"/>
                 <w:lang w:val="en-AU" w:eastAsia="zh-CN"/>
               </w:rPr>
-              <m:t>uni</m:t>
-            </m:r>
-            <m:r>
-              <w:rPr>
-                <w:rFonts w:ascii="Cambria Math" w:hAnsi="Cambria Math"/>
-                <w:color w:val="000000" w:themeColor="text1"/>
-                <w:lang w:val="en-AU" w:eastAsia="zh-CN"/>
-              </w:rPr>
-              <m:t>,x</m:t>
+              <m:t>uni,x</m:t>
             </m:r>
           </m:sub>
         </m:sSub>
@@ -3039,23 +2973,7 @@
                 <w:color w:val="000000" w:themeColor="text1"/>
                 <w:lang w:val="en-AU"/>
               </w:rPr>
-              <m:t>uni</m:t>
-            </m:r>
-            <m:r>
-              <w:rPr>
-                <w:rFonts w:ascii="Cambria Math" w:hAnsi="Cambria Math"/>
-                <w:color w:val="000000" w:themeColor="text1"/>
-                <w:lang w:val="en-AU"/>
-              </w:rPr>
-              <m:t>,</m:t>
-            </m:r>
-            <m:r>
-              <w:rPr>
-                <w:rFonts w:ascii="Cambria Math" w:hAnsi="Cambria Math"/>
-                <w:color w:val="000000" w:themeColor="text1"/>
-                <w:lang w:val="en-AU"/>
-              </w:rPr>
-              <m:t>x</m:t>
+              <m:t>uni,x</m:t>
             </m:r>
           </m:sub>
         </m:sSub>
@@ -3205,15 +3123,7 @@
                     <w:color w:val="000000" w:themeColor="text1"/>
                     <w:lang w:val="en-AU"/>
                   </w:rPr>
-                  <m:t>8,</m:t>
-                </m:r>
-                <m:r>
-                  <w:rPr>
-                    <w:rFonts w:ascii="Cambria Math" w:hAnsi="Cambria Math"/>
-                    <w:color w:val="000000" w:themeColor="text1"/>
-                    <w:lang w:val="en-AU"/>
-                  </w:rPr>
-                  <m:t>y</m:t>
+                  <m:t>8,y</m:t>
                 </m:r>
               </m:sub>
               <m:sup>
@@ -3483,23 +3393,7 @@
                     <w:color w:val="000000" w:themeColor="text1"/>
                     <w:lang w:val="en-AU"/>
                   </w:rPr>
-                  <m:t>,2nT&lt;</m:t>
-                </m:r>
-                <m:r>
-                  <w:rPr>
-                    <w:rFonts w:ascii="Cambria Math" w:hAnsi="Cambria Math"/>
-                    <w:color w:val="000000" w:themeColor="text1"/>
-                    <w:lang w:val="en-AU"/>
-                  </w:rPr>
-                  <m:t>t</m:t>
-                </m:r>
-                <m:r>
-                  <w:rPr>
-                    <w:rFonts w:ascii="Cambria Math" w:hAnsi="Cambria Math"/>
-                    <w:color w:val="000000" w:themeColor="text1"/>
-                    <w:lang w:val="en-AU"/>
-                  </w:rPr>
-                  <m:t>≤</m:t>
+                  <m:t>,2nT&lt;t≤</m:t>
                 </m:r>
                 <m:d>
                   <m:dPr>
@@ -3529,47 +3423,7 @@
                     <w:color w:val="000000" w:themeColor="text1"/>
                     <w:lang w:val="en-AU"/>
                   </w:rPr>
-                  <m:t>T</m:t>
-                </m:r>
-                <m:r>
-                  <w:rPr>
-                    <w:rFonts w:ascii="Cambria Math" w:hAnsi="Cambria Math"/>
-                    <w:color w:val="000000" w:themeColor="text1"/>
-                    <w:lang w:val="en-AU"/>
-                  </w:rPr>
-                  <m:t>, n</m:t>
-                </m:r>
-                <m:r>
-                  <w:rPr>
-                    <w:rFonts w:ascii="Cambria Math" w:hAnsi="Cambria Math"/>
-                    <w:color w:val="000000" w:themeColor="text1"/>
-                    <w:lang w:val="en-AU"/>
-                  </w:rPr>
-                  <m:t>∈</m:t>
-                </m:r>
-                <m:r>
-                  <w:rPr>
-                    <w:rFonts w:ascii="Cambria Math" w:hAnsi="Cambria Math"/>
-                    <w:color w:val="000000" w:themeColor="text1"/>
-                    <w:lang w:val="en-AU"/>
-                  </w:rPr>
-                  <m:t>{</m:t>
-                </m:r>
-                <m:r>
-                  <w:rPr>
-                    <w:rFonts w:ascii="Cambria Math" w:hAnsi="Cambria Math"/>
-                    <w:color w:val="000000" w:themeColor="text1"/>
-                    <w:lang w:val="en-AU"/>
-                  </w:rPr>
-                  <m:t>0,1,2</m:t>
-                </m:r>
-                <m:r>
-                  <w:rPr>
-                    <w:rFonts w:ascii="Cambria Math" w:hAnsi="Cambria Math"/>
-                    <w:color w:val="000000" w:themeColor="text1"/>
-                    <w:lang w:val="en-AU"/>
-                  </w:rPr>
-                  <m:t>,…}</m:t>
+                  <m:t>T, n∈{0,1,2,…}</m:t>
                 </m:r>
               </m:e>
               <m:e>
@@ -3611,63 +3465,7 @@
                     <w:color w:val="000000" w:themeColor="text1"/>
                     <w:lang w:val="en-AU"/>
                   </w:rPr>
-                  <m:t>,2n</m:t>
-                </m:r>
-                <m:r>
-                  <w:rPr>
-                    <w:rFonts w:ascii="Cambria Math" w:hAnsi="Cambria Math"/>
-                    <w:color w:val="000000" w:themeColor="text1"/>
-                    <w:lang w:val="en-AU"/>
-                  </w:rPr>
-                  <m:t>T&lt;t≤</m:t>
-                </m:r>
-                <m:r>
-                  <w:rPr>
-                    <w:rFonts w:ascii="Cambria Math" w:hAnsi="Cambria Math"/>
-                    <w:color w:val="000000" w:themeColor="text1"/>
-                    <w:lang w:val="en-AU"/>
-                  </w:rPr>
-                  <m:t>(2n+1)</m:t>
-                </m:r>
-                <m:r>
-                  <w:rPr>
-                    <w:rFonts w:ascii="Cambria Math" w:hAnsi="Cambria Math"/>
-                    <w:color w:val="000000" w:themeColor="text1"/>
-                    <w:lang w:val="en-AU"/>
-                  </w:rPr>
-                  <m:t>T</m:t>
-                </m:r>
-                <m:r>
-                  <w:rPr>
-                    <w:rFonts w:ascii="Cambria Math" w:hAnsi="Cambria Math"/>
-                    <w:color w:val="000000" w:themeColor="text1"/>
-                    <w:lang w:val="en-AU"/>
-                  </w:rPr>
-                  <m:t>, n∈</m:t>
-                </m:r>
-                <m:r>
-                  <w:rPr>
-                    <w:rFonts w:ascii="Cambria Math" w:hAnsi="Cambria Math"/>
-                    <w:color w:val="000000" w:themeColor="text1"/>
-                    <w:lang w:val="en-AU"/>
-                  </w:rPr>
-                  <m:t>{</m:t>
-                </m:r>
-                <m:r>
-                  <w:rPr>
-                    <w:rFonts w:ascii="Cambria Math" w:hAnsi="Cambria Math"/>
-                    <w:color w:val="000000" w:themeColor="text1"/>
-                    <w:lang w:val="en-AU"/>
-                  </w:rPr>
-                  <m:t>0,1,2,</m:t>
-                </m:r>
-                <m:r>
-                  <w:rPr>
-                    <w:rFonts w:ascii="Cambria Math" w:hAnsi="Cambria Math"/>
-                    <w:color w:val="000000" w:themeColor="text1"/>
-                    <w:lang w:val="en-AU"/>
-                  </w:rPr>
-                  <m:t>…}</m:t>
+                  <m:t>,2nT&lt;t≤(2n+1)T, n∈{0,1,2,…}</m:t>
                 </m:r>
               </m:e>
             </m:eqArr>
@@ -3733,15 +3531,7 @@
                 <w:color w:val="000000" w:themeColor="text1"/>
                 <w:lang w:val="en-AU"/>
               </w:rPr>
-              <m:t>d8,</m:t>
-            </m:r>
-            <m:r>
-              <w:rPr>
-                <w:rFonts w:ascii="Cambria Math" w:hAnsi="Cambria Math"/>
-                <w:color w:val="000000" w:themeColor="text1"/>
-                <w:lang w:val="en-AU"/>
-              </w:rPr>
-              <m:t>y</m:t>
+              <m:t>d8,y</m:t>
             </m:r>
           </m:sub>
         </m:sSub>
@@ -3807,15 +3597,7 @@
                         <w:color w:val="000000" w:themeColor="text1"/>
                         <w:lang w:val="en-AU"/>
                       </w:rPr>
-                      <m:t>8,</m:t>
-                    </m:r>
-                    <m:r>
-                      <w:rPr>
-                        <w:rFonts w:ascii="Cambria Math" w:hAnsi="Cambria Math"/>
-                        <w:color w:val="000000" w:themeColor="text1"/>
-                        <w:lang w:val="en-AU"/>
-                      </w:rPr>
-                      <m:t>y</m:t>
+                      <m:t>8,y</m:t>
                     </m:r>
                   </m:sub>
                 </m:sSub>
@@ -3825,79 +3607,7 @@
                     <w:color w:val="000000" w:themeColor="text1"/>
                     <w:lang w:val="en-AU"/>
                   </w:rPr>
-                  <m:t>,</m:t>
-                </m:r>
-                <m:r>
-                  <w:rPr>
-                    <w:rFonts w:ascii="Cambria Math" w:hAnsi="Cambria Math"/>
-                    <w:color w:val="000000" w:themeColor="text1"/>
-                    <w:lang w:val="en-AU"/>
-                  </w:rPr>
-                  <m:t>(</m:t>
-                </m:r>
-                <m:r>
-                  <w:rPr>
-                    <w:rFonts w:ascii="Cambria Math" w:hAnsi="Cambria Math"/>
-                    <w:color w:val="000000" w:themeColor="text1"/>
-                    <w:lang w:val="en-AU"/>
-                  </w:rPr>
-                  <m:t>2n</m:t>
-                </m:r>
-                <m:r>
-                  <w:rPr>
-                    <w:rFonts w:ascii="Cambria Math" w:hAnsi="Cambria Math"/>
-                    <w:color w:val="000000" w:themeColor="text1"/>
-                    <w:lang w:val="en-AU"/>
-                  </w:rPr>
-                  <m:t>+1)</m:t>
-                </m:r>
-                <m:r>
-                  <w:rPr>
-                    <w:rFonts w:ascii="Cambria Math" w:hAnsi="Cambria Math"/>
-                    <w:color w:val="000000" w:themeColor="text1"/>
-                    <w:lang w:val="en-AU"/>
-                  </w:rPr>
-                  <m:t>T&lt;t≤</m:t>
-                </m:r>
-                <m:r>
-                  <w:rPr>
-                    <w:rFonts w:ascii="Cambria Math" w:hAnsi="Cambria Math"/>
-                    <w:color w:val="000000" w:themeColor="text1"/>
-                    <w:lang w:val="en-AU"/>
-                  </w:rPr>
-                  <m:t>2(n+1)</m:t>
-                </m:r>
-                <m:r>
-                  <w:rPr>
-                    <w:rFonts w:ascii="Cambria Math" w:hAnsi="Cambria Math"/>
-                    <w:color w:val="000000" w:themeColor="text1"/>
-                    <w:lang w:val="en-AU"/>
-                  </w:rPr>
-                  <m:t>T, n∈</m:t>
-                </m:r>
-                <m:r>
-                  <w:rPr>
-                    <w:rFonts w:ascii="Cambria Math" w:hAnsi="Cambria Math"/>
-                    <w:color w:val="000000" w:themeColor="text1"/>
-                    <w:lang w:val="en-AU"/>
-                  </w:rPr>
-                  <m:t>{</m:t>
-                </m:r>
-                <m:r>
-                  <w:rPr>
-                    <w:rFonts w:ascii="Cambria Math" w:hAnsi="Cambria Math"/>
-                    <w:color w:val="000000" w:themeColor="text1"/>
-                    <w:lang w:val="en-AU"/>
-                  </w:rPr>
-                  <m:t>0,1,2</m:t>
-                </m:r>
-                <m:r>
-                  <w:rPr>
-                    <w:rFonts w:ascii="Cambria Math" w:hAnsi="Cambria Math"/>
-                    <w:color w:val="000000" w:themeColor="text1"/>
-                    <w:lang w:val="en-AU"/>
-                  </w:rPr>
-                  <m:t>,…}</m:t>
+                  <m:t>,(2n+1)T&lt;t≤2(n+1)T, n∈{0,1,2,…}</m:t>
                 </m:r>
               </m:e>
               <m:e>
@@ -3929,15 +3639,7 @@
                         <w:color w:val="000000" w:themeColor="text1"/>
                         <w:lang w:val="en-AU"/>
                       </w:rPr>
-                      <m:t>8,</m:t>
-                    </m:r>
-                    <m:r>
-                      <w:rPr>
-                        <w:rFonts w:ascii="Cambria Math" w:hAnsi="Cambria Math"/>
-                        <w:color w:val="000000" w:themeColor="text1"/>
-                        <w:lang w:val="en-AU"/>
-                      </w:rPr>
-                      <m:t>x</m:t>
+                      <m:t>8,x</m:t>
                     </m:r>
                   </m:sub>
                 </m:sSub>
@@ -3947,31 +3649,7 @@
                     <w:color w:val="000000" w:themeColor="text1"/>
                     <w:lang w:val="en-AU"/>
                   </w:rPr>
-                  <m:t>,(2n+1)T&lt;t≤2(n+1)T, n∈</m:t>
-                </m:r>
-                <m:r>
-                  <w:rPr>
-                    <w:rFonts w:ascii="Cambria Math" w:hAnsi="Cambria Math"/>
-                    <w:color w:val="000000" w:themeColor="text1"/>
-                    <w:lang w:val="en-AU"/>
-                  </w:rPr>
-                  <m:t>{</m:t>
-                </m:r>
-                <m:r>
-                  <w:rPr>
-                    <w:rFonts w:ascii="Cambria Math" w:hAnsi="Cambria Math"/>
-                    <w:color w:val="000000" w:themeColor="text1"/>
-                    <w:lang w:val="en-AU"/>
-                  </w:rPr>
-                  <m:t>0,1,2,</m:t>
-                </m:r>
-                <m:r>
-                  <w:rPr>
-                    <w:rFonts w:ascii="Cambria Math" w:hAnsi="Cambria Math"/>
-                    <w:color w:val="000000" w:themeColor="text1"/>
-                    <w:lang w:val="en-AU"/>
-                  </w:rPr>
-                  <m:t>…}</m:t>
+                  <m:t>,(2n+1)T&lt;t≤2(n+1)T, n∈{0,1,2,…}</m:t>
                 </m:r>
               </m:e>
             </m:eqArr>
@@ -4012,7 +3690,6 @@
         <w:wordWrap/>
         <w:spacing w:line="480" w:lineRule="auto"/>
         <w:rPr>
-          <w:rFonts w:hint="eastAsia"/>
           <w:color w:val="000000" w:themeColor="text1"/>
           <w:lang w:val="en-AU" w:eastAsia="zh-CN"/>
         </w:rPr>
@@ -4045,21 +3722,7 @@
           <w:color w:val="000000" w:themeColor="text1"/>
           <w:lang w:val="en-AU" w:eastAsia="zh-CN"/>
         </w:rPr>
-        <w:t xml:space="preserve"> loading and the figure-8 shear loading provides several benefits. First, it ensures that the magnitude of the shear force </w:t>
-      </w:r>
-      <w:r>
-        <w:rPr>
-          <w:color w:val="000000" w:themeColor="text1"/>
-          <w:lang w:val="en-AU" w:eastAsia="zh-CN"/>
-        </w:rPr>
-        <w:t>always remains constant</w:t>
-      </w:r>
-      <w:r>
-        <w:rPr>
-          <w:color w:val="000000" w:themeColor="text1"/>
-          <w:lang w:val="en-AU" w:eastAsia="zh-CN"/>
-        </w:rPr>
-        <w:t>. Second, it maintains similarity in the</w:t>
+        <w:t xml:space="preserve"> loading and the figure-8 shear loading provides several benefits. First, it ensures that the magnitude of the shear force always remains constant. Second, it maintains similarity in the</w:t>
       </w:r>
       <w:r>
         <w:rPr>
@@ -4176,7 +3839,6 @@
         <w:wordWrap/>
         <w:spacing w:line="480" w:lineRule="auto"/>
         <w:rPr>
-          <w:rFonts w:hint="eastAsia"/>
           <w:color w:val="000000" w:themeColor="text1"/>
           <w:lang w:val="en-AU" w:eastAsia="zh-CN"/>
         </w:rPr>
@@ -4265,26 +3927,523 @@
       <w:pPr>
         <w:wordWrap/>
         <w:spacing w:line="480" w:lineRule="auto"/>
+        <w:ind w:firstLineChars="50" w:firstLine="120"/>
         <w:jc w:val="left"/>
+        <w:rPr>
+          <w:color w:val="000000" w:themeColor="text1"/>
+          <w:lang w:val="en-AU" w:eastAsia="zh-CN"/>
+        </w:rPr>
+      </w:pPr>
+      <w:r>
+        <w:rPr>
+          <w:color w:val="000000" w:themeColor="text1"/>
+          <w:lang w:val="en-AU" w:eastAsia="zh-CN"/>
+        </w:rPr>
+        <w:t>With the application of unidirectional and multidirectional cyclic shear loads</w:t>
+      </w:r>
+      <w:r>
+        <w:rPr>
+          <w:color w:val="000000" w:themeColor="text1"/>
+          <w:lang w:val="en-AU" w:eastAsia="zh-CN"/>
+        </w:rPr>
+        <w:t xml:space="preserve"> to undrained samples, the mean effective stress </w:t>
+      </w:r>
+      <m:oMath>
+        <m:r>
+          <w:rPr>
+            <w:rFonts w:ascii="Cambria Math" w:hAnsi="Cambria Math"/>
+            <w:color w:val="000000" w:themeColor="text1"/>
+            <w:lang w:val="en-AU" w:eastAsia="zh-CN"/>
+          </w:rPr>
+          <m:t>p'</m:t>
+        </m:r>
+      </m:oMath>
+      <w:r>
+        <w:rPr>
+          <w:color w:val="000000" w:themeColor="text1"/>
+          <w:lang w:val="en-AU" w:eastAsia="zh-CN"/>
+        </w:rPr>
+        <w:t xml:space="preserve"> gradually decreases</w:t>
+      </w:r>
+      <w:r>
+        <w:rPr>
+          <w:color w:val="000000" w:themeColor="text1"/>
+          <w:lang w:val="en-AU" w:eastAsia="zh-CN"/>
+        </w:rPr>
+        <w:t xml:space="preserve"> as shown in </w:t>
+      </w:r>
+      <w:r>
+        <w:rPr>
+          <w:color w:val="0000FF"/>
+        </w:rPr>
+        <w:t>Fig. 4</w:t>
+      </w:r>
+      <w:r>
+        <w:rPr>
+          <w:rFonts w:hint="eastAsia"/>
+          <w:color w:val="000000" w:themeColor="text1"/>
+          <w:lang w:val="en-AU"/>
+        </w:rPr>
+        <w:t>.</w:t>
+      </w:r>
+      <w:r>
+        <w:rPr>
+          <w:color w:val="000000" w:themeColor="text1"/>
+          <w:lang w:val="en-AU" w:eastAsia="zh-CN"/>
+        </w:rPr>
+        <w:t xml:space="preserve"> When </w:t>
+      </w:r>
+      <m:oMath>
+        <m:r>
+          <w:rPr>
+            <w:rFonts w:ascii="Cambria Math" w:hAnsi="Cambria Math"/>
+            <w:color w:val="000000" w:themeColor="text1"/>
+            <w:lang w:val="en-AU" w:eastAsia="zh-CN"/>
+          </w:rPr>
+          <m:t>p'</m:t>
+        </m:r>
+      </m:oMath>
+      <w:r>
+        <w:rPr>
+          <w:color w:val="000000" w:themeColor="text1"/>
+          <w:lang w:val="en-AU" w:eastAsia="zh-CN"/>
+        </w:rPr>
+        <w:t xml:space="preserve"> </w:t>
+      </w:r>
+      <w:r>
+        <w:rPr>
+          <w:color w:val="000000" w:themeColor="text1"/>
+          <w:lang w:val="en-AU" w:eastAsia="zh-CN"/>
+        </w:rPr>
+        <w:t xml:space="preserve">drops below approximately 50% of its initial value, an increase in shear load causes </w:t>
+      </w:r>
+      <w:r>
+        <w:rPr>
+          <w:color w:val="000000" w:themeColor="text1"/>
+          <w:lang w:val="en-AU" w:eastAsia="zh-CN"/>
+        </w:rPr>
+        <w:t xml:space="preserve">a slight rise in </w:t>
+      </w:r>
+      <m:oMath>
+        <m:r>
+          <w:rPr>
+            <w:rFonts w:ascii="Cambria Math" w:hAnsi="Cambria Math"/>
+            <w:color w:val="000000" w:themeColor="text1"/>
+            <w:lang w:val="en-AU" w:eastAsia="zh-CN"/>
+          </w:rPr>
+          <m:t>p'</m:t>
+        </m:r>
+      </m:oMath>
+      <w:r>
+        <w:rPr>
+          <w:color w:val="000000" w:themeColor="text1"/>
+          <w:lang w:val="en-AU" w:eastAsia="zh-CN"/>
+        </w:rPr>
+        <w:t xml:space="preserve">, while a decrease in shear load </w:t>
+      </w:r>
+      <w:r>
+        <w:rPr>
+          <w:color w:val="000000" w:themeColor="text1"/>
+          <w:lang w:val="en-AU" w:eastAsia="zh-CN"/>
+        </w:rPr>
+        <w:t>leads to a significant reduction in</w:t>
+      </w:r>
+      <w:r>
+        <w:rPr>
+          <w:color w:val="000000" w:themeColor="text1"/>
+          <w:lang w:val="en-AU" w:eastAsia="zh-CN"/>
+        </w:rPr>
+        <w:t xml:space="preserve"> </w:t>
+      </w:r>
+      <m:oMath>
+        <m:r>
+          <w:rPr>
+            <w:rFonts w:ascii="Cambria Math" w:hAnsi="Cambria Math"/>
+            <w:color w:val="000000" w:themeColor="text1"/>
+            <w:lang w:val="en-AU" w:eastAsia="zh-CN"/>
+          </w:rPr>
+          <m:t>p'</m:t>
+        </m:r>
+      </m:oMath>
+      <w:r>
+        <w:rPr>
+          <w:color w:val="000000" w:themeColor="text1"/>
+          <w:lang w:val="en-AU" w:eastAsia="zh-CN"/>
+        </w:rPr>
+        <w:t xml:space="preserve">, eventually </w:t>
+      </w:r>
+      <w:r>
+        <w:rPr>
+          <w:color w:val="000000" w:themeColor="text1"/>
+          <w:lang w:val="en-AU" w:eastAsia="zh-CN"/>
+        </w:rPr>
+        <w:t>resulting in</w:t>
+      </w:r>
+      <w:r>
+        <w:rPr>
+          <w:color w:val="000000" w:themeColor="text1"/>
+          <w:lang w:val="en-AU" w:eastAsia="zh-CN"/>
+        </w:rPr>
+        <w:t xml:space="preserve"> liquefaction as</w:t>
+      </w:r>
+      <w:r>
+        <w:rPr>
+          <w:color w:val="000000" w:themeColor="text1"/>
+          <w:lang w:val="en-AU" w:eastAsia="zh-CN"/>
+        </w:rPr>
+        <w:t xml:space="preserve"> </w:t>
+      </w:r>
+      <m:oMath>
+        <m:r>
+          <w:rPr>
+            <w:rFonts w:ascii="Cambria Math" w:hAnsi="Cambria Math"/>
+            <w:color w:val="000000" w:themeColor="text1"/>
+            <w:lang w:val="en-AU" w:eastAsia="zh-CN"/>
+          </w:rPr>
+          <m:t>p'</m:t>
+        </m:r>
+      </m:oMath>
+      <w:r>
+        <w:rPr>
+          <w:color w:val="000000" w:themeColor="text1"/>
+          <w:lang w:val="en-AU" w:eastAsia="zh-CN"/>
+        </w:rPr>
+        <w:t xml:space="preserve"> </w:t>
+      </w:r>
+      <w:r>
+        <w:rPr>
+          <w:color w:val="000000" w:themeColor="text1"/>
+          <w:lang w:val="en-AU" w:eastAsia="zh-CN"/>
+        </w:rPr>
+        <w:t>reaches zero.</w:t>
+      </w:r>
+      <w:r>
+        <w:rPr>
+          <w:rFonts w:hint="eastAsia"/>
+          <w:color w:val="000000" w:themeColor="text1"/>
+          <w:lang w:val="en-AU" w:eastAsia="zh-CN"/>
+        </w:rPr>
+        <w:t xml:space="preserve"> </w:t>
+      </w:r>
+      <w:r>
+        <w:rPr>
+          <w:color w:val="000000" w:themeColor="text1"/>
+          <w:lang w:val="en-AU" w:eastAsia="zh-CN"/>
+        </w:rPr>
+        <w:t xml:space="preserve">Even as </w:t>
+      </w:r>
+      <m:oMath>
+        <m:r>
+          <w:rPr>
+            <w:rFonts w:ascii="Cambria Math" w:hAnsi="Cambria Math"/>
+            <w:color w:val="000000" w:themeColor="text1"/>
+            <w:lang w:val="en-AU" w:eastAsia="zh-CN"/>
+          </w:rPr>
+          <m:t>p'</m:t>
+        </m:r>
+      </m:oMath>
+      <w:r>
+        <w:rPr>
+          <w:color w:val="000000" w:themeColor="text1"/>
+          <w:lang w:val="en-AU" w:eastAsia="zh-CN"/>
+        </w:rPr>
+        <w:t xml:space="preserve"> con</w:t>
+      </w:r>
+      <w:r>
+        <w:rPr>
+          <w:color w:val="000000" w:themeColor="text1"/>
+          <w:lang w:val="en-AU" w:eastAsia="zh-CN"/>
+        </w:rPr>
+        <w:t>tinuously varies</w:t>
+      </w:r>
+      <w:r>
+        <w:rPr>
+          <w:color w:val="000000" w:themeColor="text1"/>
+          <w:lang w:val="en-AU" w:eastAsia="zh-CN"/>
+        </w:rPr>
+        <w:t xml:space="preserve">, the shear patterns of unidirectional, single-8, and double-8 modes project onto </w:t>
+      </w:r>
+      <m:oMath>
+        <m:sSub>
+          <m:sSubPr>
+            <m:ctrlPr>
+              <w:rPr>
+                <w:rFonts w:ascii="Cambria Math" w:hAnsi="Cambria Math"/>
+                <w:i/>
+                <w:color w:val="000000" w:themeColor="text1"/>
+                <w:lang w:val="en-AU" w:eastAsia="zh-CN"/>
+              </w:rPr>
+            </m:ctrlPr>
+          </m:sSubPr>
+          <m:e>
+            <m:r>
+              <w:rPr>
+                <w:rFonts w:ascii="Cambria Math" w:hAnsi="Cambria Math"/>
+                <w:color w:val="000000" w:themeColor="text1"/>
+                <w:lang w:val="en-AU" w:eastAsia="zh-CN"/>
+              </w:rPr>
+              <m:t>τ</m:t>
+            </m:r>
+          </m:e>
+          <m:sub>
+            <m:r>
+              <w:rPr>
+                <w:rFonts w:ascii="Cambria Math" w:hAnsi="Cambria Math"/>
+                <w:color w:val="000000" w:themeColor="text1"/>
+                <w:lang w:val="en-AU" w:eastAsia="zh-CN"/>
+              </w:rPr>
+              <m:t>x</m:t>
+            </m:r>
+          </m:sub>
+        </m:sSub>
+      </m:oMath>
+      <w:r>
+        <w:rPr>
+          <w:color w:val="000000" w:themeColor="text1"/>
+          <w:lang w:val="en-AU" w:eastAsia="zh-CN"/>
+        </w:rPr>
+        <w:t xml:space="preserve"> </w:t>
+      </w:r>
+      <w:r>
+        <w:rPr>
+          <w:color w:val="000000" w:themeColor="text1"/>
+          <w:lang w:val="en-AU" w:eastAsia="zh-CN"/>
+        </w:rPr>
+        <w:t>and</w:t>
+      </w:r>
+      <w:r>
+        <w:rPr>
+          <w:color w:val="000000" w:themeColor="text1"/>
+          <w:lang w:val="en-AU" w:eastAsia="zh-CN"/>
+        </w:rPr>
+        <w:t xml:space="preserve"> </w:t>
+      </w:r>
+      <m:oMath>
+        <m:sSub>
+          <m:sSubPr>
+            <m:ctrlPr>
+              <w:rPr>
+                <w:rFonts w:ascii="Cambria Math" w:hAnsi="Cambria Math"/>
+                <w:i/>
+                <w:color w:val="000000" w:themeColor="text1"/>
+                <w:lang w:val="en-AU" w:eastAsia="zh-CN"/>
+              </w:rPr>
+            </m:ctrlPr>
+          </m:sSubPr>
+          <m:e>
+            <m:r>
+              <w:rPr>
+                <w:rFonts w:ascii="Cambria Math" w:hAnsi="Cambria Math"/>
+                <w:color w:val="000000" w:themeColor="text1"/>
+                <w:lang w:val="en-AU" w:eastAsia="zh-CN"/>
+              </w:rPr>
+              <m:t>τ</m:t>
+            </m:r>
+          </m:e>
+          <m:sub>
+            <m:r>
+              <w:rPr>
+                <w:rFonts w:ascii="Cambria Math" w:hAnsi="Cambria Math"/>
+                <w:color w:val="000000" w:themeColor="text1"/>
+                <w:lang w:val="en-AU" w:eastAsia="zh-CN"/>
+              </w:rPr>
+              <m:t>y</m:t>
+            </m:r>
+          </m:sub>
+        </m:sSub>
+      </m:oMath>
+      <w:r>
+        <w:rPr>
+          <w:color w:val="000000" w:themeColor="text1"/>
+          <w:lang w:val="en-AU" w:eastAsia="zh-CN"/>
+        </w:rPr>
+        <w:t xml:space="preserve"> as anticipated,</w:t>
+      </w:r>
+      <w:r>
+        <w:rPr>
+          <w:color w:val="000000" w:themeColor="text1"/>
+          <w:lang w:val="en-AU" w:eastAsia="zh-CN"/>
+        </w:rPr>
+        <w:t xml:space="preserve"> effectively </w:t>
+      </w:r>
+      <w:r>
+        <w:rPr>
+          <w:color w:val="000000" w:themeColor="text1"/>
+          <w:lang w:val="en-AU" w:eastAsia="zh-CN"/>
+        </w:rPr>
+        <w:t>maintaining their respective linear, single-8, and double-8 stress path shapes.</w:t>
+      </w:r>
+    </w:p>
+    <w:p>
+      <w:pPr>
+        <w:wordWrap/>
+        <w:spacing w:line="480" w:lineRule="auto"/>
+        <w:ind w:firstLineChars="50" w:firstLine="120"/>
+        <w:jc w:val="left"/>
+        <w:rPr>
+          <w:color w:val="000000" w:themeColor="text1"/>
+          <w:lang w:val="en-AU" w:eastAsia="zh-CN"/>
+        </w:rPr>
+      </w:pPr>
+      <w:r>
+        <w:rPr>
+          <w:color w:val="0000FF"/>
+        </w:rPr>
+        <w:lastRenderedPageBreak/>
+        <w:t>Fig</w:t>
+      </w:r>
+      <w:r>
+        <w:rPr>
+          <w:color w:val="0000FF"/>
+        </w:rPr>
+        <w:t>.</w:t>
+      </w:r>
+      <w:r>
+        <w:rPr>
+          <w:color w:val="0000FF"/>
+        </w:rPr>
+        <w:t xml:space="preserve"> 5</w:t>
+      </w:r>
+      <w:r>
+        <w:rPr>
+          <w:color w:val="000000" w:themeColor="text1"/>
+          <w:lang w:val="en-AU" w:eastAsia="zh-CN"/>
+        </w:rPr>
+        <w:t xml:space="preserve"> presents the liquefaction resistance under different forms of shear loading. The </w:t>
+      </w:r>
+      <w:r>
+        <w:rPr>
+          <w:color w:val="000000" w:themeColor="text1"/>
+          <w:lang w:val="en-AU" w:eastAsia="zh-CN"/>
+        </w:rPr>
+        <w:t>occurrence</w:t>
+      </w:r>
+      <w:r>
+        <w:rPr>
+          <w:color w:val="000000" w:themeColor="text1"/>
+          <w:lang w:val="en-AU" w:eastAsia="zh-CN"/>
+        </w:rPr>
+        <w:t xml:space="preserve"> of liquefaction is defined as when the pore water pressure reaches 95% of the initial </w:t>
+      </w:r>
+      <w:r>
+        <w:rPr>
+          <w:color w:val="000000" w:themeColor="text1"/>
+          <w:lang w:val="en-AU" w:eastAsia="zh-CN"/>
+        </w:rPr>
+        <w:t>confining</w:t>
+      </w:r>
+      <w:r>
+        <w:rPr>
+          <w:color w:val="000000" w:themeColor="text1"/>
+          <w:lang w:val="en-AU" w:eastAsia="zh-CN"/>
+        </w:rPr>
+        <w:t xml:space="preserve"> stress. It is evident that the unidirectional shear loading requires the highest cyclic number to reach liquefaction at the same CSR</w:t>
+      </w:r>
+      <w:r>
+        <w:rPr>
+          <w:color w:val="000000" w:themeColor="text1"/>
+          <w:lang w:val="en-AU" w:eastAsia="zh-CN"/>
+        </w:rPr>
+        <w:t>, compared to the multidirectional loadings</w:t>
+      </w:r>
+      <w:r>
+        <w:rPr>
+          <w:color w:val="000000" w:themeColor="text1"/>
+          <w:lang w:val="en-AU" w:eastAsia="zh-CN"/>
+        </w:rPr>
+        <w:t xml:space="preserve">. </w:t>
+      </w:r>
+      <w:proofErr w:type="gramStart"/>
+      <w:r>
+        <w:rPr>
+          <w:color w:val="000000" w:themeColor="text1"/>
+          <w:lang w:val="en-AU" w:eastAsia="zh-CN"/>
+        </w:rPr>
+        <w:t>Following this, there</w:t>
+      </w:r>
+      <w:proofErr w:type="gramEnd"/>
+      <w:r>
+        <w:rPr>
+          <w:color w:val="000000" w:themeColor="text1"/>
+          <w:lang w:val="en-AU" w:eastAsia="zh-CN"/>
+        </w:rPr>
+        <w:t xml:space="preserve"> is a difference between the required cyclic numbers for single-8 and double-8 shear stresses, with single-8 needing slightly more cycles than double-8. For instance, at CSR = 0.25, single-8 requires 30 cycles to reach liquefaction, whereas double-8 only requires about 22 cycles.</w:t>
+      </w:r>
+      <w:r>
+        <w:rPr>
+          <w:color w:val="000000" w:themeColor="text1"/>
+          <w:lang w:val="en-AU" w:eastAsia="zh-CN"/>
+        </w:rPr>
+        <w:t xml:space="preserve"> </w:t>
+      </w:r>
+    </w:p>
+    <w:p>
+      <w:pPr>
+        <w:wordWrap/>
+        <w:spacing w:line="480" w:lineRule="auto"/>
+        <w:ind w:firstLineChars="50" w:firstLine="120"/>
+        <w:jc w:val="left"/>
+        <w:rPr>
+          <w:rFonts w:hint="eastAsia"/>
+          <w:color w:val="000000" w:themeColor="text1"/>
+          <w:lang w:val="en-AU" w:eastAsia="zh-CN"/>
+        </w:rPr>
+      </w:pPr>
+      <w:r>
+        <w:t>From a macroscopic perspective, the rotation of shear force direction has a significant impact on the liquefaction process. Although the magnitudes of unidirectional and multidirectional shear forces are equal at any given moment, the shear force direction in unidirectional loading remains fixed, unlike in multidirectional loading. This lack of directional rotation in unidirectional loading results in a higher number of cycles needed to reach liquefaction.</w:t>
+      </w:r>
+      <w:r>
+        <w:rPr>
+          <w:rFonts w:hint="eastAsia"/>
+          <w:lang w:val="en-AU" w:eastAsia="zh-CN"/>
+        </w:rPr>
+        <w:t xml:space="preserve"> </w:t>
+      </w:r>
+      <w:r>
+        <w:t xml:space="preserve">Additionally, besides the influence of shear stress direction on the liquefaction process, the shear loading history also plays a role. For instance, although single-8 and double-8 paths </w:t>
+      </w:r>
+      <w:r>
+        <w:rPr>
+          <w:rFonts w:hint="eastAsia"/>
+          <w:lang w:eastAsia="zh-CN"/>
+        </w:rPr>
+        <w:t>share</w:t>
+      </w:r>
+      <w:r>
+        <w:t xml:space="preserve"> the same shear stress magnitude and rate of change at any given moment, the single-8 path maintains a constant figure-8 orientation, while the double-8 path alternates its orientation with each odd and even cycle. This alternating </w:t>
+      </w:r>
+      <w:r>
+        <w:lastRenderedPageBreak/>
+        <w:t>orientation in the double-8 path results in a higher number of cycles needed to reach liquefaction.</w:t>
+      </w:r>
+      <w:r>
+        <w:rPr>
+          <w:rFonts w:hint="eastAsia"/>
+          <w:lang w:eastAsia="zh-CN"/>
+        </w:rPr>
+        <w:t xml:space="preserve"> </w:t>
+      </w:r>
+    </w:p>
+    <w:p>
+      <w:pPr>
+        <w:wordWrap/>
+        <w:spacing w:line="480" w:lineRule="auto"/>
         <w:rPr>
           <w:rFonts w:eastAsia="宋体"/>
           <w:b/>
           <w:color w:val="000000" w:themeColor="text1"/>
-          <w:lang w:eastAsia="zh-CN"/>
-        </w:rPr>
-      </w:pPr>
-    </w:p>
-    <w:p>
-      <w:pPr>
-        <w:wordWrap/>
-        <w:spacing w:line="480" w:lineRule="auto"/>
+          <w:lang w:val="en-AU" w:eastAsia="zh-CN"/>
+        </w:rPr>
+      </w:pPr>
+      <w:r>
         <w:rPr>
           <w:rFonts w:eastAsia="宋体"/>
           <w:b/>
           <w:color w:val="000000" w:themeColor="text1"/>
-          <w:lang w:val="en-AU" w:eastAsia="zh-CN"/>
-        </w:rPr>
-      </w:pPr>
+          <w:lang w:eastAsia="zh-CN"/>
+        </w:rPr>
+        <w:t xml:space="preserve">3.1.2. </w:t>
+      </w:r>
       <w:r>
         <w:rPr>
           <w:rFonts w:eastAsia="宋体"/>
@@ -4292,82 +4451,7 @@
           <w:color w:val="000000" w:themeColor="text1"/>
           <w:lang w:eastAsia="zh-CN"/>
         </w:rPr>
-        <w:t xml:space="preserve">3.1.2. </w:t>
-      </w:r>
-      <w:r>
-        <w:rPr>
-          <w:rFonts w:eastAsia="宋体"/>
-          <w:b/>
-          <w:color w:val="000000" w:themeColor="text1"/>
-          <w:lang w:eastAsia="zh-CN"/>
-        </w:rPr>
         <w:t>Cumulative shear work</w:t>
-      </w:r>
-    </w:p>
-    <w:p>
-      <w:pPr>
-        <w:wordWrap/>
-        <w:spacing w:line="480" w:lineRule="auto"/>
-        <w:rPr>
-          <w:rFonts w:eastAsia="宋体"/>
-          <w:b/>
-          <w:color w:val="000000" w:themeColor="text1"/>
-          <w:lang w:val="en-AU" w:eastAsia="zh-CN"/>
-        </w:rPr>
-      </w:pPr>
-      <w:r>
-        <w:rPr>
-          <w:rFonts w:eastAsia="宋体"/>
-          <w:b/>
-          <w:color w:val="000000" w:themeColor="text1"/>
-          <w:lang w:eastAsia="zh-CN"/>
-        </w:rPr>
-        <w:t>3.1.</w:t>
-      </w:r>
-      <w:r>
-        <w:rPr>
-          <w:rFonts w:eastAsia="宋体"/>
-          <w:b/>
-          <w:color w:val="000000" w:themeColor="text1"/>
-          <w:lang w:eastAsia="zh-CN"/>
-        </w:rPr>
-        <w:t>3</w:t>
-      </w:r>
-      <w:r>
-        <w:rPr>
-          <w:rFonts w:eastAsia="宋体"/>
-          <w:b/>
-          <w:color w:val="000000" w:themeColor="text1"/>
-          <w:lang w:eastAsia="zh-CN"/>
-        </w:rPr>
-        <w:t xml:space="preserve">. </w:t>
-      </w:r>
-      <w:r>
-        <w:rPr>
-          <w:rFonts w:eastAsia="宋体"/>
-          <w:b/>
-          <w:color w:val="000000" w:themeColor="text1"/>
-          <w:lang w:eastAsia="zh-CN"/>
-        </w:rPr>
-        <w:t>Initial s</w:t>
-      </w:r>
-      <w:r>
-        <w:rPr>
-          <w:rFonts w:eastAsia="宋体"/>
-          <w:b/>
-          <w:color w:val="000000" w:themeColor="text1"/>
-          <w:lang w:eastAsia="zh-CN"/>
-        </w:rPr>
-        <w:t xml:space="preserve">hear </w:t>
-      </w:r>
-      <w:r>
-        <w:rPr>
-          <w:rFonts w:eastAsia="宋体"/>
-          <w:b/>
-          <w:color w:val="000000" w:themeColor="text1"/>
-          <w:lang w:eastAsia="zh-CN"/>
-        </w:rPr>
-        <w:t>wave velocity</w:t>
       </w:r>
     </w:p>
     <w:p>
@@ -4808,7 +4892,6 @@
         <w:rPr>
           <w:color w:val="000000" w:themeColor="text1"/>
         </w:rPr>
-        <w:lastRenderedPageBreak/>
         <w:br w:type="page"/>
       </w:r>
     </w:p>
@@ -6088,6 +6171,7 @@
       </w:pPr>
       <w:r>
         <w:rPr>
+          <w:noProof/>
           <w:color w:val="000000" w:themeColor="text1"/>
           <w:lang w:val="en-AU" w:eastAsia="zh-CN"/>
         </w:rPr>
@@ -6212,10 +6296,10 @@
         </w:rPr>
         <w:lastRenderedPageBreak/>
         <w:drawing>
-          <wp:inline distT="0" distB="0" distL="0" distR="0" wp14:anchorId="20D1EB3E" wp14:editId="5710607F">
+          <wp:inline distT="0" distB="0" distL="0" distR="0" wp14:anchorId="012A59CD" wp14:editId="0D2DDE96">
             <wp:extent cx="2160000" cy="2160000"/>
             <wp:effectExtent l="0" t="0" r="0" b="0"/>
-            <wp:docPr id="330585224" name="图片 10" descr="图表, 折线图, 直方图&#10;&#10;描述已自动生成"/>
+            <wp:docPr id="162085983" name="图片 1" descr="图表, 折线图, 直方图&#10;&#10;描述已自动生成"/>
             <wp:cNvGraphicFramePr>
               <a:graphicFrameLocks xmlns:a="http://schemas.openxmlformats.org/drawingml/2006/main" noChangeAspect="1"/>
             </wp:cNvGraphicFramePr>
@@ -6223,7 +6307,7 @@
               <a:graphicData uri="http://schemas.openxmlformats.org/drawingml/2006/picture">
                 <pic:pic xmlns:pic="http://schemas.openxmlformats.org/drawingml/2006/picture">
                   <pic:nvPicPr>
-                    <pic:cNvPr id="330585224" name="图片 10" descr="图表, 折线图, 直方图&#10;&#10;描述已自动生成"/>
+                    <pic:cNvPr id="162085983" name="图片 1" descr="图表, 折线图, 直方图&#10;&#10;描述已自动生成"/>
                     <pic:cNvPicPr/>
                   </pic:nvPicPr>
                   <pic:blipFill>
@@ -6260,10 +6344,10 @@
           <w:lang w:val="en-AU" w:eastAsia="zh-CN"/>
         </w:rPr>
         <w:drawing>
-          <wp:inline distT="0" distB="0" distL="0" distR="0" wp14:anchorId="305D3F0E" wp14:editId="6A194E21">
+          <wp:inline distT="0" distB="0" distL="0" distR="0" wp14:anchorId="140F5BA3" wp14:editId="6363F7FF">
             <wp:extent cx="2160000" cy="2160000"/>
             <wp:effectExtent l="0" t="0" r="0" b="0"/>
-            <wp:docPr id="1715654901" name="图片 15" descr="图表&#10;&#10;描述已自动生成"/>
+            <wp:docPr id="1180494579" name="图片 2" descr="图表&#10;&#10;描述已自动生成"/>
             <wp:cNvGraphicFramePr>
               <a:graphicFrameLocks xmlns:a="http://schemas.openxmlformats.org/drawingml/2006/main" noChangeAspect="1"/>
             </wp:cNvGraphicFramePr>
@@ -6271,7 +6355,7 @@
               <a:graphicData uri="http://schemas.openxmlformats.org/drawingml/2006/picture">
                 <pic:pic xmlns:pic="http://schemas.openxmlformats.org/drawingml/2006/picture">
                   <pic:nvPicPr>
-                    <pic:cNvPr id="1715654901" name="图片 15" descr="图表&#10;&#10;描述已自动生成"/>
+                    <pic:cNvPr id="1180494579" name="图片 2" descr="图表&#10;&#10;描述已自动生成"/>
                     <pic:cNvPicPr/>
                   </pic:nvPicPr>
                   <pic:blipFill>
@@ -6364,21 +6448,13 @@
                               <w:rPr>
                                 <w:lang w:val="en-AU"/>
                               </w:rPr>
-                              <w:t xml:space="preserve">Stress evolution in unidirectional </w:t>
+                              <w:t>Unidirectional shear s</w:t>
                             </w:r>
-                            <w:proofErr w:type="gramStart"/>
                             <w:r>
                               <w:rPr>
                                 <w:lang w:val="en-AU"/>
                               </w:rPr>
-                              <w:t>shear</w:t>
-                            </w:r>
-                            <w:proofErr w:type="gramEnd"/>
-                            <w:r>
-                              <w:rPr>
-                                <w:lang w:val="en-AU"/>
-                              </w:rPr>
-                              <w:t xml:space="preserve"> </w:t>
+                              <w:t>tress evolution</w:t>
                             </w:r>
                           </w:p>
                         </w:txbxContent>
@@ -6420,21 +6496,25 @@
                         <w:rPr>
                           <w:lang w:val="en-AU"/>
                         </w:rPr>
-                        <w:t xml:space="preserve">Stress evolution in unidirectional </w:t>
+                        <w:t>U</w:t>
                       </w:r>
-                      <w:proofErr w:type="gramStart"/>
                       <w:r>
                         <w:rPr>
                           <w:lang w:val="en-AU"/>
                         </w:rPr>
-                        <w:t>shear</w:t>
+                        <w:t>nidirectional</w:t>
                       </w:r>
-                      <w:proofErr w:type="gramEnd"/>
                       <w:r>
                         <w:rPr>
                           <w:lang w:val="en-AU"/>
                         </w:rPr>
-                        <w:t xml:space="preserve"> </w:t>
+                        <w:t xml:space="preserve"> shear s</w:t>
+                      </w:r>
+                      <w:r>
+                        <w:rPr>
+                          <w:lang w:val="en-AU"/>
+                        </w:rPr>
+                        <w:t>tress evolution</w:t>
                       </w:r>
                     </w:p>
                   </w:txbxContent>
@@ -6501,28 +6581,21 @@
                               <w:rPr>
                                 <w:lang w:val="en-AU"/>
                               </w:rPr>
-                              <w:t xml:space="preserve">Stress path in </w:t>
+                              <w:t>Unidirectional shear stress path</w:t>
                             </w:r>
-                            <w:r>
+                          </w:p>
+                          <w:p>
+                            <w:pPr>
+                              <w:pStyle w:val="af0"/>
+                              <w:numPr>
+                                <w:ilvl w:val="0"/>
+                                <w:numId w:val="31"/>
+                              </w:numPr>
+                              <w:ind w:leftChars="0"/>
                               <w:rPr>
                                 <w:lang w:val="en-AU"/>
                               </w:rPr>
-                              <w:t>unidirectional</w:t>
-                            </w:r>
-                            <w:r>
-                              <w:rPr>
-                                <w:lang w:val="en-AU"/>
-                              </w:rPr>
-                              <w:t xml:space="preserve"> </w:t>
-                            </w:r>
-                            <w:proofErr w:type="gramStart"/>
-                            <w:r>
-                              <w:rPr>
-                                <w:lang w:val="en-AU"/>
-                              </w:rPr>
-                              <w:t>shear</w:t>
-                            </w:r>
-                            <w:proofErr w:type="gramEnd"/>
+                            </w:pPr>
                           </w:p>
                         </w:txbxContent>
                       </wps:txbx>
@@ -6559,28 +6632,27 @@
                         <w:rPr>
                           <w:lang w:val="en-AU"/>
                         </w:rPr>
-                        <w:t xml:space="preserve">Stress path in </w:t>
+                        <w:t xml:space="preserve">Unidirectional shear stress </w:t>
                       </w:r>
                       <w:r>
                         <w:rPr>
                           <w:lang w:val="en-AU"/>
                         </w:rPr>
-                        <w:t>unidirectional</w:t>
+                        <w:t>path</w:t>
                       </w:r>
-                      <w:r>
+                    </w:p>
+                    <w:p>
+                      <w:pPr>
+                        <w:pStyle w:val="af0"/>
+                        <w:numPr>
+                          <w:ilvl w:val="0"/>
+                          <w:numId w:val="31"/>
+                        </w:numPr>
+                        <w:ind w:leftChars="0"/>
                         <w:rPr>
                           <w:lang w:val="en-AU"/>
                         </w:rPr>
-                        <w:t xml:space="preserve"> </w:t>
-                      </w:r>
-                      <w:proofErr w:type="gramStart"/>
-                      <w:r>
-                        <w:rPr>
-                          <w:lang w:val="en-AU"/>
-                        </w:rPr>
-                        <w:t>shear</w:t>
-                      </w:r>
-                      <w:proofErr w:type="gramEnd"/>
+                      </w:pPr>
                     </w:p>
                   </w:txbxContent>
                 </v:textbox>
@@ -6611,10 +6683,10 @@
           <w:lang w:val="en-AU" w:eastAsia="zh-CN"/>
         </w:rPr>
         <w:drawing>
-          <wp:inline distT="0" distB="0" distL="0" distR="0" wp14:anchorId="54353912" wp14:editId="29DF6946">
+          <wp:inline distT="0" distB="0" distL="0" distR="0" wp14:anchorId="6D91E84A" wp14:editId="1135F7F7">
             <wp:extent cx="2160000" cy="2160000"/>
             <wp:effectExtent l="0" t="0" r="0" b="0"/>
-            <wp:docPr id="1849937416" name="图片 16" descr="图表, 折线图&#10;&#10;描述已自动生成"/>
+            <wp:docPr id="1148801026" name="图片 3" descr="图表, 折线图&#10;&#10;描述已自动生成"/>
             <wp:cNvGraphicFramePr>
               <a:graphicFrameLocks xmlns:a="http://schemas.openxmlformats.org/drawingml/2006/main" noChangeAspect="1"/>
             </wp:cNvGraphicFramePr>
@@ -6622,7 +6694,7 @@
               <a:graphicData uri="http://schemas.openxmlformats.org/drawingml/2006/picture">
                 <pic:pic xmlns:pic="http://schemas.openxmlformats.org/drawingml/2006/picture">
                   <pic:nvPicPr>
-                    <pic:cNvPr id="1849937416" name="图片 16" descr="图表, 折线图&#10;&#10;描述已自动生成"/>
+                    <pic:cNvPr id="1148801026" name="图片 3" descr="图表, 折线图&#10;&#10;描述已自动生成"/>
                     <pic:cNvPicPr/>
                   </pic:nvPicPr>
                   <pic:blipFill>
@@ -6659,10 +6731,10 @@
           <w:lang w:val="en-AU" w:eastAsia="zh-CN"/>
         </w:rPr>
         <w:drawing>
-          <wp:inline distT="0" distB="0" distL="0" distR="0" wp14:anchorId="382D1206" wp14:editId="26A3F634">
+          <wp:inline distT="0" distB="0" distL="0" distR="0" wp14:anchorId="00379D80" wp14:editId="690F7630">
             <wp:extent cx="2160000" cy="2160000"/>
             <wp:effectExtent l="0" t="0" r="0" b="0"/>
-            <wp:docPr id="167311848" name="图片 17" descr="图表&#10;&#10;描述已自动生成"/>
+            <wp:docPr id="1388211960" name="图片 4" descr="图表&#10;&#10;描述已自动生成"/>
             <wp:cNvGraphicFramePr>
               <a:graphicFrameLocks xmlns:a="http://schemas.openxmlformats.org/drawingml/2006/main" noChangeAspect="1"/>
             </wp:cNvGraphicFramePr>
@@ -6670,7 +6742,7 @@
               <a:graphicData uri="http://schemas.openxmlformats.org/drawingml/2006/picture">
                 <pic:pic xmlns:pic="http://schemas.openxmlformats.org/drawingml/2006/picture">
                   <pic:nvPicPr>
-                    <pic:cNvPr id="167311848" name="图片 17" descr="图表&#10;&#10;描述已自动生成"/>
+                    <pic:cNvPr id="1388211960" name="图片 4" descr="图表&#10;&#10;描述已自动生成"/>
                     <pic:cNvPicPr/>
                   </pic:nvPicPr>
                   <pic:blipFill>
@@ -6749,12 +6821,6 @@
                         <w:txbxContent>
                           <w:p>
                             <w:pPr>
-                              <w:pStyle w:val="af0"/>
-                              <w:numPr>
-                                <w:ilvl w:val="0"/>
-                                <w:numId w:val="31"/>
-                              </w:numPr>
-                              <w:ind w:leftChars="0"/>
                               <w:rPr>
                                 <w:lang w:val="en-AU"/>
                               </w:rPr>
@@ -6763,34 +6829,20 @@
                               <w:rPr>
                                 <w:lang w:val="en-AU"/>
                               </w:rPr>
-                              <w:t xml:space="preserve">Stress </w:t>
+                              <w:t xml:space="preserve">(c) </w:t>
                             </w:r>
                             <w:r>
                               <w:rPr>
                                 <w:lang w:val="en-AU"/>
                               </w:rPr>
-                              <w:t>path</w:t>
+                              <w:t>Single-8 shear s</w:t>
                             </w:r>
                             <w:r>
                               <w:rPr>
                                 <w:lang w:val="en-AU"/>
                               </w:rPr>
-                              <w:t xml:space="preserve"> in </w:t>
+                              <w:t>tress path</w:t>
                             </w:r>
-                            <w:r>
-                              <w:rPr>
-                                <w:lang w:val="en-AU"/>
-                              </w:rPr>
-                              <w:t xml:space="preserve">figure-8 </w:t>
-                            </w:r>
-                            <w:proofErr w:type="gramStart"/>
-                            <w:r>
-                              <w:rPr>
-                                <w:lang w:val="en-AU"/>
-                              </w:rPr>
-                              <w:t>shear</w:t>
-                            </w:r>
-                            <w:proofErr w:type="gramEnd"/>
                           </w:p>
                         </w:txbxContent>
                       </wps:txbx>
@@ -6813,12 +6865,6 @@
                   <w:txbxContent>
                     <w:p>
                       <w:pPr>
-                        <w:pStyle w:val="af0"/>
-                        <w:numPr>
-                          <w:ilvl w:val="0"/>
-                          <w:numId w:val="31"/>
-                        </w:numPr>
-                        <w:ind w:leftChars="0"/>
                         <w:rPr>
                           <w:lang w:val="en-AU"/>
                         </w:rPr>
@@ -6827,34 +6873,20 @@
                         <w:rPr>
                           <w:lang w:val="en-AU"/>
                         </w:rPr>
-                        <w:t xml:space="preserve">Stress </w:t>
+                        <w:t xml:space="preserve">(c) </w:t>
                       </w:r>
                       <w:r>
                         <w:rPr>
                           <w:lang w:val="en-AU"/>
                         </w:rPr>
-                        <w:t>path</w:t>
+                        <w:t>Single-8 shear s</w:t>
                       </w:r>
                       <w:r>
                         <w:rPr>
                           <w:lang w:val="en-AU"/>
                         </w:rPr>
-                        <w:t xml:space="preserve"> in </w:t>
+                        <w:t>tress path</w:t>
                       </w:r>
-                      <w:r>
-                        <w:rPr>
-                          <w:lang w:val="en-AU"/>
-                        </w:rPr>
-                        <w:t xml:space="preserve">figure-8 </w:t>
-                      </w:r>
-                      <w:proofErr w:type="gramStart"/>
-                      <w:r>
-                        <w:rPr>
-                          <w:lang w:val="en-AU"/>
-                        </w:rPr>
-                        <w:t>shear</w:t>
-                      </w:r>
-                      <w:proofErr w:type="gramEnd"/>
                     </w:p>
                   </w:txbxContent>
                 </v:textbox>
@@ -6920,32 +6952,38 @@
                               <w:rPr>
                                 <w:lang w:val="en-AU"/>
                               </w:rPr>
-                              <w:t xml:space="preserve">Stress </w:t>
+                              <w:t>D</w:t>
                             </w:r>
                             <w:r>
                               <w:rPr>
                                 <w:lang w:val="en-AU"/>
                               </w:rPr>
-                              <w:t>path</w:t>
+                              <w:t>ouble</w:t>
                             </w:r>
                             <w:r>
                               <w:rPr>
                                 <w:lang w:val="en-AU"/>
                               </w:rPr>
-                              <w:t xml:space="preserve"> in </w:t>
+                              <w:t>-</w:t>
                             </w:r>
                             <w:r>
                               <w:rPr>
                                 <w:lang w:val="en-AU"/>
                               </w:rPr>
-                              <w:t xml:space="preserve">figure-double 8 </w:t>
+                              <w:t>8 shear</w:t>
+                            </w:r>
+                            <w:r>
+                              <w:rPr>
+                                <w:lang w:val="en-AU"/>
+                              </w:rPr>
+                              <w:t xml:space="preserve"> stress </w:t>
                             </w:r>
                             <w:proofErr w:type="gramStart"/>
                             <w:r>
                               <w:rPr>
                                 <w:lang w:val="en-AU"/>
                               </w:rPr>
-                              <w:t>shear</w:t>
+                              <w:t>path</w:t>
                             </w:r>
                             <w:proofErr w:type="gramEnd"/>
                           </w:p>
@@ -6984,32 +7022,38 @@
                         <w:rPr>
                           <w:lang w:val="en-AU"/>
                         </w:rPr>
-                        <w:t xml:space="preserve">Stress </w:t>
+                        <w:t>D</w:t>
                       </w:r>
                       <w:r>
                         <w:rPr>
                           <w:lang w:val="en-AU"/>
                         </w:rPr>
-                        <w:t>path</w:t>
+                        <w:t>ouble</w:t>
                       </w:r>
                       <w:r>
                         <w:rPr>
                           <w:lang w:val="en-AU"/>
                         </w:rPr>
-                        <w:t xml:space="preserve"> in </w:t>
+                        <w:t>-</w:t>
                       </w:r>
                       <w:r>
                         <w:rPr>
                           <w:lang w:val="en-AU"/>
                         </w:rPr>
-                        <w:t xml:space="preserve">figure-double 8 </w:t>
+                        <w:t>8 shear</w:t>
+                      </w:r>
+                      <w:r>
+                        <w:rPr>
+                          <w:lang w:val="en-AU"/>
+                        </w:rPr>
+                        <w:t xml:space="preserve"> stress </w:t>
                       </w:r>
                       <w:proofErr w:type="gramStart"/>
                       <w:r>
                         <w:rPr>
                           <w:lang w:val="en-AU"/>
                         </w:rPr>
-                        <w:t>shear</w:t>
+                        <w:t>path</w:t>
                       </w:r>
                       <w:proofErr w:type="gramEnd"/>
                     </w:p>
@@ -7040,7 +7084,21 @@
           <w:color w:val="000000" w:themeColor="text1"/>
           <w:lang w:val="en-AU" w:eastAsia="zh-CN"/>
         </w:rPr>
-        <w:t xml:space="preserve">Figure 3. Stress evolution and stress path in unidirectional and multidirectional </w:t>
+        <w:t xml:space="preserve">Figure 3. </w:t>
+      </w:r>
+      <w:r>
+        <w:rPr>
+          <w:color w:val="000000" w:themeColor="text1"/>
+          <w:lang w:val="en-AU" w:eastAsia="zh-CN"/>
+        </w:rPr>
+        <w:t>Shear s</w:t>
+      </w:r>
+      <w:r>
+        <w:rPr>
+          <w:color w:val="000000" w:themeColor="text1"/>
+          <w:lang w:val="en-AU" w:eastAsia="zh-CN"/>
+        </w:rPr>
+        <w:t xml:space="preserve">tress path in unidirectional and multidirectional </w:t>
       </w:r>
       <w:proofErr w:type="gramStart"/>
       <w:r>
@@ -7100,10 +7158,10 @@
         </w:rPr>
         <w:lastRenderedPageBreak/>
         <w:drawing>
-          <wp:inline distT="0" distB="0" distL="0" distR="0" wp14:anchorId="56733108" wp14:editId="3268CA57">
-            <wp:extent cx="2159635" cy="2159635"/>
+          <wp:inline distT="0" distB="0" distL="0" distR="0" wp14:anchorId="7BB0EC38" wp14:editId="494C688A">
+            <wp:extent cx="2160000" cy="2160000"/>
             <wp:effectExtent l="0" t="0" r="0" b="0"/>
-            <wp:docPr id="1195691084" name="图片 19" descr="图表&#10;&#10;描述已自动生成"/>
+            <wp:docPr id="1345332509" name="图片 8" descr="图表, 雷达图&#10;&#10;描述已自动生成"/>
             <wp:cNvGraphicFramePr>
               <a:graphicFrameLocks xmlns:a="http://schemas.openxmlformats.org/drawingml/2006/main" noChangeAspect="1"/>
             </wp:cNvGraphicFramePr>
@@ -7111,7 +7169,7 @@
               <a:graphicData uri="http://schemas.openxmlformats.org/drawingml/2006/picture">
                 <pic:pic xmlns:pic="http://schemas.openxmlformats.org/drawingml/2006/picture">
                   <pic:nvPicPr>
-                    <pic:cNvPr id="1195691084" name="图片 19" descr="图表&#10;&#10;描述已自动生成"/>
+                    <pic:cNvPr id="1345332509" name="图片 8" descr="图表, 雷达图&#10;&#10;描述已自动生成"/>
                     <pic:cNvPicPr/>
                   </pic:nvPicPr>
                   <pic:blipFill>
@@ -7129,7 +7187,7 @@
                   <pic:spPr>
                     <a:xfrm>
                       <a:off x="0" y="0"/>
-                      <a:ext cx="2159635" cy="2159635"/>
+                      <a:ext cx="2160000" cy="2160000"/>
                     </a:xfrm>
                     <a:prstGeom prst="rect">
                       <a:avLst/>
@@ -7141,17 +7199,183 @@
           </wp:inline>
         </w:drawing>
       </w:r>
+    </w:p>
+    <w:p>
+      <w:pPr>
+        <w:widowControl/>
+        <w:wordWrap/>
+        <w:autoSpaceDE/>
+        <w:autoSpaceDN/>
+        <w:spacing w:line="480" w:lineRule="auto"/>
+        <w:jc w:val="center"/>
+        <w:rPr>
+          <w:color w:val="000000" w:themeColor="text1"/>
+          <w:lang w:val="en-AU" w:eastAsia="zh-CN"/>
+        </w:rPr>
+      </w:pPr>
       <w:r>
         <w:rPr>
           <w:noProof/>
           <w:color w:val="000000" w:themeColor="text1"/>
           <w:lang w:val="en-AU" w:eastAsia="zh-CN"/>
         </w:rPr>
+        <mc:AlternateContent>
+          <mc:Choice Requires="wps">
+            <w:drawing>
+              <wp:inline distT="0" distB="0" distL="0" distR="0" wp14:anchorId="1024E3DA" wp14:editId="7245DDE9">
+                <wp:extent cx="1803804" cy="608400"/>
+                <wp:effectExtent l="0" t="0" r="0" b="0"/>
+                <wp:docPr id="1689144475" name="文本框 18"/>
+                <wp:cNvGraphicFramePr/>
+                <a:graphic xmlns:a="http://schemas.openxmlformats.org/drawingml/2006/main">
+                  <a:graphicData uri="http://schemas.microsoft.com/office/word/2010/wordprocessingShape">
+                    <wps:wsp>
+                      <wps:cNvSpPr txBox="1"/>
+                      <wps:spPr>
+                        <a:xfrm>
+                          <a:off x="0" y="0"/>
+                          <a:ext cx="1803804" cy="608400"/>
+                        </a:xfrm>
+                        <a:prstGeom prst="rect">
+                          <a:avLst/>
+                        </a:prstGeom>
+                        <a:noFill/>
+                        <a:ln w="6350">
+                          <a:noFill/>
+                        </a:ln>
+                      </wps:spPr>
+                      <wps:txbx>
+                        <w:txbxContent>
+                          <w:p>
+                            <w:pPr>
+                              <w:pStyle w:val="af0"/>
+                              <w:numPr>
+                                <w:ilvl w:val="0"/>
+                                <w:numId w:val="33"/>
+                              </w:numPr>
+                              <w:ind w:leftChars="0"/>
+                              <w:rPr>
+                                <w:lang w:val="en-AU"/>
+                              </w:rPr>
+                            </w:pPr>
+                            <w:r>
+                              <w:rPr>
+                                <w:lang w:val="en-AU"/>
+                              </w:rPr>
+                              <w:t xml:space="preserve">Stress </w:t>
+                            </w:r>
+                            <w:r>
+                              <w:rPr>
+                                <w:lang w:val="en-AU"/>
+                              </w:rPr>
+                              <w:t>evolution</w:t>
+                            </w:r>
+                            <w:r>
+                              <w:rPr>
+                                <w:lang w:val="en-AU"/>
+                              </w:rPr>
+                              <w:t xml:space="preserve"> in unidirectional </w:t>
+                            </w:r>
+                            <w:proofErr w:type="gramStart"/>
+                            <w:r>
+                              <w:rPr>
+                                <w:lang w:val="en-AU"/>
+                              </w:rPr>
+                              <w:t>loading</w:t>
+                            </w:r>
+                            <w:proofErr w:type="gramEnd"/>
+                          </w:p>
+                        </w:txbxContent>
+                      </wps:txbx>
+                      <wps:bodyPr rot="0" spcFirstLastPara="0" vertOverflow="overflow" horzOverflow="overflow" vert="horz" wrap="square" lIns="91440" tIns="45720" rIns="91440" bIns="45720" numCol="1" spcCol="0" rtlCol="0" fromWordArt="0" anchor="t" anchorCtr="0" forceAA="0" compatLnSpc="1">
+                        <a:prstTxWarp prst="textNoShape">
+                          <a:avLst/>
+                        </a:prstTxWarp>
+                        <a:noAutofit/>
+                      </wps:bodyPr>
+                    </wps:wsp>
+                  </a:graphicData>
+                </a:graphic>
+              </wp:inline>
+            </w:drawing>
+          </mc:Choice>
+          <mc:Fallback>
+            <w:pict>
+              <v:shape w14:anchorId="1024E3DA" id="_x0000_s1030" type="#_x0000_t202" style="width:142.05pt;height:47.9pt;visibility:visible;mso-wrap-style:square;mso-left-percent:-10001;mso-top-percent:-10001;mso-position-horizontal:absolute;mso-position-horizontal-relative:char;mso-position-vertical:absolute;mso-position-vertical-relative:line;mso-left-percent:-10001;mso-top-percent:-10001;v-text-anchor:top" o:gfxdata="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" filled="f" stroked="f" strokeweight=".5pt">
+                <v:textbox>
+                  <w:txbxContent>
+                    <w:p>
+                      <w:pPr>
+                        <w:pStyle w:val="af0"/>
+                        <w:numPr>
+                          <w:ilvl w:val="0"/>
+                          <w:numId w:val="33"/>
+                        </w:numPr>
+                        <w:ind w:leftChars="0"/>
+                        <w:rPr>
+                          <w:lang w:val="en-AU"/>
+                        </w:rPr>
+                      </w:pPr>
+                      <w:r>
+                        <w:rPr>
+                          <w:lang w:val="en-AU"/>
+                        </w:rPr>
+                        <w:t xml:space="preserve">Stress </w:t>
+                      </w:r>
+                      <w:r>
+                        <w:rPr>
+                          <w:lang w:val="en-AU"/>
+                        </w:rPr>
+                        <w:t>evolution</w:t>
+                      </w:r>
+                      <w:r>
+                        <w:rPr>
+                          <w:lang w:val="en-AU"/>
+                        </w:rPr>
+                        <w:t xml:space="preserve"> in unidirectional </w:t>
+                      </w:r>
+                      <w:proofErr w:type="gramStart"/>
+                      <w:r>
+                        <w:rPr>
+                          <w:lang w:val="en-AU"/>
+                        </w:rPr>
+                        <w:t>loading</w:t>
+                      </w:r>
+                      <w:proofErr w:type="gramEnd"/>
+                    </w:p>
+                  </w:txbxContent>
+                </v:textbox>
+                <w10:anchorlock/>
+              </v:shape>
+            </w:pict>
+          </mc:Fallback>
+        </mc:AlternateContent>
+      </w:r>
+    </w:p>
+    <w:p>
+      <w:pPr>
+        <w:widowControl/>
+        <w:wordWrap/>
+        <w:autoSpaceDE/>
+        <w:autoSpaceDN/>
+        <w:spacing w:line="480" w:lineRule="auto"/>
+        <w:jc w:val="center"/>
+        <w:rPr>
+          <w:color w:val="000000" w:themeColor="text1"/>
+          <w:lang w:val="en-AU" w:eastAsia="zh-CN"/>
+        </w:rPr>
+      </w:pPr>
+      <w:r>
+        <w:rPr>
+          <w:noProof/>
+          <w:color w:val="000000" w:themeColor="text1"/>
+          <w:lang w:val="en-AU" w:eastAsia="zh-CN"/>
+        </w:rPr>
         <w:drawing>
-          <wp:inline distT="0" distB="0" distL="0" distR="0" wp14:anchorId="593F2FF5" wp14:editId="46F14ECC">
+          <wp:inline distT="0" distB="0" distL="0" distR="0" wp14:anchorId="147FEB51" wp14:editId="125B07F1">
             <wp:extent cx="2160000" cy="2160000"/>
             <wp:effectExtent l="0" t="0" r="0" b="0"/>
-            <wp:docPr id="1650654516" name="图片 20" descr="图表, 图示&#10;&#10;描述已自动生成"/>
+            <wp:docPr id="1998422731" name="图片 7" descr="图表, 表面图&#10;&#10;描述已自动生成"/>
             <wp:cNvGraphicFramePr>
               <a:graphicFrameLocks xmlns:a="http://schemas.openxmlformats.org/drawingml/2006/main" noChangeAspect="1"/>
             </wp:cNvGraphicFramePr>
@@ -7159,7 +7383,7 @@
               <a:graphicData uri="http://schemas.openxmlformats.org/drawingml/2006/picture">
                 <pic:pic xmlns:pic="http://schemas.openxmlformats.org/drawingml/2006/picture">
                   <pic:nvPicPr>
-                    <pic:cNvPr id="1650654516" name="图片 20" descr="图表, 图示&#10;&#10;描述已自动生成"/>
+                    <pic:cNvPr id="1998422731" name="图片 7" descr="图表, 表面图&#10;&#10;描述已自动生成"/>
                     <pic:cNvPicPr/>
                   </pic:nvPicPr>
                   <pic:blipFill>
@@ -7191,51 +7415,15 @@
       </w:r>
       <w:r>
         <w:rPr>
-          <w:color w:val="000000" w:themeColor="text1"/>
-          <w:lang w:val="en-AU" w:eastAsia="zh-CN"/>
-        </w:rPr>
-        <w:br w:type="textWrapping" w:clear="all"/>
-        <w:t xml:space="preserve">Figure 4. </w:t>
-      </w:r>
-    </w:p>
-    <w:p>
-      <w:pPr>
-        <w:widowControl/>
-        <w:wordWrap/>
-        <w:autoSpaceDE/>
-        <w:autoSpaceDN/>
-        <w:spacing w:line="480" w:lineRule="auto"/>
-        <w:jc w:val="center"/>
-        <w:rPr>
-          <w:color w:val="000000" w:themeColor="text1"/>
-          <w:lang w:val="en-AU" w:eastAsia="zh-CN"/>
-        </w:rPr>
-      </w:pPr>
-    </w:p>
-    <w:p>
-      <w:pPr>
-        <w:widowControl/>
-        <w:wordWrap/>
-        <w:autoSpaceDE/>
-        <w:autoSpaceDN/>
-        <w:spacing w:line="480" w:lineRule="auto"/>
-        <w:jc w:val="center"/>
-        <w:rPr>
-          <w:color w:val="000000" w:themeColor="text1"/>
-          <w:lang w:val="en-AU" w:eastAsia="zh-CN"/>
-        </w:rPr>
-      </w:pPr>
-      <w:r>
-        <w:rPr>
           <w:noProof/>
           <w:color w:val="000000" w:themeColor="text1"/>
           <w:lang w:val="en-AU" w:eastAsia="zh-CN"/>
         </w:rPr>
         <w:drawing>
-          <wp:inline distT="0" distB="0" distL="0" distR="0" wp14:anchorId="6AF5BECF" wp14:editId="2265A5ED">
-            <wp:extent cx="3600000" cy="3000141"/>
+          <wp:inline distT="0" distB="0" distL="0" distR="0" wp14:anchorId="4694A404" wp14:editId="33CE7493">
+            <wp:extent cx="2160000" cy="2160000"/>
             <wp:effectExtent l="0" t="0" r="0" b="0"/>
-            <wp:docPr id="78649126" name="图片 21" descr="图表, 散点图&#10;&#10;描述已自动生成"/>
+            <wp:docPr id="651541264" name="图片 6" descr="图表, 图示&#10;&#10;描述已自动生成"/>
             <wp:cNvGraphicFramePr>
               <a:graphicFrameLocks xmlns:a="http://schemas.openxmlformats.org/drawingml/2006/main" noChangeAspect="1"/>
             </wp:cNvGraphicFramePr>
@@ -7243,11 +7431,448 @@
               <a:graphicData uri="http://schemas.openxmlformats.org/drawingml/2006/picture">
                 <pic:pic xmlns:pic="http://schemas.openxmlformats.org/drawingml/2006/picture">
                   <pic:nvPicPr>
-                    <pic:cNvPr id="78649126" name="图片 21" descr="图表, 散点图&#10;&#10;描述已自动生成"/>
+                    <pic:cNvPr id="651541264" name="图片 6" descr="图表, 图示&#10;&#10;描述已自动生成"/>
                     <pic:cNvPicPr/>
                   </pic:nvPicPr>
                   <pic:blipFill>
                     <a:blip r:embed="rId18" cstate="print">
+                      <a:extLst>
+                        <a:ext uri="{28A0092B-C50C-407E-A947-70E740481C1C}">
+                          <a14:useLocalDpi xmlns:a14="http://schemas.microsoft.com/office/drawing/2010/main" val="0"/>
+                        </a:ext>
+                      </a:extLst>
+                    </a:blip>
+                    <a:stretch>
+                      <a:fillRect/>
+                    </a:stretch>
+                  </pic:blipFill>
+                  <pic:spPr>
+                    <a:xfrm>
+                      <a:off x="0" y="0"/>
+                      <a:ext cx="2160000" cy="2160000"/>
+                    </a:xfrm>
+                    <a:prstGeom prst="rect">
+                      <a:avLst/>
+                    </a:prstGeom>
+                  </pic:spPr>
+                </pic:pic>
+              </a:graphicData>
+            </a:graphic>
+          </wp:inline>
+        </w:drawing>
+      </w:r>
+    </w:p>
+    <w:p>
+      <w:pPr>
+        <w:widowControl/>
+        <w:wordWrap/>
+        <w:autoSpaceDE/>
+        <w:autoSpaceDN/>
+        <w:spacing w:line="480" w:lineRule="auto"/>
+        <w:jc w:val="center"/>
+        <w:rPr>
+          <w:color w:val="000000" w:themeColor="text1"/>
+          <w:lang w:val="en-AU" w:eastAsia="zh-CN"/>
+        </w:rPr>
+      </w:pPr>
+      <w:r>
+        <w:rPr>
+          <w:noProof/>
+          <w:color w:val="000000" w:themeColor="text1"/>
+          <w:lang w:val="en-AU" w:eastAsia="zh-CN"/>
+        </w:rPr>
+        <mc:AlternateContent>
+          <mc:Choice Requires="wps">
+            <w:drawing>
+              <wp:inline distT="0" distB="0" distL="0" distR="0" wp14:anchorId="4B490432" wp14:editId="4B32C569">
+                <wp:extent cx="1803804" cy="608400"/>
+                <wp:effectExtent l="0" t="0" r="0" b="0"/>
+                <wp:docPr id="248950696" name="文本框 18"/>
+                <wp:cNvGraphicFramePr/>
+                <a:graphic xmlns:a="http://schemas.openxmlformats.org/drawingml/2006/main">
+                  <a:graphicData uri="http://schemas.microsoft.com/office/word/2010/wordprocessingShape">
+                    <wps:wsp>
+                      <wps:cNvSpPr txBox="1"/>
+                      <wps:spPr>
+                        <a:xfrm>
+                          <a:off x="0" y="0"/>
+                          <a:ext cx="1803804" cy="608400"/>
+                        </a:xfrm>
+                        <a:prstGeom prst="rect">
+                          <a:avLst/>
+                        </a:prstGeom>
+                        <a:noFill/>
+                        <a:ln w="6350">
+                          <a:noFill/>
+                        </a:ln>
+                      </wps:spPr>
+                      <wps:txbx>
+                        <w:txbxContent>
+                          <w:p>
+                            <w:pPr>
+                              <w:pStyle w:val="af0"/>
+                              <w:numPr>
+                                <w:ilvl w:val="0"/>
+                                <w:numId w:val="33"/>
+                              </w:numPr>
+                              <w:ind w:leftChars="0"/>
+                              <w:rPr>
+                                <w:lang w:val="en-AU"/>
+                              </w:rPr>
+                            </w:pPr>
+                            <w:r>
+                              <w:rPr>
+                                <w:lang w:val="en-AU"/>
+                              </w:rPr>
+                              <w:t xml:space="preserve">Stress </w:t>
+                            </w:r>
+                            <w:r>
+                              <w:rPr>
+                                <w:lang w:val="en-AU"/>
+                              </w:rPr>
+                              <w:t>evolution</w:t>
+                            </w:r>
+                            <w:r>
+                              <w:rPr>
+                                <w:lang w:val="en-AU"/>
+                              </w:rPr>
+                              <w:t xml:space="preserve"> in </w:t>
+                            </w:r>
+                            <w:r>
+                              <w:rPr>
+                                <w:lang w:val="en-AU"/>
+                              </w:rPr>
+                              <w:t>single-8</w:t>
+                            </w:r>
+                            <w:r>
+                              <w:rPr>
+                                <w:lang w:val="en-AU"/>
+                              </w:rPr>
+                              <w:t xml:space="preserve"> </w:t>
+                            </w:r>
+                            <w:proofErr w:type="gramStart"/>
+                            <w:r>
+                              <w:rPr>
+                                <w:lang w:val="en-AU"/>
+                              </w:rPr>
+                              <w:t>loading</w:t>
+                            </w:r>
+                            <w:proofErr w:type="gramEnd"/>
+                          </w:p>
+                        </w:txbxContent>
+                      </wps:txbx>
+                      <wps:bodyPr rot="0" spcFirstLastPara="0" vertOverflow="overflow" horzOverflow="overflow" vert="horz" wrap="square" lIns="91440" tIns="45720" rIns="91440" bIns="45720" numCol="1" spcCol="0" rtlCol="0" fromWordArt="0" anchor="t" anchorCtr="0" forceAA="0" compatLnSpc="1">
+                        <a:prstTxWarp prst="textNoShape">
+                          <a:avLst/>
+                        </a:prstTxWarp>
+                        <a:noAutofit/>
+                      </wps:bodyPr>
+                    </wps:wsp>
+                  </a:graphicData>
+                </a:graphic>
+              </wp:inline>
+            </w:drawing>
+          </mc:Choice>
+          <mc:Fallback>
+            <w:pict>
+              <v:shape w14:anchorId="4B490432" id="_x0000_s1031" type="#_x0000_t202" style="width:142.05pt;height:47.9pt;visibility:visible;mso-wrap-style:square;mso-left-percent:-10001;mso-top-percent:-10001;mso-position-horizontal:absolute;mso-position-horizontal-relative:char;mso-position-vertical:absolute;mso-position-vertical-relative:line;mso-left-percent:-10001;mso-top-percent:-10001;v-text-anchor:top" o:gfxdata="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" filled="f" stroked="f" strokeweight=".5pt">
+                <v:textbox>
+                  <w:txbxContent>
+                    <w:p>
+                      <w:pPr>
+                        <w:pStyle w:val="af0"/>
+                        <w:numPr>
+                          <w:ilvl w:val="0"/>
+                          <w:numId w:val="33"/>
+                        </w:numPr>
+                        <w:ind w:leftChars="0"/>
+                        <w:rPr>
+                          <w:lang w:val="en-AU"/>
+                        </w:rPr>
+                      </w:pPr>
+                      <w:r>
+                        <w:rPr>
+                          <w:lang w:val="en-AU"/>
+                        </w:rPr>
+                        <w:t xml:space="preserve">Stress </w:t>
+                      </w:r>
+                      <w:r>
+                        <w:rPr>
+                          <w:lang w:val="en-AU"/>
+                        </w:rPr>
+                        <w:t>evolution</w:t>
+                      </w:r>
+                      <w:r>
+                        <w:rPr>
+                          <w:lang w:val="en-AU"/>
+                        </w:rPr>
+                        <w:t xml:space="preserve"> in </w:t>
+                      </w:r>
+                      <w:r>
+                        <w:rPr>
+                          <w:lang w:val="en-AU"/>
+                        </w:rPr>
+                        <w:t>single-8</w:t>
+                      </w:r>
+                      <w:r>
+                        <w:rPr>
+                          <w:lang w:val="en-AU"/>
+                        </w:rPr>
+                        <w:t xml:space="preserve"> </w:t>
+                      </w:r>
+                      <w:proofErr w:type="gramStart"/>
+                      <w:r>
+                        <w:rPr>
+                          <w:lang w:val="en-AU"/>
+                        </w:rPr>
+                        <w:t>loading</w:t>
+                      </w:r>
+                      <w:proofErr w:type="gramEnd"/>
+                    </w:p>
+                  </w:txbxContent>
+                </v:textbox>
+                <w10:anchorlock/>
+              </v:shape>
+            </w:pict>
+          </mc:Fallback>
+        </mc:AlternateContent>
+      </w:r>
+      <w:r>
+        <w:rPr>
+          <w:noProof/>
+          <w:color w:val="000000" w:themeColor="text1"/>
+          <w:lang w:val="en-AU" w:eastAsia="zh-CN"/>
+        </w:rPr>
+        <mc:AlternateContent>
+          <mc:Choice Requires="wps">
+            <w:drawing>
+              <wp:inline distT="0" distB="0" distL="0" distR="0" wp14:anchorId="250918D8" wp14:editId="690AEA50">
+                <wp:extent cx="1803804" cy="608400"/>
+                <wp:effectExtent l="0" t="0" r="0" b="0"/>
+                <wp:docPr id="63216827" name="文本框 18"/>
+                <wp:cNvGraphicFramePr/>
+                <a:graphic xmlns:a="http://schemas.openxmlformats.org/drawingml/2006/main">
+                  <a:graphicData uri="http://schemas.microsoft.com/office/word/2010/wordprocessingShape">
+                    <wps:wsp>
+                      <wps:cNvSpPr txBox="1"/>
+                      <wps:spPr>
+                        <a:xfrm>
+                          <a:off x="0" y="0"/>
+                          <a:ext cx="1803804" cy="608400"/>
+                        </a:xfrm>
+                        <a:prstGeom prst="rect">
+                          <a:avLst/>
+                        </a:prstGeom>
+                        <a:noFill/>
+                        <a:ln w="6350">
+                          <a:noFill/>
+                        </a:ln>
+                      </wps:spPr>
+                      <wps:txbx>
+                        <w:txbxContent>
+                          <w:p>
+                            <w:pPr>
+                              <w:pStyle w:val="af0"/>
+                              <w:numPr>
+                                <w:ilvl w:val="0"/>
+                                <w:numId w:val="33"/>
+                              </w:numPr>
+                              <w:ind w:leftChars="0"/>
+                              <w:rPr>
+                                <w:lang w:val="en-AU"/>
+                              </w:rPr>
+                            </w:pPr>
+                            <w:r>
+                              <w:rPr>
+                                <w:lang w:val="en-AU"/>
+                              </w:rPr>
+                              <w:t xml:space="preserve">Stress </w:t>
+                            </w:r>
+                            <w:r>
+                              <w:rPr>
+                                <w:lang w:val="en-AU"/>
+                              </w:rPr>
+                              <w:t>evolution</w:t>
+                            </w:r>
+                            <w:r>
+                              <w:rPr>
+                                <w:lang w:val="en-AU"/>
+                              </w:rPr>
+                              <w:t xml:space="preserve"> in </w:t>
+                            </w:r>
+                            <w:r>
+                              <w:rPr>
+                                <w:lang w:val="en-AU"/>
+                              </w:rPr>
+                              <w:t>double-8</w:t>
+                            </w:r>
+                            <w:r>
+                              <w:rPr>
+                                <w:lang w:val="en-AU"/>
+                              </w:rPr>
+                              <w:t xml:space="preserve"> </w:t>
+                            </w:r>
+                            <w:proofErr w:type="gramStart"/>
+                            <w:r>
+                              <w:rPr>
+                                <w:lang w:val="en-AU"/>
+                              </w:rPr>
+                              <w:t>loading</w:t>
+                            </w:r>
+                            <w:proofErr w:type="gramEnd"/>
+                          </w:p>
+                        </w:txbxContent>
+                      </wps:txbx>
+                      <wps:bodyPr rot="0" spcFirstLastPara="0" vertOverflow="overflow" horzOverflow="overflow" vert="horz" wrap="square" lIns="91440" tIns="45720" rIns="91440" bIns="45720" numCol="1" spcCol="0" rtlCol="0" fromWordArt="0" anchor="t" anchorCtr="0" forceAA="0" compatLnSpc="1">
+                        <a:prstTxWarp prst="textNoShape">
+                          <a:avLst/>
+                        </a:prstTxWarp>
+                        <a:noAutofit/>
+                      </wps:bodyPr>
+                    </wps:wsp>
+                  </a:graphicData>
+                </a:graphic>
+              </wp:inline>
+            </w:drawing>
+          </mc:Choice>
+          <mc:Fallback>
+            <w:pict>
+              <v:shape w14:anchorId="250918D8" id="_x0000_s1032" type="#_x0000_t202" style="width:142.05pt;height:47.9pt;visibility:visible;mso-wrap-style:square;mso-left-percent:-10001;mso-top-percent:-10001;mso-position-horizontal:absolute;mso-position-horizontal-relative:char;mso-position-vertical:absolute;mso-position-vertical-relative:line;mso-left-percent:-10001;mso-top-percent:-10001;v-text-anchor:top" o:gfxdata="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" filled="f" stroked="f" strokeweight=".5pt">
+                <v:textbox>
+                  <w:txbxContent>
+                    <w:p>
+                      <w:pPr>
+                        <w:pStyle w:val="af0"/>
+                        <w:numPr>
+                          <w:ilvl w:val="0"/>
+                          <w:numId w:val="33"/>
+                        </w:numPr>
+                        <w:ind w:leftChars="0"/>
+                        <w:rPr>
+                          <w:lang w:val="en-AU"/>
+                        </w:rPr>
+                      </w:pPr>
+                      <w:r>
+                        <w:rPr>
+                          <w:lang w:val="en-AU"/>
+                        </w:rPr>
+                        <w:t xml:space="preserve">Stress </w:t>
+                      </w:r>
+                      <w:r>
+                        <w:rPr>
+                          <w:lang w:val="en-AU"/>
+                        </w:rPr>
+                        <w:t>evolution</w:t>
+                      </w:r>
+                      <w:r>
+                        <w:rPr>
+                          <w:lang w:val="en-AU"/>
+                        </w:rPr>
+                        <w:t xml:space="preserve"> in </w:t>
+                      </w:r>
+                      <w:r>
+                        <w:rPr>
+                          <w:lang w:val="en-AU"/>
+                        </w:rPr>
+                        <w:t>double-8</w:t>
+                      </w:r>
+                      <w:r>
+                        <w:rPr>
+                          <w:lang w:val="en-AU"/>
+                        </w:rPr>
+                        <w:t xml:space="preserve"> </w:t>
+                      </w:r>
+                      <w:proofErr w:type="gramStart"/>
+                      <w:r>
+                        <w:rPr>
+                          <w:lang w:val="en-AU"/>
+                        </w:rPr>
+                        <w:t>loading</w:t>
+                      </w:r>
+                      <w:proofErr w:type="gramEnd"/>
+                    </w:p>
+                  </w:txbxContent>
+                </v:textbox>
+                <w10:anchorlock/>
+              </v:shape>
+            </w:pict>
+          </mc:Fallback>
+        </mc:AlternateContent>
+      </w:r>
+      <w:r>
+        <w:rPr>
+          <w:color w:val="000000" w:themeColor="text1"/>
+          <w:lang w:val="en-AU" w:eastAsia="zh-CN"/>
+        </w:rPr>
+        <w:br w:type="textWrapping" w:clear="all"/>
+        <w:t xml:space="preserve">Figure 4. </w:t>
+      </w:r>
+      <w:r>
+        <w:rPr>
+          <w:color w:val="000000" w:themeColor="text1"/>
+          <w:lang w:val="en-AU" w:eastAsia="zh-CN"/>
+        </w:rPr>
+        <w:t xml:space="preserve">Shear and mean effective stress evolution in unidirectional and multidirectional shear </w:t>
+      </w:r>
+      <w:r>
+        <w:rPr>
+          <w:color w:val="000000" w:themeColor="text1"/>
+          <w:lang w:val="en-AU" w:eastAsia="zh-CN"/>
+        </w:rPr>
+        <w:t>(CSR=0.250)</w:t>
+      </w:r>
+    </w:p>
+    <w:p>
+      <w:pPr>
+        <w:widowControl/>
+        <w:wordWrap/>
+        <w:autoSpaceDE/>
+        <w:autoSpaceDN/>
+        <w:spacing w:line="480" w:lineRule="auto"/>
+        <w:jc w:val="center"/>
+        <w:rPr>
+          <w:color w:val="000000" w:themeColor="text1"/>
+          <w:lang w:val="en-AU" w:eastAsia="zh-CN"/>
+        </w:rPr>
+      </w:pPr>
+    </w:p>
+    <w:p>
+      <w:pPr>
+        <w:widowControl/>
+        <w:wordWrap/>
+        <w:autoSpaceDE/>
+        <w:autoSpaceDN/>
+        <w:spacing w:line="480" w:lineRule="auto"/>
+        <w:jc w:val="center"/>
+        <w:rPr>
+          <w:color w:val="000000" w:themeColor="text1"/>
+          <w:lang w:val="en-AU" w:eastAsia="zh-CN"/>
+        </w:rPr>
+      </w:pPr>
+      <w:r>
+        <w:rPr>
+          <w:noProof/>
+          <w:color w:val="000000" w:themeColor="text1"/>
+          <w:lang w:val="en-AU" w:eastAsia="zh-CN"/>
+        </w:rPr>
+        <w:lastRenderedPageBreak/>
+        <w:drawing>
+          <wp:inline distT="0" distB="0" distL="0" distR="0" wp14:anchorId="04410231" wp14:editId="0A8FA4DB">
+            <wp:extent cx="3600000" cy="3000141"/>
+            <wp:effectExtent l="0" t="0" r="0" b="0"/>
+            <wp:docPr id="298849181" name="图片 9" descr="图表, 散点图&#10;&#10;描述已自动生成"/>
+            <wp:cNvGraphicFramePr>
+              <a:graphicFrameLocks xmlns:a="http://schemas.openxmlformats.org/drawingml/2006/main" noChangeAspect="1"/>
+            </wp:cNvGraphicFramePr>
+            <a:graphic xmlns:a="http://schemas.openxmlformats.org/drawingml/2006/main">
+              <a:graphicData uri="http://schemas.openxmlformats.org/drawingml/2006/picture">
+                <pic:pic xmlns:pic="http://schemas.openxmlformats.org/drawingml/2006/picture">
+                  <pic:nvPicPr>
+                    <pic:cNvPr id="298849181" name="图片 9" descr="图表, 散点图&#10;&#10;描述已自动生成"/>
+                    <pic:cNvPicPr/>
+                  </pic:nvPicPr>
+                  <pic:blipFill>
+                    <a:blip r:embed="rId19" cstate="print">
                       <a:extLst>
                         <a:ext uri="{28A0092B-C50C-407E-A947-70E740481C1C}">
                           <a14:useLocalDpi xmlns:a14="http://schemas.microsoft.com/office/drawing/2010/main" val="0"/>
@@ -7292,7 +7917,7 @@
           <w:color w:val="000000" w:themeColor="text1"/>
           <w:lang w:val="en-AU" w:eastAsia="zh-CN"/>
         </w:rPr>
-        <w:t>Figure 5. Liquefaction resistance under unidirectional and multidirectional shear stress paths</w:t>
+        <w:t xml:space="preserve">Figure 5. Liquefaction resistance under unidirectional and multidirectional shear stress </w:t>
       </w:r>
     </w:p>
     <w:p>
@@ -7314,12 +7939,11 @@
           <w:color w:val="000000" w:themeColor="text1"/>
           <w:lang w:val="en-AU" w:eastAsia="zh-CN"/>
         </w:rPr>
-        <w:lastRenderedPageBreak/>
         <w:drawing>
-          <wp:inline distT="0" distB="0" distL="0" distR="0" wp14:anchorId="6378A91F" wp14:editId="7EAD71F8">
+          <wp:inline distT="0" distB="0" distL="0" distR="0" wp14:anchorId="76838C28" wp14:editId="3864EE4A">
             <wp:extent cx="2160000" cy="2160000"/>
             <wp:effectExtent l="0" t="0" r="0" b="0"/>
-            <wp:docPr id="1150208955" name="图片 26" descr="图表&#10;&#10;描述已自动生成"/>
+            <wp:docPr id="1749392948" name="图片 10" descr="图表&#10;&#10;描述已自动生成"/>
             <wp:cNvGraphicFramePr>
               <a:graphicFrameLocks xmlns:a="http://schemas.openxmlformats.org/drawingml/2006/main" noChangeAspect="1"/>
             </wp:cNvGraphicFramePr>
@@ -7327,55 +7951,7 @@
               <a:graphicData uri="http://schemas.openxmlformats.org/drawingml/2006/picture">
                 <pic:pic xmlns:pic="http://schemas.openxmlformats.org/drawingml/2006/picture">
                   <pic:nvPicPr>
-                    <pic:cNvPr id="1150208955" name="图片 26" descr="图表&#10;&#10;描述已自动生成"/>
-                    <pic:cNvPicPr/>
-                  </pic:nvPicPr>
-                  <pic:blipFill>
-                    <a:blip r:embed="rId19" cstate="print">
-                      <a:extLst>
-                        <a:ext uri="{28A0092B-C50C-407E-A947-70E740481C1C}">
-                          <a14:useLocalDpi xmlns:a14="http://schemas.microsoft.com/office/drawing/2010/main" val="0"/>
-                        </a:ext>
-                      </a:extLst>
-                    </a:blip>
-                    <a:stretch>
-                      <a:fillRect/>
-                    </a:stretch>
-                  </pic:blipFill>
-                  <pic:spPr>
-                    <a:xfrm>
-                      <a:off x="0" y="0"/>
-                      <a:ext cx="2160000" cy="2160000"/>
-                    </a:xfrm>
-                    <a:prstGeom prst="rect">
-                      <a:avLst/>
-                    </a:prstGeom>
-                  </pic:spPr>
-                </pic:pic>
-              </a:graphicData>
-            </a:graphic>
-          </wp:inline>
-        </w:drawing>
-      </w:r>
-      <w:r>
-        <w:rPr>
-          <w:noProof/>
-          <w:color w:val="000000" w:themeColor="text1"/>
-          <w:lang w:val="en-AU" w:eastAsia="zh-CN"/>
-        </w:rPr>
-        <w:drawing>
-          <wp:inline distT="0" distB="0" distL="0" distR="0" wp14:anchorId="040D84CA" wp14:editId="67A34C27">
-            <wp:extent cx="2160000" cy="2160000"/>
-            <wp:effectExtent l="0" t="0" r="0" b="0"/>
-            <wp:docPr id="1806646816" name="图片 24" descr="图表&#10;&#10;描述已自动生成"/>
-            <wp:cNvGraphicFramePr>
-              <a:graphicFrameLocks xmlns:a="http://schemas.openxmlformats.org/drawingml/2006/main" noChangeAspect="1"/>
-            </wp:cNvGraphicFramePr>
-            <a:graphic xmlns:a="http://schemas.openxmlformats.org/drawingml/2006/main">
-              <a:graphicData uri="http://schemas.openxmlformats.org/drawingml/2006/picture">
-                <pic:pic xmlns:pic="http://schemas.openxmlformats.org/drawingml/2006/picture">
-                  <pic:nvPicPr>
-                    <pic:cNvPr id="1806646816" name="图片 24" descr="图表&#10;&#10;描述已自动生成"/>
+                    <pic:cNvPr id="1749392948" name="图片 10" descr="图表&#10;&#10;描述已自动生成"/>
                     <pic:cNvPicPr/>
                   </pic:nvPicPr>
                   <pic:blipFill>
@@ -7405,6 +7981,327 @@
           </wp:inline>
         </w:drawing>
       </w:r>
+      <w:r>
+        <w:rPr>
+          <w:noProof/>
+          <w:color w:val="000000" w:themeColor="text1"/>
+          <w:lang w:val="en-AU" w:eastAsia="zh-CN"/>
+        </w:rPr>
+        <w:drawing>
+          <wp:inline distT="0" distB="0" distL="0" distR="0" wp14:anchorId="4FBA4F7C" wp14:editId="3C698D77">
+            <wp:extent cx="2160000" cy="2160000"/>
+            <wp:effectExtent l="0" t="0" r="0" b="0"/>
+            <wp:docPr id="530948333" name="图片 11" descr="图表&#10;&#10;描述已自动生成"/>
+            <wp:cNvGraphicFramePr>
+              <a:graphicFrameLocks xmlns:a="http://schemas.openxmlformats.org/drawingml/2006/main" noChangeAspect="1"/>
+            </wp:cNvGraphicFramePr>
+            <a:graphic xmlns:a="http://schemas.openxmlformats.org/drawingml/2006/main">
+              <a:graphicData uri="http://schemas.openxmlformats.org/drawingml/2006/picture">
+                <pic:pic xmlns:pic="http://schemas.openxmlformats.org/drawingml/2006/picture">
+                  <pic:nvPicPr>
+                    <pic:cNvPr id="530948333" name="图片 11" descr="图表&#10;&#10;描述已自动生成"/>
+                    <pic:cNvPicPr/>
+                  </pic:nvPicPr>
+                  <pic:blipFill>
+                    <a:blip r:embed="rId21" cstate="print">
+                      <a:extLst>
+                        <a:ext uri="{28A0092B-C50C-407E-A947-70E740481C1C}">
+                          <a14:useLocalDpi xmlns:a14="http://schemas.microsoft.com/office/drawing/2010/main" val="0"/>
+                        </a:ext>
+                      </a:extLst>
+                    </a:blip>
+                    <a:stretch>
+                      <a:fillRect/>
+                    </a:stretch>
+                  </pic:blipFill>
+                  <pic:spPr>
+                    <a:xfrm>
+                      <a:off x="0" y="0"/>
+                      <a:ext cx="2160000" cy="2160000"/>
+                    </a:xfrm>
+                    <a:prstGeom prst="rect">
+                      <a:avLst/>
+                    </a:prstGeom>
+                  </pic:spPr>
+                </pic:pic>
+              </a:graphicData>
+            </a:graphic>
+          </wp:inline>
+        </w:drawing>
+      </w:r>
+    </w:p>
+    <w:p>
+      <w:pPr>
+        <w:widowControl/>
+        <w:wordWrap/>
+        <w:autoSpaceDE/>
+        <w:autoSpaceDN/>
+        <w:spacing w:line="480" w:lineRule="auto"/>
+        <w:jc w:val="center"/>
+        <w:rPr>
+          <w:color w:val="000000" w:themeColor="text1"/>
+          <w:lang w:val="en-AU" w:eastAsia="zh-CN"/>
+        </w:rPr>
+      </w:pPr>
+      <w:r>
+        <w:rPr>
+          <w:noProof/>
+          <w:color w:val="000000" w:themeColor="text1"/>
+          <w:lang w:val="en-AU" w:eastAsia="zh-CN"/>
+        </w:rPr>
+        <mc:AlternateContent>
+          <mc:Choice Requires="wps">
+            <w:drawing>
+              <wp:inline distT="0" distB="0" distL="0" distR="0" wp14:anchorId="1B4FD587" wp14:editId="60BF6BEA">
+                <wp:extent cx="1803804" cy="608400"/>
+                <wp:effectExtent l="0" t="0" r="0" b="0"/>
+                <wp:docPr id="1687574221" name="文本框 18"/>
+                <wp:cNvGraphicFramePr/>
+                <a:graphic xmlns:a="http://schemas.openxmlformats.org/drawingml/2006/main">
+                  <a:graphicData uri="http://schemas.microsoft.com/office/word/2010/wordprocessingShape">
+                    <wps:wsp>
+                      <wps:cNvSpPr txBox="1"/>
+                      <wps:spPr>
+                        <a:xfrm>
+                          <a:off x="0" y="0"/>
+                          <a:ext cx="1803804" cy="608400"/>
+                        </a:xfrm>
+                        <a:prstGeom prst="rect">
+                          <a:avLst/>
+                        </a:prstGeom>
+                        <a:noFill/>
+                        <a:ln w="6350">
+                          <a:noFill/>
+                        </a:ln>
+                      </wps:spPr>
+                      <wps:txbx>
+                        <w:txbxContent>
+                          <w:p>
+                            <w:pPr>
+                              <w:pStyle w:val="af0"/>
+                              <w:numPr>
+                                <w:ilvl w:val="0"/>
+                                <w:numId w:val="34"/>
+                              </w:numPr>
+                              <w:ind w:leftChars="0"/>
+                              <w:rPr>
+                                <w:lang w:val="en-AU"/>
+                              </w:rPr>
+                            </w:pPr>
+                            <w:r>
+                              <w:rPr>
+                                <w:lang w:val="en-AU"/>
+                              </w:rPr>
+                              <w:t>Strain</w:t>
+                            </w:r>
+                            <w:r>
+                              <w:rPr>
+                                <w:lang w:val="en-AU"/>
+                              </w:rPr>
+                              <w:t xml:space="preserve"> evolution in single-8 </w:t>
+                            </w:r>
+                            <w:proofErr w:type="gramStart"/>
+                            <w:r>
+                              <w:rPr>
+                                <w:lang w:val="en-AU"/>
+                              </w:rPr>
+                              <w:t>loading</w:t>
+                            </w:r>
+                            <w:proofErr w:type="gramEnd"/>
+                          </w:p>
+                        </w:txbxContent>
+                      </wps:txbx>
+                      <wps:bodyPr rot="0" spcFirstLastPara="0" vertOverflow="overflow" horzOverflow="overflow" vert="horz" wrap="square" lIns="91440" tIns="45720" rIns="91440" bIns="45720" numCol="1" spcCol="0" rtlCol="0" fromWordArt="0" anchor="t" anchorCtr="0" forceAA="0" compatLnSpc="1">
+                        <a:prstTxWarp prst="textNoShape">
+                          <a:avLst/>
+                        </a:prstTxWarp>
+                        <a:noAutofit/>
+                      </wps:bodyPr>
+                    </wps:wsp>
+                  </a:graphicData>
+                </a:graphic>
+              </wp:inline>
+            </w:drawing>
+          </mc:Choice>
+          <mc:Fallback>
+            <w:pict>
+              <v:shape w14:anchorId="1B4FD587" id="_x0000_s1033" type="#_x0000_t202" style="width:142.05pt;height:47.9pt;visibility:visible;mso-wrap-style:square;mso-left-percent:-10001;mso-top-percent:-10001;mso-position-horizontal:absolute;mso-position-horizontal-relative:char;mso-position-vertical:absolute;mso-position-vertical-relative:line;mso-left-percent:-10001;mso-top-percent:-10001;v-text-anchor:top" o:gfxdata="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" filled="f" stroked="f" strokeweight=".5pt">
+                <v:textbox>
+                  <w:txbxContent>
+                    <w:p>
+                      <w:pPr>
+                        <w:pStyle w:val="af0"/>
+                        <w:numPr>
+                          <w:ilvl w:val="0"/>
+                          <w:numId w:val="34"/>
+                        </w:numPr>
+                        <w:ind w:leftChars="0"/>
+                        <w:rPr>
+                          <w:lang w:val="en-AU"/>
+                        </w:rPr>
+                      </w:pPr>
+                      <w:r>
+                        <w:rPr>
+                          <w:lang w:val="en-AU"/>
+                        </w:rPr>
+                        <w:t>Strain</w:t>
+                      </w:r>
+                      <w:r>
+                        <w:rPr>
+                          <w:lang w:val="en-AU"/>
+                        </w:rPr>
+                        <w:t xml:space="preserve"> evolution in single-8 </w:t>
+                      </w:r>
+                      <w:proofErr w:type="gramStart"/>
+                      <w:r>
+                        <w:rPr>
+                          <w:lang w:val="en-AU"/>
+                        </w:rPr>
+                        <w:t>loading</w:t>
+                      </w:r>
+                      <w:proofErr w:type="gramEnd"/>
+                    </w:p>
+                  </w:txbxContent>
+                </v:textbox>
+                <w10:anchorlock/>
+              </v:shape>
+            </w:pict>
+          </mc:Fallback>
+        </mc:AlternateContent>
+      </w:r>
+      <w:r>
+        <w:rPr>
+          <w:noProof/>
+          <w:color w:val="000000" w:themeColor="text1"/>
+          <w:lang w:val="en-AU" w:eastAsia="zh-CN"/>
+        </w:rPr>
+        <mc:AlternateContent>
+          <mc:Choice Requires="wps">
+            <w:drawing>
+              <wp:inline distT="0" distB="0" distL="0" distR="0" wp14:anchorId="6B18ED4A" wp14:editId="2A85DEAB">
+                <wp:extent cx="1803804" cy="612000"/>
+                <wp:effectExtent l="0" t="0" r="0" b="0"/>
+                <wp:docPr id="1898801051" name="文本框 18"/>
+                <wp:cNvGraphicFramePr/>
+                <a:graphic xmlns:a="http://schemas.openxmlformats.org/drawingml/2006/main">
+                  <a:graphicData uri="http://schemas.microsoft.com/office/word/2010/wordprocessingShape">
+                    <wps:wsp>
+                      <wps:cNvSpPr txBox="1"/>
+                      <wps:spPr>
+                        <a:xfrm>
+                          <a:off x="0" y="0"/>
+                          <a:ext cx="1803804" cy="612000"/>
+                        </a:xfrm>
+                        <a:prstGeom prst="rect">
+                          <a:avLst/>
+                        </a:prstGeom>
+                        <a:noFill/>
+                        <a:ln w="6350">
+                          <a:noFill/>
+                        </a:ln>
+                      </wps:spPr>
+                      <wps:txbx>
+                        <w:txbxContent>
+                          <w:p>
+                            <w:pPr>
+                              <w:rPr>
+                                <w:lang w:val="en-AU"/>
+                              </w:rPr>
+                            </w:pPr>
+                            <w:r>
+                              <w:rPr>
+                                <w:lang w:val="en-AU"/>
+                              </w:rPr>
+                              <w:t>(b) Strain</w:t>
+                            </w:r>
+                            <w:r>
+                              <w:rPr>
+                                <w:lang w:val="en-AU"/>
+                              </w:rPr>
+                              <w:t xml:space="preserve"> evolution in single-8 loading</w:t>
+                            </w:r>
+                          </w:p>
+                        </w:txbxContent>
+                      </wps:txbx>
+                      <wps:bodyPr rot="0" spcFirstLastPara="0" vertOverflow="overflow" horzOverflow="overflow" vert="horz" wrap="square" lIns="91440" tIns="45720" rIns="91440" bIns="45720" numCol="1" spcCol="0" rtlCol="0" fromWordArt="0" anchor="t" anchorCtr="0" forceAA="0" compatLnSpc="1">
+                        <a:prstTxWarp prst="textNoShape">
+                          <a:avLst/>
+                        </a:prstTxWarp>
+                        <a:noAutofit/>
+                      </wps:bodyPr>
+                    </wps:wsp>
+                  </a:graphicData>
+                </a:graphic>
+              </wp:inline>
+            </w:drawing>
+          </mc:Choice>
+          <mc:Fallback>
+            <w:pict>
+              <v:shape w14:anchorId="6B18ED4A" id="_x0000_s1034" type="#_x0000_t202" style="width:142.05pt;height:48.2pt;visibility:visible;mso-wrap-style:square;mso-left-percent:-10001;mso-top-percent:-10001;mso-position-horizontal:absolute;mso-position-horizontal-relative:char;mso-position-vertical:absolute;mso-position-vertical-relative:line;mso-left-percent:-10001;mso-top-percent:-10001;v-text-anchor:top" o:gfxdata="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" filled="f" stroked="f" strokeweight=".5pt">
+                <v:textbox>
+                  <w:txbxContent>
+                    <w:p>
+                      <w:pPr>
+                        <w:rPr>
+                          <w:lang w:val="en-AU"/>
+                        </w:rPr>
+                      </w:pPr>
+                      <w:r>
+                        <w:rPr>
+                          <w:lang w:val="en-AU"/>
+                        </w:rPr>
+                        <w:t>(b) Strain</w:t>
+                      </w:r>
+                      <w:r>
+                        <w:rPr>
+                          <w:lang w:val="en-AU"/>
+                        </w:rPr>
+                        <w:t xml:space="preserve"> evolution in single-8 loading</w:t>
+                      </w:r>
+                    </w:p>
+                  </w:txbxContent>
+                </v:textbox>
+                <w10:anchorlock/>
+              </v:shape>
+            </w:pict>
+          </mc:Fallback>
+        </mc:AlternateContent>
+      </w:r>
+    </w:p>
+    <w:p>
+      <w:pPr>
+        <w:widowControl/>
+        <w:wordWrap/>
+        <w:autoSpaceDE/>
+        <w:autoSpaceDN/>
+        <w:spacing w:line="480" w:lineRule="auto"/>
+        <w:jc w:val="center"/>
+        <w:rPr>
+          <w:color w:val="000000" w:themeColor="text1"/>
+          <w:lang w:val="en-AU" w:eastAsia="zh-CN"/>
+        </w:rPr>
+      </w:pPr>
+      <w:r>
+        <w:rPr>
+          <w:color w:val="000000" w:themeColor="text1"/>
+          <w:lang w:val="en-AU" w:eastAsia="zh-CN"/>
+        </w:rPr>
+        <w:t xml:space="preserve">Figure 6. Comparison of strain evolution between single-8 and double-8 loading </w:t>
+      </w:r>
+    </w:p>
+    <w:p>
+      <w:pPr>
+        <w:widowControl/>
+        <w:wordWrap/>
+        <w:autoSpaceDE/>
+        <w:autoSpaceDN/>
+        <w:spacing w:line="480" w:lineRule="auto"/>
+        <w:jc w:val="center"/>
+        <w:rPr>
+          <w:color w:val="000000" w:themeColor="text1"/>
+          <w:lang w:val="en-AU" w:eastAsia="zh-CN"/>
+        </w:rPr>
+      </w:pPr>
     </w:p>
     <w:p>
       <w:pPr>
@@ -7426,13 +8323,19 @@
         <w:wordWrap/>
         <w:autoSpaceDE/>
         <w:autoSpaceDN/>
-        <w:spacing w:line="480" w:lineRule="auto"/>
         <w:jc w:val="left"/>
         <w:rPr>
           <w:color w:val="000000" w:themeColor="text1"/>
           <w:lang w:val="en-AU" w:eastAsia="zh-CN"/>
         </w:rPr>
       </w:pPr>
+      <w:r>
+        <w:rPr>
+          <w:color w:val="000000" w:themeColor="text1"/>
+          <w:lang w:val="en-AU" w:eastAsia="zh-CN"/>
+        </w:rPr>
+        <w:br w:type="page"/>
+      </w:r>
     </w:p>
     <w:p>
       <w:pPr>
@@ -7450,22 +8353,19 @@
     </w:p>
     <w:p>
       <w:pPr>
-        <w:widowControl/>
-        <w:wordWrap/>
-        <w:autoSpaceDE/>
-        <w:autoSpaceDN/>
+        <w:spacing w:line="480" w:lineRule="auto"/>
         <w:jc w:val="left"/>
         <w:rPr>
-          <w:color w:val="000000" w:themeColor="text1"/>
-          <w:lang w:val="en-AU" w:eastAsia="zh-CN"/>
-        </w:rPr>
-      </w:pPr>
-      <w:r>
-        <w:rPr>
-          <w:color w:val="000000" w:themeColor="text1"/>
-          <w:lang w:val="en-AU" w:eastAsia="zh-CN"/>
-        </w:rPr>
-        <w:br w:type="page"/>
+          <w:b/>
+          <w:color w:val="000000" w:themeColor="text1"/>
+        </w:rPr>
+      </w:pPr>
+      <w:r>
+        <w:rPr>
+          <w:b/>
+          <w:color w:val="000000" w:themeColor="text1"/>
+        </w:rPr>
+        <w:t>REFERENCES</w:t>
       </w:r>
     </w:p>
     <w:p>
@@ -7478,37 +8378,6 @@
         <w:jc w:val="left"/>
         <w:rPr>
           <w:color w:val="000000" w:themeColor="text1"/>
-          <w:lang w:val="en-AU" w:eastAsia="zh-CN"/>
-        </w:rPr>
-      </w:pPr>
-    </w:p>
-    <w:p>
-      <w:pPr>
-        <w:spacing w:line="480" w:lineRule="auto"/>
-        <w:jc w:val="left"/>
-        <w:rPr>
-          <w:b/>
-          <w:color w:val="000000" w:themeColor="text1"/>
-        </w:rPr>
-      </w:pPr>
-      <w:r>
-        <w:rPr>
-          <w:b/>
-          <w:color w:val="000000" w:themeColor="text1"/>
-        </w:rPr>
-        <w:t>REFERENCES</w:t>
-      </w:r>
-    </w:p>
-    <w:p>
-      <w:pPr>
-        <w:widowControl/>
-        <w:wordWrap/>
-        <w:autoSpaceDE/>
-        <w:autoSpaceDN/>
-        <w:spacing w:line="480" w:lineRule="auto"/>
-        <w:jc w:val="left"/>
-        <w:rPr>
-          <w:color w:val="000000" w:themeColor="text1"/>
         </w:rPr>
       </w:pPr>
       <w:r>
@@ -7559,7 +8428,7 @@
         </w:rPr>
         <w:t xml:space="preserve">, 67(3), 260–271. </w:t>
       </w:r>
-      <w:hyperlink r:id="rId21" w:history="1">
+      <w:hyperlink r:id="rId22" w:history="1">
         <w:r>
           <w:rPr>
             <w:rStyle w:val="ae"/>
@@ -7586,7 +8455,7 @@
         </w:rPr>
         <w:t xml:space="preserve">Ishihara, K., &amp; Yamazaki, F. (1980). Cyclic simple shear tests on saturated sand in multi-directional loading. Soils and Foundations, 20(1), 45–59. </w:t>
       </w:r>
-      <w:hyperlink r:id="rId22" w:history="1">
+      <w:hyperlink r:id="rId23" w:history="1">
         <w:r>
           <w:rPr>
             <w:rStyle w:val="ae"/>
@@ -7663,7 +8532,7 @@
         </w:rPr>
         <w:t xml:space="preserve"> 0/30 sand under multidirectional loading conditions. Geomechanics, 154–173. </w:t>
       </w:r>
-      <w:hyperlink r:id="rId23" w:history="1">
+      <w:hyperlink r:id="rId24" w:history="1">
         <w:r>
           <w:rPr>
             <w:rStyle w:val="ae"/>
@@ -7693,7 +8562,7 @@
         </w:rPr>
         <w:t xml:space="preserve">Pyke, R. M., Chan, C. K., &amp; Seed, H. B. (1975). Settlement of sands under multidirectional shaking. Journal of the Geotechnical Engineering Division, 101(4), 379–398. </w:t>
       </w:r>
-      <w:hyperlink r:id="rId24" w:history="1">
+      <w:hyperlink r:id="rId25" w:history="1">
         <w:r>
           <w:rPr>
             <w:rStyle w:val="ae"/>
@@ -7748,7 +8617,7 @@
         </w:rPr>
         <w:t xml:space="preserve">, 58(4), 259–267. </w:t>
       </w:r>
-      <w:hyperlink r:id="rId25" w:history="1">
+      <w:hyperlink r:id="rId26" w:history="1">
         <w:r>
           <w:rPr>
             <w:rStyle w:val="ae"/>
@@ -7795,7 +8664,7 @@
         </w:rPr>
         <w:t xml:space="preserve">, 15(9), 2529–2543. </w:t>
       </w:r>
-      <w:hyperlink r:id="rId26" w:history="1">
+      <w:hyperlink r:id="rId27" w:history="1">
         <w:r>
           <w:rPr>
             <w:rStyle w:val="ae"/>
@@ -7889,7 +8758,7 @@
         </w:rPr>
         <w:t xml:space="preserve">, 17(3), 779–802. </w:t>
       </w:r>
-      <w:hyperlink r:id="rId27" w:history="1">
+      <w:hyperlink r:id="rId28" w:history="1">
         <w:r>
           <w:rPr>
             <w:rStyle w:val="ae"/>
@@ -7914,7 +8783,7 @@
       </w:pPr>
     </w:p>
     <w:sectPr>
-      <w:footerReference w:type="default" r:id="rId28"/>
+      <w:footerReference w:type="default" r:id="rId29"/>
       <w:pgSz w:w="11906" w:h="16838"/>
       <w:pgMar w:top="1985" w:right="1701" w:bottom="1701" w:left="1701" w:header="794" w:footer="794" w:gutter="0"/>
       <w:lnNumType w:countBy="1"/>
@@ -9023,6 +9892,95 @@
     </w:lvl>
   </w:abstractNum>
   <w:abstractNum w:abstractNumId="18" w15:restartNumberingAfterBreak="0">
+    <w:nsid w:val="38862871"/>
+    <w:multiLevelType w:val="hybridMultilevel"/>
+    <w:tmpl w:val="3C30474E"/>
+    <w:lvl w:ilvl="0" w:tplc="C19AC74C">
+      <w:start w:val="1"/>
+      <w:numFmt w:val="lowerLetter"/>
+      <w:lvlText w:val="(%1)"/>
+      <w:lvlJc w:val="left"/>
+      <w:pPr>
+        <w:ind w:left="360" w:hanging="360"/>
+      </w:pPr>
+      <w:rPr>
+        <w:rFonts w:hint="default"/>
+      </w:rPr>
+    </w:lvl>
+    <w:lvl w:ilvl="1" w:tplc="04090019" w:tentative="1">
+      <w:start w:val="1"/>
+      <w:numFmt w:val="lowerLetter"/>
+      <w:lvlText w:val="%2)"/>
+      <w:lvlJc w:val="left"/>
+      <w:pPr>
+        <w:ind w:left="880" w:hanging="440"/>
+      </w:pPr>
+    </w:lvl>
+    <w:lvl w:ilvl="2" w:tplc="0409001B" w:tentative="1">
+      <w:start w:val="1"/>
+      <w:numFmt w:val="lowerRoman"/>
+      <w:lvlText w:val="%3."/>
+      <w:lvlJc w:val="right"/>
+      <w:pPr>
+        <w:ind w:left="1320" w:hanging="440"/>
+      </w:pPr>
+    </w:lvl>
+    <w:lvl w:ilvl="3" w:tplc="0409000F" w:tentative="1">
+      <w:start w:val="1"/>
+      <w:numFmt w:val="decimal"/>
+      <w:lvlText w:val="%4."/>
+      <w:lvlJc w:val="left"/>
+      <w:pPr>
+        <w:ind w:left="1760" w:hanging="440"/>
+      </w:pPr>
+    </w:lvl>
+    <w:lvl w:ilvl="4" w:tplc="04090019" w:tentative="1">
+      <w:start w:val="1"/>
+      <w:numFmt w:val="lowerLetter"/>
+      <w:lvlText w:val="%5)"/>
+      <w:lvlJc w:val="left"/>
+      <w:pPr>
+        <w:ind w:left="2200" w:hanging="440"/>
+      </w:pPr>
+    </w:lvl>
+    <w:lvl w:ilvl="5" w:tplc="0409001B" w:tentative="1">
+      <w:start w:val="1"/>
+      <w:numFmt w:val="lowerRoman"/>
+      <w:lvlText w:val="%6."/>
+      <w:lvlJc w:val="right"/>
+      <w:pPr>
+        <w:ind w:left="2640" w:hanging="440"/>
+      </w:pPr>
+    </w:lvl>
+    <w:lvl w:ilvl="6" w:tplc="0409000F" w:tentative="1">
+      <w:start w:val="1"/>
+      <w:numFmt w:val="decimal"/>
+      <w:lvlText w:val="%7."/>
+      <w:lvlJc w:val="left"/>
+      <w:pPr>
+        <w:ind w:left="3080" w:hanging="440"/>
+      </w:pPr>
+    </w:lvl>
+    <w:lvl w:ilvl="7" w:tplc="04090019" w:tentative="1">
+      <w:start w:val="1"/>
+      <w:numFmt w:val="lowerLetter"/>
+      <w:lvlText w:val="%8)"/>
+      <w:lvlJc w:val="left"/>
+      <w:pPr>
+        <w:ind w:left="3520" w:hanging="440"/>
+      </w:pPr>
+    </w:lvl>
+    <w:lvl w:ilvl="8" w:tplc="0409001B" w:tentative="1">
+      <w:start w:val="1"/>
+      <w:numFmt w:val="lowerRoman"/>
+      <w:lvlText w:val="%9."/>
+      <w:lvlJc w:val="right"/>
+      <w:pPr>
+        <w:ind w:left="3960" w:hanging="440"/>
+      </w:pPr>
+    </w:lvl>
+  </w:abstractNum>
+  <w:abstractNum w:abstractNumId="19" w15:restartNumberingAfterBreak="0">
     <w:nsid w:val="3BE62451"/>
     <w:multiLevelType w:val="hybridMultilevel"/>
     <w:tmpl w:val="51E67718"/>
@@ -9111,7 +10069,7 @@
       </w:pPr>
     </w:lvl>
   </w:abstractNum>
-  <w:abstractNum w:abstractNumId="19" w15:restartNumberingAfterBreak="0">
+  <w:abstractNum w:abstractNumId="20" w15:restartNumberingAfterBreak="0">
     <w:nsid w:val="3C832EAC"/>
     <w:multiLevelType w:val="hybridMultilevel"/>
     <w:tmpl w:val="CD747496"/>
@@ -9200,7 +10158,7 @@
       </w:pPr>
     </w:lvl>
   </w:abstractNum>
-  <w:abstractNum w:abstractNumId="20" w15:restartNumberingAfterBreak="0">
+  <w:abstractNum w:abstractNumId="21" w15:restartNumberingAfterBreak="0">
     <w:nsid w:val="3F5720F7"/>
     <w:multiLevelType w:val="hybridMultilevel"/>
     <w:tmpl w:val="8FE01100"/>
@@ -9289,7 +10247,7 @@
       </w:pPr>
     </w:lvl>
   </w:abstractNum>
-  <w:abstractNum w:abstractNumId="21" w15:restartNumberingAfterBreak="0">
+  <w:abstractNum w:abstractNumId="22" w15:restartNumberingAfterBreak="0">
     <w:nsid w:val="42B44225"/>
     <w:multiLevelType w:val="hybridMultilevel"/>
     <w:tmpl w:val="56FEB604"/>
@@ -9378,7 +10336,96 @@
       </w:pPr>
     </w:lvl>
   </w:abstractNum>
-  <w:abstractNum w:abstractNumId="22" w15:restartNumberingAfterBreak="0">
+  <w:abstractNum w:abstractNumId="23" w15:restartNumberingAfterBreak="0">
+    <w:nsid w:val="4BCA3BBC"/>
+    <w:multiLevelType w:val="hybridMultilevel"/>
+    <w:tmpl w:val="490CDD86"/>
+    <w:lvl w:ilvl="0" w:tplc="852C5A3C">
+      <w:start w:val="1"/>
+      <w:numFmt w:val="lowerLetter"/>
+      <w:lvlText w:val="(%1)"/>
+      <w:lvlJc w:val="left"/>
+      <w:pPr>
+        <w:ind w:left="360" w:hanging="360"/>
+      </w:pPr>
+      <w:rPr>
+        <w:rFonts w:hint="default"/>
+      </w:rPr>
+    </w:lvl>
+    <w:lvl w:ilvl="1" w:tplc="04090019" w:tentative="1">
+      <w:start w:val="1"/>
+      <w:numFmt w:val="lowerLetter"/>
+      <w:lvlText w:val="%2)"/>
+      <w:lvlJc w:val="left"/>
+      <w:pPr>
+        <w:ind w:left="880" w:hanging="440"/>
+      </w:pPr>
+    </w:lvl>
+    <w:lvl w:ilvl="2" w:tplc="0409001B" w:tentative="1">
+      <w:start w:val="1"/>
+      <w:numFmt w:val="lowerRoman"/>
+      <w:lvlText w:val="%3."/>
+      <w:lvlJc w:val="right"/>
+      <w:pPr>
+        <w:ind w:left="1320" w:hanging="440"/>
+      </w:pPr>
+    </w:lvl>
+    <w:lvl w:ilvl="3" w:tplc="0409000F" w:tentative="1">
+      <w:start w:val="1"/>
+      <w:numFmt w:val="decimal"/>
+      <w:lvlText w:val="%4."/>
+      <w:lvlJc w:val="left"/>
+      <w:pPr>
+        <w:ind w:left="1760" w:hanging="440"/>
+      </w:pPr>
+    </w:lvl>
+    <w:lvl w:ilvl="4" w:tplc="04090019" w:tentative="1">
+      <w:start w:val="1"/>
+      <w:numFmt w:val="lowerLetter"/>
+      <w:lvlText w:val="%5)"/>
+      <w:lvlJc w:val="left"/>
+      <w:pPr>
+        <w:ind w:left="2200" w:hanging="440"/>
+      </w:pPr>
+    </w:lvl>
+    <w:lvl w:ilvl="5" w:tplc="0409001B" w:tentative="1">
+      <w:start w:val="1"/>
+      <w:numFmt w:val="lowerRoman"/>
+      <w:lvlText w:val="%6."/>
+      <w:lvlJc w:val="right"/>
+      <w:pPr>
+        <w:ind w:left="2640" w:hanging="440"/>
+      </w:pPr>
+    </w:lvl>
+    <w:lvl w:ilvl="6" w:tplc="0409000F" w:tentative="1">
+      <w:start w:val="1"/>
+      <w:numFmt w:val="decimal"/>
+      <w:lvlText w:val="%7."/>
+      <w:lvlJc w:val="left"/>
+      <w:pPr>
+        <w:ind w:left="3080" w:hanging="440"/>
+      </w:pPr>
+    </w:lvl>
+    <w:lvl w:ilvl="7" w:tplc="04090019" w:tentative="1">
+      <w:start w:val="1"/>
+      <w:numFmt w:val="lowerLetter"/>
+      <w:lvlText w:val="%8)"/>
+      <w:lvlJc w:val="left"/>
+      <w:pPr>
+        <w:ind w:left="3520" w:hanging="440"/>
+      </w:pPr>
+    </w:lvl>
+    <w:lvl w:ilvl="8" w:tplc="0409001B" w:tentative="1">
+      <w:start w:val="1"/>
+      <w:numFmt w:val="lowerRoman"/>
+      <w:lvlText w:val="%9."/>
+      <w:lvlJc w:val="right"/>
+      <w:pPr>
+        <w:ind w:left="3960" w:hanging="440"/>
+      </w:pPr>
+    </w:lvl>
+  </w:abstractNum>
+  <w:abstractNum w:abstractNumId="24" w15:restartNumberingAfterBreak="0">
     <w:nsid w:val="4CFE74A7"/>
     <w:multiLevelType w:val="hybridMultilevel"/>
     <w:tmpl w:val="9DC63F66"/>
@@ -9467,7 +10514,7 @@
       </w:pPr>
     </w:lvl>
   </w:abstractNum>
-  <w:abstractNum w:abstractNumId="23" w15:restartNumberingAfterBreak="0">
+  <w:abstractNum w:abstractNumId="25" w15:restartNumberingAfterBreak="0">
     <w:nsid w:val="4F5A6B2D"/>
     <w:multiLevelType w:val="hybridMultilevel"/>
     <w:tmpl w:val="6A2A55DA"/>
@@ -9556,7 +10603,7 @@
       </w:pPr>
     </w:lvl>
   </w:abstractNum>
-  <w:abstractNum w:abstractNumId="24" w15:restartNumberingAfterBreak="0">
+  <w:abstractNum w:abstractNumId="26" w15:restartNumberingAfterBreak="0">
     <w:nsid w:val="501C00BA"/>
     <w:multiLevelType w:val="hybridMultilevel"/>
     <w:tmpl w:val="3918B152"/>
@@ -9645,7 +10692,96 @@
       </w:pPr>
     </w:lvl>
   </w:abstractNum>
-  <w:abstractNum w:abstractNumId="25" w15:restartNumberingAfterBreak="0">
+  <w:abstractNum w:abstractNumId="27" w15:restartNumberingAfterBreak="0">
+    <w:nsid w:val="510D194A"/>
+    <w:multiLevelType w:val="hybridMultilevel"/>
+    <w:tmpl w:val="3CD2D458"/>
+    <w:lvl w:ilvl="0" w:tplc="261C665C">
+      <w:start w:val="1"/>
+      <w:numFmt w:val="lowerLetter"/>
+      <w:lvlText w:val="%1)"/>
+      <w:lvlJc w:val="left"/>
+      <w:pPr>
+        <w:ind w:left="360" w:hanging="360"/>
+      </w:pPr>
+      <w:rPr>
+        <w:rFonts w:hint="default"/>
+      </w:rPr>
+    </w:lvl>
+    <w:lvl w:ilvl="1" w:tplc="04090019" w:tentative="1">
+      <w:start w:val="1"/>
+      <w:numFmt w:val="lowerLetter"/>
+      <w:lvlText w:val="%2)"/>
+      <w:lvlJc w:val="left"/>
+      <w:pPr>
+        <w:ind w:left="880" w:hanging="440"/>
+      </w:pPr>
+    </w:lvl>
+    <w:lvl w:ilvl="2" w:tplc="0409001B" w:tentative="1">
+      <w:start w:val="1"/>
+      <w:numFmt w:val="lowerRoman"/>
+      <w:lvlText w:val="%3."/>
+      <w:lvlJc w:val="right"/>
+      <w:pPr>
+        <w:ind w:left="1320" w:hanging="440"/>
+      </w:pPr>
+    </w:lvl>
+    <w:lvl w:ilvl="3" w:tplc="0409000F" w:tentative="1">
+      <w:start w:val="1"/>
+      <w:numFmt w:val="decimal"/>
+      <w:lvlText w:val="%4."/>
+      <w:lvlJc w:val="left"/>
+      <w:pPr>
+        <w:ind w:left="1760" w:hanging="440"/>
+      </w:pPr>
+    </w:lvl>
+    <w:lvl w:ilvl="4" w:tplc="04090019" w:tentative="1">
+      <w:start w:val="1"/>
+      <w:numFmt w:val="lowerLetter"/>
+      <w:lvlText w:val="%5)"/>
+      <w:lvlJc w:val="left"/>
+      <w:pPr>
+        <w:ind w:left="2200" w:hanging="440"/>
+      </w:pPr>
+    </w:lvl>
+    <w:lvl w:ilvl="5" w:tplc="0409001B" w:tentative="1">
+      <w:start w:val="1"/>
+      <w:numFmt w:val="lowerRoman"/>
+      <w:lvlText w:val="%6."/>
+      <w:lvlJc w:val="right"/>
+      <w:pPr>
+        <w:ind w:left="2640" w:hanging="440"/>
+      </w:pPr>
+    </w:lvl>
+    <w:lvl w:ilvl="6" w:tplc="0409000F" w:tentative="1">
+      <w:start w:val="1"/>
+      <w:numFmt w:val="decimal"/>
+      <w:lvlText w:val="%7."/>
+      <w:lvlJc w:val="left"/>
+      <w:pPr>
+        <w:ind w:left="3080" w:hanging="440"/>
+      </w:pPr>
+    </w:lvl>
+    <w:lvl w:ilvl="7" w:tplc="04090019" w:tentative="1">
+      <w:start w:val="1"/>
+      <w:numFmt w:val="lowerLetter"/>
+      <w:lvlText w:val="%8)"/>
+      <w:lvlJc w:val="left"/>
+      <w:pPr>
+        <w:ind w:left="3520" w:hanging="440"/>
+      </w:pPr>
+    </w:lvl>
+    <w:lvl w:ilvl="8" w:tplc="0409001B" w:tentative="1">
+      <w:start w:val="1"/>
+      <w:numFmt w:val="lowerRoman"/>
+      <w:lvlText w:val="%9."/>
+      <w:lvlJc w:val="right"/>
+      <w:pPr>
+        <w:ind w:left="3960" w:hanging="440"/>
+      </w:pPr>
+    </w:lvl>
+  </w:abstractNum>
+  <w:abstractNum w:abstractNumId="28" w15:restartNumberingAfterBreak="0">
     <w:nsid w:val="543A6EE7"/>
     <w:multiLevelType w:val="hybridMultilevel"/>
     <w:tmpl w:val="085ABA78"/>
@@ -9734,7 +10870,7 @@
       </w:pPr>
     </w:lvl>
   </w:abstractNum>
-  <w:abstractNum w:abstractNumId="26" w15:restartNumberingAfterBreak="0">
+  <w:abstractNum w:abstractNumId="29" w15:restartNumberingAfterBreak="0">
     <w:nsid w:val="578D5C49"/>
     <w:multiLevelType w:val="singleLevel"/>
     <w:tmpl w:val="578D5C49"/>
@@ -9746,7 +10882,7 @@
       <w:lvlJc w:val="left"/>
     </w:lvl>
   </w:abstractNum>
-  <w:abstractNum w:abstractNumId="27" w15:restartNumberingAfterBreak="0">
+  <w:abstractNum w:abstractNumId="30" w15:restartNumberingAfterBreak="0">
     <w:nsid w:val="5D4D13C1"/>
     <w:multiLevelType w:val="hybridMultilevel"/>
     <w:tmpl w:val="4970C0C2"/>
@@ -9835,7 +10971,7 @@
       </w:pPr>
     </w:lvl>
   </w:abstractNum>
-  <w:abstractNum w:abstractNumId="28" w15:restartNumberingAfterBreak="0">
+  <w:abstractNum w:abstractNumId="31" w15:restartNumberingAfterBreak="0">
     <w:nsid w:val="5ED42C9D"/>
     <w:multiLevelType w:val="hybridMultilevel"/>
     <w:tmpl w:val="DD4C6290"/>
@@ -9924,7 +11060,7 @@
       </w:pPr>
     </w:lvl>
   </w:abstractNum>
-  <w:abstractNum w:abstractNumId="29" w15:restartNumberingAfterBreak="0">
+  <w:abstractNum w:abstractNumId="32" w15:restartNumberingAfterBreak="0">
     <w:nsid w:val="6E4A6B5C"/>
     <w:multiLevelType w:val="hybridMultilevel"/>
     <w:tmpl w:val="0E485AAC"/>
@@ -10013,7 +11149,7 @@
       </w:pPr>
     </w:lvl>
   </w:abstractNum>
-  <w:abstractNum w:abstractNumId="30" w15:restartNumberingAfterBreak="0">
+  <w:abstractNum w:abstractNumId="33" w15:restartNumberingAfterBreak="0">
     <w:nsid w:val="78AE031E"/>
     <w:multiLevelType w:val="hybridMultilevel"/>
     <w:tmpl w:val="18165C34"/>
@@ -10147,7 +11283,7 @@
     <w:abstractNumId w:val="5"/>
   </w:num>
   <w:num w:numId="8" w16cid:durableId="1348093034">
-    <w:abstractNumId w:val="26"/>
+    <w:abstractNumId w:val="29"/>
   </w:num>
   <w:num w:numId="9" w16cid:durableId="413747470">
     <w:abstractNumId w:val="3"/>
@@ -10156,10 +11292,10 @@
     <w:abstractNumId w:val="0"/>
   </w:num>
   <w:num w:numId="11" w16cid:durableId="1079594346">
-    <w:abstractNumId w:val="30"/>
+    <w:abstractNumId w:val="33"/>
   </w:num>
   <w:num w:numId="12" w16cid:durableId="1487472970">
-    <w:abstractNumId w:val="27"/>
+    <w:abstractNumId w:val="30"/>
   </w:num>
   <w:num w:numId="13" w16cid:durableId="335039513">
     <w:abstractNumId w:val="13"/>
@@ -10171,13 +11307,13 @@
     <w:abstractNumId w:val="8"/>
   </w:num>
   <w:num w:numId="16" w16cid:durableId="789933478">
-    <w:abstractNumId w:val="19"/>
+    <w:abstractNumId w:val="20"/>
   </w:num>
   <w:num w:numId="17" w16cid:durableId="1902132678">
-    <w:abstractNumId w:val="21"/>
+    <w:abstractNumId w:val="22"/>
   </w:num>
   <w:num w:numId="18" w16cid:durableId="2061203107">
-    <w:abstractNumId w:val="20"/>
+    <w:abstractNumId w:val="21"/>
   </w:num>
   <w:num w:numId="19" w16cid:durableId="1522402274">
     <w:abstractNumId w:val="16"/>
@@ -10195,28 +11331,37 @@
     <w:abstractNumId w:val="15"/>
   </w:num>
   <w:num w:numId="24" w16cid:durableId="12654549">
-    <w:abstractNumId w:val="23"/>
+    <w:abstractNumId w:val="25"/>
   </w:num>
   <w:num w:numId="25" w16cid:durableId="1917546377">
-    <w:abstractNumId w:val="22"/>
+    <w:abstractNumId w:val="24"/>
   </w:num>
   <w:num w:numId="26" w16cid:durableId="1927766592">
+    <w:abstractNumId w:val="31"/>
+  </w:num>
+  <w:num w:numId="27" w16cid:durableId="1528251925">
+    <w:abstractNumId w:val="32"/>
+  </w:num>
+  <w:num w:numId="28" w16cid:durableId="1362516451">
     <w:abstractNumId w:val="28"/>
   </w:num>
-  <w:num w:numId="27" w16cid:durableId="1528251925">
-    <w:abstractNumId w:val="29"/>
-  </w:num>
-  <w:num w:numId="28" w16cid:durableId="1362516451">
-    <w:abstractNumId w:val="25"/>
-  </w:num>
   <w:num w:numId="29" w16cid:durableId="261109562">
-    <w:abstractNumId w:val="24"/>
+    <w:abstractNumId w:val="26"/>
   </w:num>
   <w:num w:numId="30" w16cid:durableId="1350059416">
     <w:abstractNumId w:val="14"/>
   </w:num>
   <w:num w:numId="31" w16cid:durableId="1443305780">
+    <w:abstractNumId w:val="19"/>
+  </w:num>
+  <w:num w:numId="32" w16cid:durableId="94441219">
+    <w:abstractNumId w:val="27"/>
+  </w:num>
+  <w:num w:numId="33" w16cid:durableId="1333799653">
     <w:abstractNumId w:val="18"/>
+  </w:num>
+  <w:num w:numId="34" w16cid:durableId="244724273">
+    <w:abstractNumId w:val="23"/>
   </w:num>
 </w:numbering>
 </file>

--- a/multi_directional/doc/manuscript_mul_direction.docx
+++ b/multi_directional/doc/manuscript_mul_direction.docx
@@ -4383,11 +4383,6 @@
         <w:spacing w:line="480" w:lineRule="auto"/>
         <w:ind w:firstLineChars="50" w:firstLine="120"/>
         <w:jc w:val="left"/>
-        <w:rPr>
-          <w:rFonts w:hint="eastAsia"/>
-          <w:color w:val="000000" w:themeColor="text1"/>
-          <w:lang w:val="en-AU" w:eastAsia="zh-CN"/>
-        </w:rPr>
       </w:pPr>
       <w:r>
         <w:t>From a macroscopic perspective, the rotation of shear force direction has a significant impact on the liquefaction process. Although the magnitudes of unidirectional and multidirectional shear forces are equal at any given moment, the shear force direction in unidirectional loading remains fixed, unlike in multidirectional loading. This lack of directional rotation in unidirectional loading results in a higher number of cycles needed to reach liquefaction.</w:t>
@@ -4423,6 +4418,138 @@
         </w:rPr>
         <w:t xml:space="preserve"> </w:t>
       </w:r>
+      <w:r>
+        <w:t xml:space="preserve">In addition to differences in the number of cycles required for liquefaction, the strain development behaviors of single-8 and double-8 also differ. As cyclic loading continues, </w:t>
+      </w:r>
+      <w:r>
+        <w:t xml:space="preserve">both </w:t>
+      </w:r>
+      <w:r>
+        <w:rPr>
+          <w:lang w:val="en-AU"/>
+        </w:rPr>
+        <w:t xml:space="preserve">single-8 and double-8 shear paths </w:t>
+      </w:r>
+      <w:r>
+        <w:rPr>
+          <w:rFonts w:hint="eastAsia"/>
+        </w:rPr>
+        <w:t>e</w:t>
+      </w:r>
+      <w:r>
+        <w:t>xhibit figure-8 patterns in their strain development. However, distinct differences emerge</w:t>
+      </w:r>
+      <w:r>
+        <w:t xml:space="preserve">d in the two shear paths. </w:t>
+      </w:r>
+      <w:r>
+        <w:t>The strain path</w:t>
+      </w:r>
+      <w:r>
+        <w:t xml:space="preserve"> under single-8 shear stress</w:t>
+      </w:r>
+      <w:r>
+        <w:t xml:space="preserve"> maintains a consistent orientation throughout the cycles, with each cycle expanding outward along both </w:t>
+      </w:r>
+      <m:oMath>
+        <m:sSub>
+          <m:sSubPr>
+            <m:ctrlPr>
+              <w:rPr>
+                <w:rFonts w:ascii="Cambria Math" w:hAnsi="Cambria Math"/>
+                <w:i/>
+              </w:rPr>
+            </m:ctrlPr>
+          </m:sSubPr>
+          <m:e>
+            <m:r>
+              <w:rPr>
+                <w:rFonts w:ascii="Cambria Math" w:hAnsi="Cambria Math"/>
+              </w:rPr>
+              <m:t>γ</m:t>
+            </m:r>
+          </m:e>
+          <m:sub>
+            <m:r>
+              <w:rPr>
+                <w:rFonts w:ascii="Cambria Math" w:hAnsi="Cambria Math"/>
+              </w:rPr>
+              <m:t>zx</m:t>
+            </m:r>
+          </m:sub>
+        </m:sSub>
+      </m:oMath>
+      <w:r>
+        <w:rPr>
+          <w:lang w:val="en-AU"/>
+        </w:rPr>
+        <w:t xml:space="preserve"> </w:t>
+      </w:r>
+      <w:r>
+        <w:t xml:space="preserve">and </w:t>
+      </w:r>
+      <m:oMath>
+        <m:sSub>
+          <m:sSubPr>
+            <m:ctrlPr>
+              <w:rPr>
+                <w:rFonts w:ascii="Cambria Math" w:hAnsi="Cambria Math"/>
+                <w:i/>
+              </w:rPr>
+            </m:ctrlPr>
+          </m:sSubPr>
+          <m:e>
+            <m:r>
+              <w:rPr>
+                <w:rFonts w:ascii="Cambria Math" w:hAnsi="Cambria Math"/>
+              </w:rPr>
+              <m:t>γ</m:t>
+            </m:r>
+          </m:e>
+          <m:sub>
+            <m:r>
+              <w:rPr>
+                <w:rFonts w:ascii="Cambria Math" w:hAnsi="Cambria Math"/>
+              </w:rPr>
+              <m:t>zy</m:t>
+            </m:r>
+          </m:sub>
+        </m:sSub>
+      </m:oMath>
+      <w:r>
+        <w:rPr>
+          <w:lang w:val="en-AU"/>
+        </w:rPr>
+        <w:t xml:space="preserve"> </w:t>
+      </w:r>
+      <w:r>
+        <w:t>directions. This results in a steady accumulation of strain that gradually shifts in a direction perpendicular to the primary figure-8 axis.</w:t>
+      </w:r>
+      <w:r>
+        <w:t xml:space="preserve"> </w:t>
+      </w:r>
+      <w:r>
+        <w:t>The strain path alternates orientation with each cycle, causing the "8-shape" axis to shift periodically.</w:t>
+      </w:r>
+      <w:r>
+        <w:t xml:space="preserve"> </w:t>
+      </w:r>
+      <w:r>
+        <w:t>As a result, the double-8 pattern shows more complex and irregular strain growth compared to the single-8 path, with less directional offset over time.</w:t>
+      </w:r>
+    </w:p>
+    <w:p>
+      <w:pPr>
+        <w:wordWrap/>
+        <w:spacing w:line="480" w:lineRule="auto"/>
+        <w:ind w:firstLineChars="50" w:firstLine="120"/>
+        <w:jc w:val="left"/>
+        <w:rPr>
+          <w:rFonts w:hint="eastAsia"/>
+          <w:color w:val="000000" w:themeColor="text1"/>
+          <w:lang w:val="en-AU" w:eastAsia="zh-CN"/>
+        </w:rPr>
+      </w:pPr>
     </w:p>
     <w:p>
       <w:pPr>
@@ -4462,7 +4589,254 @@
         <w:rPr>
           <w:rFonts w:eastAsia="宋体" w:hAnsi="Cambria Math"/>
           <w:iCs/>
-          <w:lang w:val="en-AU" w:eastAsia="zh-CN"/>
+          <w:lang w:eastAsia="zh-CN"/>
+        </w:rPr>
+      </w:pPr>
+      <w:r>
+        <w:rPr>
+          <w:rFonts w:eastAsia="宋体" w:hAnsi="Cambria Math"/>
+          <w:iCs/>
+          <w:lang w:eastAsia="zh-CN"/>
+        </w:rPr>
+        <w:t xml:space="preserve">Shear work, defined as the work </w:t>
+      </w:r>
+      <w:r>
+        <w:rPr>
+          <w:rFonts w:eastAsia="宋体" w:hAnsi="Cambria Math"/>
+          <w:iCs/>
+          <w:lang w:eastAsia="zh-CN"/>
+        </w:rPr>
+        <w:t>performed</w:t>
+      </w:r>
+      <w:r>
+        <w:rPr>
+          <w:rFonts w:eastAsia="宋体" w:hAnsi="Cambria Math" w:hint="eastAsia"/>
+          <w:iCs/>
+          <w:lang w:eastAsia="zh-CN"/>
+        </w:rPr>
+        <w:t xml:space="preserve"> </w:t>
+      </w:r>
+      <w:r>
+        <w:rPr>
+          <w:rFonts w:eastAsia="宋体" w:hAnsi="Cambria Math"/>
+          <w:iCs/>
+          <w:lang w:eastAsia="zh-CN"/>
+        </w:rPr>
+        <w:t>by the shearing rib on the specimen during cyclic loading, provides a scalar measure to evaluate liquefaction differences across various shear stress paths from a macroscopic perspective.</w:t>
+      </w:r>
+      <w:r>
+        <w:rPr>
+          <w:rFonts w:eastAsia="宋体" w:hAnsi="Cambria Math"/>
+          <w:iCs/>
+          <w:lang w:eastAsia="zh-CN"/>
+        </w:rPr>
+        <w:t xml:space="preserve"> </w:t>
+      </w:r>
+      <w:r>
+        <w:rPr>
+          <w:rFonts w:eastAsia="宋体" w:hAnsi="Cambria Math"/>
+          <w:iCs/>
+          <w:lang w:eastAsia="zh-CN"/>
+        </w:rPr>
+        <w:t>In</w:t>
+      </w:r>
+      <w:r>
+        <w:rPr>
+          <w:color w:val="0000FF"/>
+        </w:rPr>
+        <w:t xml:space="preserve"> </w:t>
+      </w:r>
+      <w:r>
+        <w:rPr>
+          <w:color w:val="0000FF"/>
+        </w:rPr>
+        <w:t>Fig.</w:t>
+      </w:r>
+      <w:r>
+        <w:rPr>
+          <w:color w:val="0000FF"/>
+        </w:rPr>
+        <w:t>7</w:t>
+      </w:r>
+      <w:r>
+        <w:rPr>
+          <w:rFonts w:eastAsia="宋体" w:hAnsi="Cambria Math" w:hint="eastAsia"/>
+          <w:iCs/>
+          <w:lang w:eastAsia="zh-CN"/>
+        </w:rPr>
+        <w:t>,</w:t>
+      </w:r>
+      <w:r>
+        <w:rPr>
+          <w:rFonts w:eastAsia="宋体" w:hAnsi="Cambria Math"/>
+          <w:iCs/>
+          <w:lang w:eastAsia="zh-CN"/>
+        </w:rPr>
+        <w:t xml:space="preserve"> before the EPWP reaches approximately 60 kPa, the </w:t>
+      </w:r>
+      <w:r>
+        <w:rPr>
+          <w:rFonts w:eastAsia="宋体" w:hAnsi="Cambria Math"/>
+          <w:iCs/>
+          <w:lang w:eastAsia="zh-CN"/>
+        </w:rPr>
+        <w:t>d</w:t>
+      </w:r>
+      <w:r>
+        <w:rPr>
+          <w:rFonts w:eastAsia="宋体" w:hAnsi="Cambria Math"/>
+          <w:iCs/>
+          <w:lang w:eastAsia="zh-CN"/>
+        </w:rPr>
+        <w:t>ouble-8</w:t>
+      </w:r>
+      <w:r>
+        <w:rPr>
+          <w:rFonts w:eastAsia="宋体" w:hAnsi="Cambria Math"/>
+          <w:iCs/>
+          <w:lang w:eastAsia="zh-CN"/>
+        </w:rPr>
+        <w:t xml:space="preserve"> path</w:t>
+      </w:r>
+      <w:r>
+        <w:rPr>
+          <w:rFonts w:eastAsia="宋体" w:hAnsi="Cambria Math"/>
+          <w:iCs/>
+          <w:lang w:eastAsia="zh-CN"/>
+        </w:rPr>
+        <w:t xml:space="preserve"> shows the highest EPWP at equivalent shear </w:t>
+      </w:r>
+      <w:r>
+        <w:rPr>
+          <w:rFonts w:eastAsia="宋体" w:hAnsi="Cambria Math"/>
+          <w:iCs/>
+          <w:lang w:eastAsia="zh-CN"/>
+        </w:rPr>
+        <w:lastRenderedPageBreak/>
+        <w:t xml:space="preserve">work levels, followed by </w:t>
+      </w:r>
+      <w:r>
+        <w:rPr>
+          <w:rFonts w:eastAsia="宋体" w:hAnsi="Cambria Math"/>
+          <w:iCs/>
+          <w:lang w:eastAsia="zh-CN"/>
+        </w:rPr>
+        <w:t>s</w:t>
+      </w:r>
+      <w:r>
+        <w:rPr>
+          <w:rFonts w:eastAsia="宋体" w:hAnsi="Cambria Math"/>
+          <w:iCs/>
+          <w:lang w:eastAsia="zh-CN"/>
+        </w:rPr>
+        <w:t>ingle-8</w:t>
+      </w:r>
+      <w:r>
+        <w:rPr>
+          <w:rFonts w:eastAsia="宋体" w:hAnsi="Cambria Math"/>
+          <w:iCs/>
+          <w:lang w:eastAsia="zh-CN"/>
+        </w:rPr>
+        <w:t xml:space="preserve"> path</w:t>
+      </w:r>
+      <w:r>
+        <w:rPr>
+          <w:rFonts w:eastAsia="宋体" w:hAnsi="Cambria Math"/>
+          <w:iCs/>
+          <w:lang w:eastAsia="zh-CN"/>
+        </w:rPr>
+        <w:t xml:space="preserve">, with </w:t>
+      </w:r>
+      <w:r>
+        <w:rPr>
+          <w:rFonts w:eastAsia="宋体" w:hAnsi="Cambria Math"/>
+          <w:iCs/>
+          <w:lang w:eastAsia="zh-CN"/>
+        </w:rPr>
+        <w:t>u</w:t>
+      </w:r>
+      <w:r>
+        <w:rPr>
+          <w:rFonts w:eastAsia="宋体" w:hAnsi="Cambria Math"/>
+          <w:iCs/>
+          <w:lang w:eastAsia="zh-CN"/>
+        </w:rPr>
+        <w:t>nidirectional</w:t>
+      </w:r>
+      <w:r>
+        <w:rPr>
+          <w:rFonts w:eastAsia="宋体" w:hAnsi="Cambria Math"/>
+          <w:iCs/>
+          <w:lang w:eastAsia="zh-CN"/>
+        </w:rPr>
+        <w:t xml:space="preserve"> path</w:t>
+      </w:r>
+      <w:r>
+        <w:rPr>
+          <w:rFonts w:eastAsia="宋体" w:hAnsi="Cambria Math"/>
+          <w:iCs/>
+          <w:lang w:eastAsia="zh-CN"/>
+        </w:rPr>
+        <w:t xml:space="preserve"> exhibiting the lowest EPWP. This order of EPWP increase is inversely related to the number of cycles required to reach liquefaction, with </w:t>
+      </w:r>
+      <w:r>
+        <w:rPr>
+          <w:rFonts w:eastAsia="宋体" w:hAnsi="Cambria Math"/>
+          <w:iCs/>
+          <w:lang w:eastAsia="zh-CN"/>
+        </w:rPr>
+        <w:t>d</w:t>
+      </w:r>
+      <w:r>
+        <w:rPr>
+          <w:rFonts w:eastAsia="宋体" w:hAnsi="Cambria Math"/>
+          <w:iCs/>
+          <w:lang w:eastAsia="zh-CN"/>
+        </w:rPr>
+        <w:t xml:space="preserve">ouble-8 reaching liquefaction faster than </w:t>
+      </w:r>
+      <w:r>
+        <w:rPr>
+          <w:rFonts w:eastAsia="宋体" w:hAnsi="Cambria Math"/>
+          <w:iCs/>
+          <w:lang w:eastAsia="zh-CN"/>
+        </w:rPr>
+        <w:t>s</w:t>
+      </w:r>
+      <w:r>
+        <w:rPr>
+          <w:rFonts w:eastAsia="宋体" w:hAnsi="Cambria Math"/>
+          <w:iCs/>
+          <w:lang w:eastAsia="zh-CN"/>
+        </w:rPr>
+        <w:t xml:space="preserve">ingle-8, and </w:t>
+      </w:r>
+      <w:r>
+        <w:rPr>
+          <w:rFonts w:eastAsia="宋体" w:hAnsi="Cambria Math"/>
+          <w:iCs/>
+          <w:lang w:eastAsia="zh-CN"/>
+        </w:rPr>
+        <w:t>u</w:t>
+      </w:r>
+      <w:r>
+        <w:rPr>
+          <w:rFonts w:eastAsia="宋体" w:hAnsi="Cambria Math"/>
+          <w:iCs/>
+          <w:lang w:eastAsia="zh-CN"/>
+        </w:rPr>
+        <w:t>nidirectional taking the longest. Despite these differences, the shear work required to reach liquefaction is roughly similar across all three loading types. This indicates that while directional variations in shear stress influence the rate at which EPWP builds up, the total energy input needed to induce liquefaction remains consistent.</w:t>
+      </w:r>
+    </w:p>
+    <w:p>
+      <w:pPr>
+        <w:wordWrap/>
+        <w:spacing w:line="480" w:lineRule="auto"/>
+        <w:ind w:firstLineChars="100" w:firstLine="240"/>
+        <w:rPr>
+          <w:rFonts w:eastAsia="宋体" w:hAnsi="Cambria Math" w:hint="eastAsia"/>
+          <w:iCs/>
+          <w:lang w:eastAsia="zh-CN"/>
         </w:rPr>
       </w:pPr>
     </w:p>
@@ -4568,6 +4942,244 @@
         <w:wordWrap/>
         <w:spacing w:line="480" w:lineRule="auto"/>
         <w:rPr>
+          <w:lang w:val="en-AU" w:eastAsia="zh-CN"/>
+        </w:rPr>
+      </w:pPr>
+      <w:r>
+        <w:rPr>
+          <w:rFonts w:eastAsia="宋体" w:hAnsi="Cambria Math"/>
+          <w:lang w:eastAsia="zh-CN"/>
+        </w:rPr>
+        <w:t xml:space="preserve"> </w:t>
+      </w:r>
+      <w:r>
+        <w:t xml:space="preserve">The coordination number is a key indicator of the microstructural characteristics, representing the average number of contacts per particle. Particles with fewer than </w:t>
+      </w:r>
+      <w:r>
+        <w:t>two</w:t>
+      </w:r>
+      <w:r>
+        <w:t xml:space="preserve"> contact are considered unable to effectively transmit contact forces and therefore do not contribute to the skeletal microstructure of the granular material. These particles are identified as "floaters" and are excluded from the coordination number calculation, as shown in </w:t>
+      </w:r>
+      <w:r>
+        <w:rPr>
+          <w:color w:val="0000FF"/>
+        </w:rPr>
+        <w:t>Eq</w:t>
+      </w:r>
+      <w:r>
+        <w:rPr>
+          <w:color w:val="0000FF"/>
+        </w:rPr>
+        <w:t>.</w:t>
+      </w:r>
+      <w:r>
+        <w:rPr>
+          <w:color w:val="0000FF"/>
+        </w:rPr>
+        <w:t xml:space="preserve"> (6)</w:t>
+      </w:r>
+      <w:r>
+        <w:t xml:space="preserve">. Here, </w:t>
+      </w:r>
+      <m:oMath>
+        <m:sSub>
+          <m:sSubPr>
+            <m:ctrlPr>
+              <w:rPr>
+                <w:rFonts w:ascii="Cambria Math" w:hAnsi="Cambria Math"/>
+                <w:i/>
+              </w:rPr>
+            </m:ctrlPr>
+          </m:sSubPr>
+          <m:e>
+            <m:r>
+              <w:rPr>
+                <w:rFonts w:ascii="Cambria Math" w:hAnsi="Cambria Math"/>
+              </w:rPr>
+              <m:t>Z</m:t>
+            </m:r>
+          </m:e>
+          <m:sub>
+            <m:r>
+              <w:rPr>
+                <w:rFonts w:ascii="Cambria Math" w:hAnsi="Cambria Math"/>
+              </w:rPr>
+              <m:t>m</m:t>
+            </m:r>
+          </m:sub>
+        </m:sSub>
+      </m:oMath>
+      <w:r>
+        <w:rPr>
+          <w:lang w:val="en-AU"/>
+        </w:rPr>
+        <w:t xml:space="preserve"> </w:t>
+      </w:r>
+      <w:r>
+        <w:t>denotes the mechanical coordination number</w:t>
+      </w:r>
+      <w:r>
+        <w:t xml:space="preserve">. </w:t>
+      </w:r>
+      <m:oMath>
+        <m:sSub>
+          <m:sSubPr>
+            <m:ctrlPr>
+              <w:rPr>
+                <w:rFonts w:ascii="Cambria Math" w:hAnsi="Cambria Math"/>
+                <w:i/>
+              </w:rPr>
+            </m:ctrlPr>
+          </m:sSubPr>
+          <m:e>
+            <m:r>
+              <w:rPr>
+                <w:rFonts w:ascii="Cambria Math" w:hAnsi="Cambria Math"/>
+              </w:rPr>
+              <m:t>N</m:t>
+            </m:r>
+          </m:e>
+          <m:sub>
+            <m:r>
+              <w:rPr>
+                <w:rFonts w:ascii="Cambria Math" w:hAnsi="Cambria Math"/>
+              </w:rPr>
+              <m:t>c</m:t>
+            </m:r>
+          </m:sub>
+        </m:sSub>
+      </m:oMath>
+      <w:r>
+        <w:rPr>
+          <w:lang w:val="en-AU"/>
+        </w:rPr>
+        <w:t xml:space="preserve"> is</w:t>
+      </w:r>
+      <w:r>
+        <w:rPr>
+          <w:rStyle w:val="vlist-s"/>
+        </w:rPr>
+        <w:t>​</w:t>
+      </w:r>
+      <w:r>
+        <w:t xml:space="preserve"> the total number of contacts, and </w:t>
+      </w:r>
+      <m:oMath>
+        <m:sSub>
+          <m:sSubPr>
+            <m:ctrlPr>
+              <w:rPr>
+                <w:rFonts w:ascii="Cambria Math" w:hAnsi="Cambria Math"/>
+                <w:i/>
+              </w:rPr>
+            </m:ctrlPr>
+          </m:sSubPr>
+          <m:e>
+            <m:r>
+              <w:rPr>
+                <w:rFonts w:ascii="Cambria Math" w:hAnsi="Cambria Math"/>
+              </w:rPr>
+              <m:t>N</m:t>
+            </m:r>
+          </m:e>
+          <m:sub>
+            <m:r>
+              <w:rPr>
+                <w:rFonts w:ascii="Cambria Math" w:hAnsi="Cambria Math"/>
+              </w:rPr>
+              <m:t>p</m:t>
+            </m:r>
+          </m:sub>
+        </m:sSub>
+      </m:oMath>
+      <w:r>
+        <w:rPr>
+          <w:rStyle w:val="vlist-s"/>
+        </w:rPr>
+        <w:t>​</w:t>
+      </w:r>
+      <w:r>
+        <w:t xml:space="preserve">, </w:t>
+      </w:r>
+      <m:oMath>
+        <m:sSub>
+          <m:sSubPr>
+            <m:ctrlPr>
+              <w:rPr>
+                <w:rFonts w:ascii="Cambria Math" w:hAnsi="Cambria Math"/>
+                <w:i/>
+              </w:rPr>
+            </m:ctrlPr>
+          </m:sSubPr>
+          <m:e>
+            <m:r>
+              <w:rPr>
+                <w:rFonts w:ascii="Cambria Math" w:hAnsi="Cambria Math"/>
+              </w:rPr>
+              <m:t>N</m:t>
+            </m:r>
+          </m:e>
+          <m:sub>
+            <m:r>
+              <w:rPr>
+                <w:rFonts w:ascii="Cambria Math" w:hAnsi="Cambria Math"/>
+              </w:rPr>
+              <m:t>1</m:t>
+            </m:r>
+          </m:sub>
+        </m:sSub>
+      </m:oMath>
+      <w:r>
+        <w:t xml:space="preserve">, and </w:t>
+      </w:r>
+      <m:oMath>
+        <m:sSub>
+          <m:sSubPr>
+            <m:ctrlPr>
+              <w:rPr>
+                <w:rFonts w:ascii="Cambria Math" w:hAnsi="Cambria Math"/>
+                <w:i/>
+              </w:rPr>
+            </m:ctrlPr>
+          </m:sSubPr>
+          <m:e>
+            <m:r>
+              <w:rPr>
+                <w:rFonts w:ascii="Cambria Math" w:hAnsi="Cambria Math"/>
+              </w:rPr>
+              <m:t>N</m:t>
+            </m:r>
+          </m:e>
+          <m:sub>
+            <m:r>
+              <w:rPr>
+                <w:rFonts w:ascii="Cambria Math" w:hAnsi="Cambria Math"/>
+              </w:rPr>
+              <m:t>0</m:t>
+            </m:r>
+          </m:sub>
+        </m:sSub>
+      </m:oMath>
+      <w:r>
+        <w:rPr>
+          <w:lang w:val="en-AU"/>
+        </w:rPr>
+        <w:t xml:space="preserve"> </w:t>
+      </w:r>
+      <w:r>
+        <w:t>represent the total number of particles, particles with one contact, and particles with zero contacts, respectively.</w:t>
+      </w:r>
+    </w:p>
+    <w:p>
+      <w:pPr>
+        <w:tabs>
+          <w:tab w:val="center" w:pos="4095"/>
+          <w:tab w:val="right" w:pos="8190"/>
+        </w:tabs>
+        <w:wordWrap/>
+        <w:spacing w:line="480" w:lineRule="auto"/>
+        <w:rPr>
           <w:rFonts w:eastAsia="宋体" w:hAnsi="Cambria Math"/>
           <w:iCs/>
           <w:lang w:eastAsia="zh-CN"/>
@@ -4575,9 +5187,10 @@
       </w:pPr>
       <w:r>
         <w:rPr>
-          <w:rFonts w:eastAsia="宋体" w:hAnsi="Cambria Math" w:hint="eastAsia"/>
-          <w:lang w:eastAsia="zh-CN"/>
-        </w:rPr>
+          <w:rFonts w:eastAsia="宋体" w:hAnsi="Cambria Math"/>
+          <w:lang w:val="en-AU" w:eastAsia="zh-CN"/>
+        </w:rPr>
+        <w:lastRenderedPageBreak/>
         <w:tab/>
       </w:r>
       <m:oMath>
@@ -4819,8 +5432,441 @@
           <w:lang w:eastAsia="zh-CN"/>
         </w:rPr>
         <w:tab/>
-        <w:t>(8)</w:t>
-      </w:r>
+        <w:t>(</w:t>
+      </w:r>
+      <w:r>
+        <w:rPr>
+          <w:rFonts w:eastAsia="宋体" w:hAnsi="Cambria Math"/>
+          <w:iCs/>
+          <w:lang w:eastAsia="zh-CN"/>
+        </w:rPr>
+        <w:t>6</w:t>
+      </w:r>
+      <w:r>
+        <w:rPr>
+          <w:rFonts w:eastAsia="宋体" w:hAnsi="Cambria Math" w:hint="eastAsia"/>
+          <w:iCs/>
+          <w:lang w:eastAsia="zh-CN"/>
+        </w:rPr>
+        <w:t>)</w:t>
+      </w:r>
+    </w:p>
+    <w:p>
+      <w:pPr>
+        <w:tabs>
+          <w:tab w:val="center" w:pos="4095"/>
+          <w:tab w:val="right" w:pos="8190"/>
+        </w:tabs>
+        <w:wordWrap/>
+        <w:spacing w:line="480" w:lineRule="auto"/>
+        <w:ind w:firstLineChars="50" w:firstLine="120"/>
+      </w:pPr>
+      <w:r>
+        <w:rPr>
+          <w:rFonts w:eastAsia="宋体" w:hAnsi="Cambria Math"/>
+          <w:iCs/>
+          <w:lang w:val="en-AU" w:eastAsia="zh-CN"/>
+        </w:rPr>
+        <w:t xml:space="preserve"> </w:t>
+      </w:r>
+      <w:r>
+        <w:t xml:space="preserve">The evolution of </w:t>
+      </w:r>
+      <m:oMath>
+        <m:sSub>
+          <m:sSubPr>
+            <m:ctrlPr>
+              <w:rPr>
+                <w:rFonts w:ascii="Cambria Math" w:hAnsi="Cambria Math"/>
+                <w:i/>
+              </w:rPr>
+            </m:ctrlPr>
+          </m:sSubPr>
+          <m:e>
+            <m:r>
+              <w:rPr>
+                <w:rFonts w:ascii="Cambria Math" w:hAnsi="Cambria Math"/>
+              </w:rPr>
+              <m:t>Z</m:t>
+            </m:r>
+          </m:e>
+          <m:sub>
+            <m:r>
+              <w:rPr>
+                <w:rFonts w:ascii="Cambria Math" w:hAnsi="Cambria Math"/>
+              </w:rPr>
+              <m:t>m</m:t>
+            </m:r>
+          </m:sub>
+        </m:sSub>
+      </m:oMath>
+      <w:r>
+        <w:rPr>
+          <w:rStyle w:val="vlist-s"/>
+        </w:rPr>
+        <w:t>​</w:t>
+      </w:r>
+      <w:r>
+        <w:t xml:space="preserve"> under different shear stress paths shows distinct patterns. Initially, </w:t>
+      </w:r>
+      <w:r>
+        <w:t xml:space="preserve">the </w:t>
+      </w:r>
+      <w:r>
+        <w:t>three shear stress types</w:t>
+      </w:r>
+      <w:r>
+        <w:t xml:space="preserve"> </w:t>
+      </w:r>
+      <w:r>
+        <w:t xml:space="preserve">exhibit high coordination numbers around </w:t>
+      </w:r>
+      <w:r>
+        <w:t>5.00</w:t>
+      </w:r>
+      <w:r>
+        <w:t xml:space="preserve">, indicating a well-structured granular skeleton with significant interparticle contacts. As cyclic shear progresses and </w:t>
+      </w:r>
+      <w:r>
+        <w:t>the cyclic number normalized by the total cycles</w:t>
+      </w:r>
+      <w:r>
+        <w:t xml:space="preserve"> </w:t>
+      </w:r>
+      <m:oMath>
+        <m:sSub>
+          <m:sSubPr>
+            <m:ctrlPr>
+              <w:rPr>
+                <w:rFonts w:ascii="Cambria Math" w:hAnsi="Cambria Math"/>
+                <w:i/>
+              </w:rPr>
+            </m:ctrlPr>
+          </m:sSubPr>
+          <m:e>
+            <m:r>
+              <w:rPr>
+                <w:rFonts w:ascii="Cambria Math" w:hAnsi="Cambria Math"/>
+              </w:rPr>
+              <m:t>N</m:t>
+            </m:r>
+          </m:e>
+          <m:sub>
+            <m:r>
+              <w:rPr>
+                <w:rFonts w:ascii="Cambria Math" w:hAnsi="Cambria Math"/>
+              </w:rPr>
+              <m:t>cyc</m:t>
+            </m:r>
+          </m:sub>
+        </m:sSub>
+        <m:r>
+          <w:rPr>
+            <w:rFonts w:ascii="Cambria Math" w:hAnsi="Cambria Math"/>
+          </w:rPr>
+          <m:t>/</m:t>
+        </m:r>
+        <m:sSub>
+          <m:sSubPr>
+            <m:ctrlPr>
+              <w:rPr>
+                <w:rFonts w:ascii="Cambria Math" w:hAnsi="Cambria Math"/>
+                <w:i/>
+              </w:rPr>
+            </m:ctrlPr>
+          </m:sSubPr>
+          <m:e>
+            <m:r>
+              <w:rPr>
+                <w:rFonts w:ascii="Cambria Math" w:hAnsi="Cambria Math"/>
+              </w:rPr>
+              <m:t>N</m:t>
+            </m:r>
+          </m:e>
+          <m:sub>
+            <m:r>
+              <w:rPr>
+                <w:rFonts w:ascii="Cambria Math" w:hAnsi="Cambria Math"/>
+              </w:rPr>
+              <m:t>L</m:t>
+            </m:r>
+          </m:sub>
+        </m:sSub>
+      </m:oMath>
+      <w:r>
+        <w:rPr>
+          <w:rStyle w:val="vlist-s"/>
+        </w:rPr>
+        <w:t>​</w:t>
+      </w:r>
+      <w:r>
+        <w:t xml:space="preserve"> approaches 1.0, the coordination number decreases in all cases, reflecting structural degradation and the approach toward liquefaction.</w:t>
+      </w:r>
+      <w:r>
+        <w:t xml:space="preserve"> </w:t>
+      </w:r>
+      <w:r>
+        <w:t xml:space="preserve">However, the rate and extent of </w:t>
+      </w:r>
+      <m:oMath>
+        <m:sSub>
+          <m:sSubPr>
+            <m:ctrlPr>
+              <w:rPr>
+                <w:rFonts w:ascii="Cambria Math" w:hAnsi="Cambria Math"/>
+                <w:i/>
+              </w:rPr>
+            </m:ctrlPr>
+          </m:sSubPr>
+          <m:e>
+            <m:r>
+              <w:rPr>
+                <w:rFonts w:ascii="Cambria Math" w:hAnsi="Cambria Math"/>
+              </w:rPr>
+              <m:t>Z</m:t>
+            </m:r>
+          </m:e>
+          <m:sub>
+            <m:r>
+              <w:rPr>
+                <w:rFonts w:ascii="Cambria Math" w:hAnsi="Cambria Math"/>
+              </w:rPr>
+              <m:t>m</m:t>
+            </m:r>
+          </m:sub>
+        </m:sSub>
+      </m:oMath>
+      <w:r>
+        <w:t xml:space="preserve"> reduction differ among the three shear stress types. </w:t>
+      </w:r>
+    </w:p>
+    <w:p>
+      <w:pPr>
+        <w:tabs>
+          <w:tab w:val="center" w:pos="4095"/>
+          <w:tab w:val="right" w:pos="8190"/>
+        </w:tabs>
+        <w:wordWrap/>
+        <w:spacing w:line="480" w:lineRule="auto"/>
+        <w:ind w:firstLineChars="50" w:firstLine="120"/>
+      </w:pPr>
+      <w:r>
+        <w:t xml:space="preserve">The unidirectional shear stress maintains a relatively higher coordination number compared to single-8 and double-8 stresses throughout the process, suggesting greater structural integrity under </w:t>
+      </w:r>
+      <w:r>
+        <w:t xml:space="preserve">unidirectional </w:t>
+      </w:r>
+      <w:r>
+        <w:t>cyclic loading. Single-8 shear exhibits a moderate decrease</w:t>
+      </w:r>
+      <w:r>
+        <w:t>, compared to</w:t>
+      </w:r>
+      <w:r>
+        <w:t xml:space="preserve"> double-8</w:t>
+      </w:r>
+      <w:r>
+        <w:t>, which</w:t>
+      </w:r>
+      <w:r>
+        <w:t xml:space="preserve"> shows the most rapid reduction in</w:t>
+      </w:r>
+      <w:r>
+        <w:t xml:space="preserve"> </w:t>
+      </w:r>
+      <m:oMath>
+        <m:sSub>
+          <m:sSubPr>
+            <m:ctrlPr>
+              <w:rPr>
+                <w:rFonts w:ascii="Cambria Math" w:hAnsi="Cambria Math"/>
+                <w:i/>
+              </w:rPr>
+            </m:ctrlPr>
+          </m:sSubPr>
+          <m:e>
+            <m:r>
+              <w:rPr>
+                <w:rFonts w:ascii="Cambria Math" w:hAnsi="Cambria Math"/>
+              </w:rPr>
+              <m:t>Z</m:t>
+            </m:r>
+          </m:e>
+          <m:sub>
+            <m:r>
+              <w:rPr>
+                <w:rFonts w:ascii="Cambria Math" w:hAnsi="Cambria Math"/>
+              </w:rPr>
+              <m:t>m</m:t>
+            </m:r>
+          </m:sub>
+        </m:sSub>
+      </m:oMath>
+      <w:r>
+        <w:t>, indicating that the double-8 stress path leads to more frequent structural rearrangements and a weaker granular skeleton.</w:t>
+      </w:r>
+    </w:p>
+    <w:p>
+      <w:pPr>
+        <w:tabs>
+          <w:tab w:val="center" w:pos="4095"/>
+          <w:tab w:val="right" w:pos="8190"/>
+        </w:tabs>
+        <w:wordWrap/>
+        <w:spacing w:line="480" w:lineRule="auto"/>
+        <w:ind w:firstLineChars="50" w:firstLine="120"/>
+        <w:rPr>
+          <w:rFonts w:hint="eastAsia"/>
+          <w:lang w:eastAsia="zh-CN"/>
+        </w:rPr>
+      </w:pPr>
+      <w:r>
+        <w:t xml:space="preserve">This difference in </w:t>
+      </w:r>
+      <m:oMath>
+        <m:sSub>
+          <m:sSubPr>
+            <m:ctrlPr>
+              <w:rPr>
+                <w:rFonts w:ascii="Cambria Math" w:hAnsi="Cambria Math"/>
+                <w:i/>
+              </w:rPr>
+            </m:ctrlPr>
+          </m:sSubPr>
+          <m:e>
+            <m:r>
+              <w:rPr>
+                <w:rFonts w:ascii="Cambria Math" w:hAnsi="Cambria Math"/>
+              </w:rPr>
+              <m:t>Z</m:t>
+            </m:r>
+          </m:e>
+          <m:sub>
+            <m:r>
+              <w:rPr>
+                <w:rFonts w:ascii="Cambria Math" w:hAnsi="Cambria Math"/>
+              </w:rPr>
+              <m:t>m</m:t>
+            </m:r>
+          </m:sub>
+        </m:sSub>
+      </m:oMath>
+      <w:r>
+        <w:rPr>
+          <w:lang w:val="en-AU"/>
+        </w:rPr>
+        <w:t xml:space="preserve"> </w:t>
+      </w:r>
+      <w:r>
+        <w:t>evolution helps explain the varying cyclic numbers required to reach liquefaction under different shear paths. The unidirectional path, with its relatively stable</w:t>
+      </w:r>
+      <w:r>
+        <w:rPr>
+          <w:lang w:val="en-AU"/>
+        </w:rPr>
+        <w:t xml:space="preserve"> </w:t>
+      </w:r>
+      <m:oMath>
+        <m:sSub>
+          <m:sSubPr>
+            <m:ctrlPr>
+              <w:rPr>
+                <w:rFonts w:ascii="Cambria Math" w:hAnsi="Cambria Math"/>
+                <w:i/>
+              </w:rPr>
+            </m:ctrlPr>
+          </m:sSubPr>
+          <m:e>
+            <m:r>
+              <w:rPr>
+                <w:rFonts w:ascii="Cambria Math" w:hAnsi="Cambria Math"/>
+              </w:rPr>
+              <m:t>Z</m:t>
+            </m:r>
+          </m:e>
+          <m:sub>
+            <m:r>
+              <w:rPr>
+                <w:rFonts w:ascii="Cambria Math" w:hAnsi="Cambria Math"/>
+              </w:rPr>
+              <m:t>m</m:t>
+            </m:r>
+          </m:sub>
+        </m:sSub>
+      </m:oMath>
+      <w:r>
+        <w:t xml:space="preserve">, requires the highest </w:t>
+      </w:r>
+      <w:r>
+        <w:t>cycles</w:t>
+      </w:r>
+      <w:r>
+        <w:t xml:space="preserve"> to induce liquefaction. In contrast, the double-8 path, with its rapid </w:t>
+      </w:r>
+      <m:oMath>
+        <m:sSub>
+          <m:sSubPr>
+            <m:ctrlPr>
+              <w:rPr>
+                <w:rFonts w:ascii="Cambria Math" w:hAnsi="Cambria Math"/>
+                <w:i/>
+              </w:rPr>
+            </m:ctrlPr>
+          </m:sSubPr>
+          <m:e>
+            <m:r>
+              <w:rPr>
+                <w:rFonts w:ascii="Cambria Math" w:hAnsi="Cambria Math"/>
+              </w:rPr>
+              <m:t>Z</m:t>
+            </m:r>
+          </m:e>
+          <m:sub>
+            <m:r>
+              <w:rPr>
+                <w:rFonts w:ascii="Cambria Math" w:hAnsi="Cambria Math"/>
+              </w:rPr>
+              <m:t>m</m:t>
+            </m:r>
+          </m:sub>
+        </m:sSub>
+      </m:oMath>
+      <w:r>
+        <w:rPr>
+          <w:lang w:val="en-AU"/>
+        </w:rPr>
+        <w:t xml:space="preserve"> </w:t>
+      </w:r>
+      <w:r>
+        <w:t xml:space="preserve">loss, reaches liquefaction more quickly, requiring fewer cycles. </w:t>
+      </w:r>
+      <w:r>
+        <w:lastRenderedPageBreak/>
+        <w:t xml:space="preserve">The single-8 path falls in between, requiring a moderate number of cycles to liquefy. This trend aligns with the increased instability and structural degradation induced by complex shear paths like </w:t>
+      </w:r>
+      <w:proofErr w:type="gramStart"/>
+      <w:r>
+        <w:t>double-8</w:t>
+      </w:r>
+      <w:proofErr w:type="gramEnd"/>
+      <w:r>
+        <w:t>.</w:t>
+      </w:r>
+    </w:p>
+    <w:p>
+      <w:pPr>
+        <w:tabs>
+          <w:tab w:val="center" w:pos="4095"/>
+          <w:tab w:val="right" w:pos="8190"/>
+        </w:tabs>
+        <w:wordWrap/>
+        <w:spacing w:line="480" w:lineRule="auto"/>
+        <w:rPr>
+          <w:rFonts w:eastAsia="宋体" w:hAnsi="Cambria Math"/>
+          <w:iCs/>
+          <w:lang w:val="en-AU" w:eastAsia="zh-CN"/>
+        </w:rPr>
+      </w:pPr>
     </w:p>
     <w:p>
       <w:pPr>
@@ -4886,20 +5932,62 @@
         <w:spacing w:line="480" w:lineRule="auto"/>
         <w:rPr>
           <w:color w:val="000000" w:themeColor="text1"/>
-        </w:rPr>
-      </w:pPr>
-      <w:r>
-        <w:rPr>
-          <w:color w:val="000000" w:themeColor="text1"/>
-        </w:rPr>
-        <w:br w:type="page"/>
+          <w:lang w:val="en-AU" w:eastAsia="zh-CN"/>
+        </w:rPr>
+      </w:pPr>
+      <w:r>
+        <w:rPr>
+          <w:color w:val="000000" w:themeColor="text1"/>
+          <w:lang w:val="en-AU"/>
+        </w:rPr>
+        <w:t xml:space="preserve"> </w:t>
       </w:r>
     </w:p>
     <w:p>
       <w:pPr>
+        <w:widowControl/>
+        <w:wordWrap/>
+        <w:autoSpaceDE/>
+        <w:autoSpaceDN/>
+        <w:jc w:val="left"/>
+        <w:rPr>
+          <w:color w:val="000000" w:themeColor="text1"/>
+          <w:lang w:val="en-AU"/>
+        </w:rPr>
+      </w:pPr>
+      <w:r>
+        <w:rPr>
+          <w:color w:val="000000" w:themeColor="text1"/>
+          <w:lang w:val="en-AU"/>
+        </w:rPr>
+        <w:br w:type="page"/>
+      </w:r>
+    </w:p>
+    <w:p>
+      <w:pPr>
         <w:wordWrap/>
         <w:spacing w:line="480" w:lineRule="auto"/>
         <w:rPr>
+          <w:color w:val="000000" w:themeColor="text1"/>
+          <w:lang w:val="en-AU"/>
+        </w:rPr>
+      </w:pPr>
+    </w:p>
+    <w:p>
+      <w:pPr>
+        <w:wordWrap/>
+        <w:spacing w:line="480" w:lineRule="auto"/>
+        <w:rPr>
+          <w:color w:val="000000" w:themeColor="text1"/>
+          <w:lang w:val="en-AU"/>
+        </w:rPr>
+      </w:pPr>
+    </w:p>
+    <w:p>
+      <w:pPr>
+        <w:wordWrap/>
+        <w:spacing w:line="480" w:lineRule="auto"/>
+        <w:rPr>
           <w:rFonts w:eastAsia="宋体"/>
           <w:color w:val="000000" w:themeColor="text1"/>
           <w:lang w:val="en-AU" w:eastAsia="zh-CN"/>
@@ -4911,7 +5999,6 @@
           <w:color w:val="000000" w:themeColor="text1"/>
           <w:lang w:val="en-AU" w:eastAsia="zh-CN"/>
         </w:rPr>
-        <w:lastRenderedPageBreak/>
         <w:t>Table 1. Parameters in DEM simulation</w:t>
       </w:r>
     </w:p>
@@ -6496,19 +7583,7 @@
                         <w:rPr>
                           <w:lang w:val="en-AU"/>
                         </w:rPr>
-                        <w:t>U</w:t>
-                      </w:r>
-                      <w:r>
-                        <w:rPr>
-                          <w:lang w:val="en-AU"/>
-                        </w:rPr>
-                        <w:t>nidirectional</w:t>
-                      </w:r>
-                      <w:r>
-                        <w:rPr>
-                          <w:lang w:val="en-AU"/>
-                        </w:rPr>
-                        <w:t xml:space="preserve"> shear s</w:t>
+                        <w:t>Unidirectional shear s</w:t>
                       </w:r>
                       <w:r>
                         <w:rPr>
@@ -6632,13 +7707,7 @@
                         <w:rPr>
                           <w:lang w:val="en-AU"/>
                         </w:rPr>
-                        <w:t xml:space="preserve">Unidirectional shear stress </w:t>
-                      </w:r>
-                      <w:r>
-                        <w:rPr>
-                          <w:lang w:val="en-AU"/>
-                        </w:rPr>
-                        <w:t>path</w:t>
+                        <w:t>Unidirectional shear stress path</w:t>
                       </w:r>
                     </w:p>
                     <w:p>
@@ -7857,8 +8926,8 @@
         </w:rPr>
         <w:lastRenderedPageBreak/>
         <w:drawing>
-          <wp:inline distT="0" distB="0" distL="0" distR="0" wp14:anchorId="04410231" wp14:editId="0A8FA4DB">
-            <wp:extent cx="3600000" cy="3000141"/>
+          <wp:inline distT="0" distB="0" distL="0" distR="0" wp14:anchorId="04410231" wp14:editId="74174078">
+            <wp:extent cx="3598391" cy="2998800"/>
             <wp:effectExtent l="0" t="0" r="0" b="0"/>
             <wp:docPr id="298849181" name="图片 9" descr="图表, 散点图&#10;&#10;描述已自动生成"/>
             <wp:cNvGraphicFramePr>
@@ -7886,7 +8955,7 @@
                   <pic:spPr>
                     <a:xfrm>
                       <a:off x="0" y="0"/>
-                      <a:ext cx="3600000" cy="3000141"/>
+                      <a:ext cx="3598391" cy="2998800"/>
                     </a:xfrm>
                     <a:prstGeom prst="rect">
                       <a:avLst/>
@@ -8302,6 +9371,229 @@
           <w:lang w:val="en-AU" w:eastAsia="zh-CN"/>
         </w:rPr>
       </w:pPr>
+      <w:r>
+        <w:rPr>
+          <w:noProof/>
+          <w:color w:val="000000" w:themeColor="text1"/>
+          <w:lang w:val="en-AU" w:eastAsia="zh-CN"/>
+        </w:rPr>
+        <w:lastRenderedPageBreak/>
+        <w:drawing>
+          <wp:inline distT="0" distB="0" distL="0" distR="0" wp14:anchorId="45B04B64" wp14:editId="7EDC0804">
+            <wp:extent cx="3600000" cy="3000141"/>
+            <wp:effectExtent l="0" t="0" r="0" b="0"/>
+            <wp:docPr id="1467385010" name="图片 5" descr="图表&#10;&#10;描述已自动生成"/>
+            <wp:cNvGraphicFramePr>
+              <a:graphicFrameLocks xmlns:a="http://schemas.openxmlformats.org/drawingml/2006/main" noChangeAspect="1"/>
+            </wp:cNvGraphicFramePr>
+            <a:graphic xmlns:a="http://schemas.openxmlformats.org/drawingml/2006/main">
+              <a:graphicData uri="http://schemas.openxmlformats.org/drawingml/2006/picture">
+                <pic:pic xmlns:pic="http://schemas.openxmlformats.org/drawingml/2006/picture">
+                  <pic:nvPicPr>
+                    <pic:cNvPr id="1467385010" name="图片 5" descr="图表&#10;&#10;描述已自动生成"/>
+                    <pic:cNvPicPr/>
+                  </pic:nvPicPr>
+                  <pic:blipFill>
+                    <a:blip r:embed="rId22" cstate="print">
+                      <a:extLst>
+                        <a:ext uri="{28A0092B-C50C-407E-A947-70E740481C1C}">
+                          <a14:useLocalDpi xmlns:a14="http://schemas.microsoft.com/office/drawing/2010/main" val="0"/>
+                        </a:ext>
+                      </a:extLst>
+                    </a:blip>
+                    <a:stretch>
+                      <a:fillRect/>
+                    </a:stretch>
+                  </pic:blipFill>
+                  <pic:spPr>
+                    <a:xfrm>
+                      <a:off x="0" y="0"/>
+                      <a:ext cx="3600000" cy="3000141"/>
+                    </a:xfrm>
+                    <a:prstGeom prst="rect">
+                      <a:avLst/>
+                    </a:prstGeom>
+                  </pic:spPr>
+                </pic:pic>
+              </a:graphicData>
+            </a:graphic>
+          </wp:inline>
+        </w:drawing>
+      </w:r>
+    </w:p>
+    <w:p>
+      <w:pPr>
+        <w:widowControl/>
+        <w:wordWrap/>
+        <w:autoSpaceDE/>
+        <w:autoSpaceDN/>
+        <w:spacing w:line="480" w:lineRule="auto"/>
+        <w:jc w:val="center"/>
+        <w:rPr>
+          <w:color w:val="000000" w:themeColor="text1"/>
+          <w:lang w:val="en-AU" w:eastAsia="zh-CN"/>
+        </w:rPr>
+      </w:pPr>
+      <w:r>
+        <w:rPr>
+          <w:color w:val="000000" w:themeColor="text1"/>
+          <w:lang w:val="en-AU" w:eastAsia="zh-CN"/>
+        </w:rPr>
+        <w:t xml:space="preserve">Figure </w:t>
+      </w:r>
+      <w:r>
+        <w:rPr>
+          <w:color w:val="000000" w:themeColor="text1"/>
+          <w:lang w:val="en-AU" w:eastAsia="zh-CN"/>
+        </w:rPr>
+        <w:t>7</w:t>
+      </w:r>
+      <w:r>
+        <w:rPr>
+          <w:color w:val="000000" w:themeColor="text1"/>
+          <w:lang w:val="en-AU" w:eastAsia="zh-CN"/>
+        </w:rPr>
+        <w:t xml:space="preserve">. </w:t>
+      </w:r>
+      <w:r>
+        <w:rPr>
+          <w:color w:val="000000" w:themeColor="text1"/>
+          <w:lang w:val="en-AU" w:eastAsia="zh-CN"/>
+        </w:rPr>
+        <w:t>Cumulative shear work evolution in liquefaction</w:t>
+      </w:r>
+      <w:r>
+        <w:rPr>
+          <w:color w:val="000000" w:themeColor="text1"/>
+          <w:lang w:val="en-AU" w:eastAsia="zh-CN"/>
+        </w:rPr>
+        <w:t xml:space="preserve"> under unidirectional, single-8, and double-8 cyclic shear stress</w:t>
+      </w:r>
+    </w:p>
+    <w:p>
+      <w:pPr>
+        <w:widowControl/>
+        <w:wordWrap/>
+        <w:autoSpaceDE/>
+        <w:autoSpaceDN/>
+        <w:spacing w:line="480" w:lineRule="auto"/>
+        <w:jc w:val="center"/>
+        <w:rPr>
+          <w:color w:val="000000" w:themeColor="text1"/>
+          <w:lang w:val="en-AU" w:eastAsia="zh-CN"/>
+        </w:rPr>
+      </w:pPr>
+      <w:r>
+        <w:rPr>
+          <w:noProof/>
+          <w:color w:val="000000" w:themeColor="text1"/>
+          <w:lang w:val="en-AU" w:eastAsia="zh-CN"/>
+        </w:rPr>
+        <w:drawing>
+          <wp:inline distT="0" distB="0" distL="0" distR="0" wp14:anchorId="4785B988" wp14:editId="068A333B">
+            <wp:extent cx="3600000" cy="3000141"/>
+            <wp:effectExtent l="0" t="0" r="0" b="0"/>
+            <wp:docPr id="1822109519" name="图片 7" descr="图表, 散点图&#10;&#10;描述已自动生成"/>
+            <wp:cNvGraphicFramePr>
+              <a:graphicFrameLocks xmlns:a="http://schemas.openxmlformats.org/drawingml/2006/main" noChangeAspect="1"/>
+            </wp:cNvGraphicFramePr>
+            <a:graphic xmlns:a="http://schemas.openxmlformats.org/drawingml/2006/main">
+              <a:graphicData uri="http://schemas.openxmlformats.org/drawingml/2006/picture">
+                <pic:pic xmlns:pic="http://schemas.openxmlformats.org/drawingml/2006/picture">
+                  <pic:nvPicPr>
+                    <pic:cNvPr id="1822109519" name="图片 7" descr="图表, 散点图&#10;&#10;描述已自动生成"/>
+                    <pic:cNvPicPr/>
+                  </pic:nvPicPr>
+                  <pic:blipFill>
+                    <a:blip r:embed="rId23" cstate="print">
+                      <a:extLst>
+                        <a:ext uri="{28A0092B-C50C-407E-A947-70E740481C1C}">
+                          <a14:useLocalDpi xmlns:a14="http://schemas.microsoft.com/office/drawing/2010/main" val="0"/>
+                        </a:ext>
+                      </a:extLst>
+                    </a:blip>
+                    <a:stretch>
+                      <a:fillRect/>
+                    </a:stretch>
+                  </pic:blipFill>
+                  <pic:spPr>
+                    <a:xfrm>
+                      <a:off x="0" y="0"/>
+                      <a:ext cx="3600000" cy="3000141"/>
+                    </a:xfrm>
+                    <a:prstGeom prst="rect">
+                      <a:avLst/>
+                    </a:prstGeom>
+                  </pic:spPr>
+                </pic:pic>
+              </a:graphicData>
+            </a:graphic>
+          </wp:inline>
+        </w:drawing>
+      </w:r>
+    </w:p>
+    <w:p>
+      <w:pPr>
+        <w:widowControl/>
+        <w:wordWrap/>
+        <w:autoSpaceDE/>
+        <w:autoSpaceDN/>
+        <w:spacing w:line="480" w:lineRule="auto"/>
+        <w:jc w:val="center"/>
+        <w:rPr>
+          <w:color w:val="000000" w:themeColor="text1"/>
+          <w:lang w:val="en-AU" w:eastAsia="zh-CN"/>
+        </w:rPr>
+      </w:pPr>
+      <w:r>
+        <w:rPr>
+          <w:color w:val="000000" w:themeColor="text1"/>
+          <w:lang w:val="en-AU" w:eastAsia="zh-CN"/>
+        </w:rPr>
+        <w:t xml:space="preserve">Figure </w:t>
+      </w:r>
+      <w:r>
+        <w:rPr>
+          <w:color w:val="000000" w:themeColor="text1"/>
+          <w:lang w:val="en-AU" w:eastAsia="zh-CN"/>
+        </w:rPr>
+        <w:t>8</w:t>
+      </w:r>
+      <w:r>
+        <w:rPr>
+          <w:color w:val="000000" w:themeColor="text1"/>
+          <w:lang w:val="en-AU" w:eastAsia="zh-CN"/>
+        </w:rPr>
+        <w:t xml:space="preserve">. </w:t>
+      </w:r>
+      <w:r>
+        <w:rPr>
+          <w:color w:val="000000" w:themeColor="text1"/>
+          <w:lang w:val="en-AU" w:eastAsia="zh-CN"/>
+        </w:rPr>
+        <w:t>Coordination number</w:t>
+      </w:r>
+      <w:r>
+        <w:rPr>
+          <w:color w:val="000000" w:themeColor="text1"/>
+          <w:lang w:val="en-AU" w:eastAsia="zh-CN"/>
+        </w:rPr>
+        <w:t xml:space="preserve"> evolution in liquefaction under unidirectional, single-8, and double-8 cyclic shear stress</w:t>
+      </w:r>
+    </w:p>
+    <w:p>
+      <w:pPr>
+        <w:widowControl/>
+        <w:wordWrap/>
+        <w:autoSpaceDE/>
+        <w:autoSpaceDN/>
+        <w:spacing w:line="480" w:lineRule="auto"/>
+        <w:jc w:val="center"/>
+        <w:rPr>
+          <w:color w:val="000000" w:themeColor="text1"/>
+          <w:lang w:val="en-AU" w:eastAsia="zh-CN"/>
+        </w:rPr>
+      </w:pPr>
     </w:p>
     <w:p>
       <w:pPr>
@@ -8428,7 +9720,7 @@
         </w:rPr>
         <w:t xml:space="preserve">, 67(3), 260–271. </w:t>
       </w:r>
-      <w:hyperlink r:id="rId22" w:history="1">
+      <w:hyperlink r:id="rId24" w:history="1">
         <w:r>
           <w:rPr>
             <w:rStyle w:val="ae"/>
@@ -8455,7 +9747,7 @@
         </w:rPr>
         <w:t xml:space="preserve">Ishihara, K., &amp; Yamazaki, F. (1980). Cyclic simple shear tests on saturated sand in multi-directional loading. Soils and Foundations, 20(1), 45–59. </w:t>
       </w:r>
-      <w:hyperlink r:id="rId23" w:history="1">
+      <w:hyperlink r:id="rId25" w:history="1">
         <w:r>
           <w:rPr>
             <w:rStyle w:val="ae"/>
@@ -8532,7 +9824,7 @@
         </w:rPr>
         <w:t xml:space="preserve"> 0/30 sand under multidirectional loading conditions. Geomechanics, 154–173. </w:t>
       </w:r>
-      <w:hyperlink r:id="rId24" w:history="1">
+      <w:hyperlink r:id="rId26" w:history="1">
         <w:r>
           <w:rPr>
             <w:rStyle w:val="ae"/>
@@ -8562,7 +9854,7 @@
         </w:rPr>
         <w:t xml:space="preserve">Pyke, R. M., Chan, C. K., &amp; Seed, H. B. (1975). Settlement of sands under multidirectional shaking. Journal of the Geotechnical Engineering Division, 101(4), 379–398. </w:t>
       </w:r>
-      <w:hyperlink r:id="rId25" w:history="1">
+      <w:hyperlink r:id="rId27" w:history="1">
         <w:r>
           <w:rPr>
             <w:rStyle w:val="ae"/>
@@ -8617,7 +9909,7 @@
         </w:rPr>
         <w:t xml:space="preserve">, 58(4), 259–267. </w:t>
       </w:r>
-      <w:hyperlink r:id="rId26" w:history="1">
+      <w:hyperlink r:id="rId28" w:history="1">
         <w:r>
           <w:rPr>
             <w:rStyle w:val="ae"/>
@@ -8664,7 +9956,7 @@
         </w:rPr>
         <w:t xml:space="preserve">, 15(9), 2529–2543. </w:t>
       </w:r>
-      <w:hyperlink r:id="rId27" w:history="1">
+      <w:hyperlink r:id="rId29" w:history="1">
         <w:r>
           <w:rPr>
             <w:rStyle w:val="ae"/>
@@ -8758,7 +10050,7 @@
         </w:rPr>
         <w:t xml:space="preserve">, 17(3), 779–802. </w:t>
       </w:r>
-      <w:hyperlink r:id="rId28" w:history="1">
+      <w:hyperlink r:id="rId30" w:history="1">
         <w:r>
           <w:rPr>
             <w:rStyle w:val="ae"/>
@@ -8783,7 +10075,7 @@
       </w:pPr>
     </w:p>
     <w:sectPr>
-      <w:footerReference w:type="default" r:id="rId29"/>
+      <w:footerReference w:type="default" r:id="rId31"/>
       <w:pgSz w:w="11906" w:h="16838"/>
       <w:pgMar w:top="1985" w:right="1701" w:bottom="1701" w:left="1701" w:header="794" w:footer="794" w:gutter="0"/>
       <w:lnNumType w:countBy="1"/>
@@ -8914,7 +10206,7 @@
                   <v:stroke joinstyle="miter"/>
                   <v:path gradientshapeok="t" o:connecttype="rect"/>
                 </v:shapetype>
-                <v:shape id="Text Box 90" o:spid="_x0000_s1030" type="#_x0000_t202" style="position:absolute;left:0;text-align:left;margin-left:196.25pt;margin-top:3.05pt;width:33pt;height:16.5pt;z-index:251660288;visibility:visible;mso-wrap-style:square;mso-wrap-distance-left:9pt;mso-wrap-distance-top:0;mso-wrap-distance-right:9pt;mso-wrap-distance-bottom:0;mso-position-horizontal:absolute;mso-position-horizontal-relative:text;mso-position-vertical:absolute;mso-position-vertical-relative:text;v-text-anchor:top" o:gfxdata="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" filled="f" stroked="f">
+                <v:shape id="Text Box 90" o:spid="_x0000_s1035" type="#_x0000_t202" style="position:absolute;left:0;text-align:left;margin-left:196.25pt;margin-top:3.05pt;width:33pt;height:16.5pt;z-index:251660288;visibility:visible;mso-wrap-style:square;mso-wrap-distance-left:9pt;mso-wrap-distance-top:0;mso-wrap-distance-right:9pt;mso-wrap-distance-bottom:0;mso-position-horizontal:absolute;mso-position-horizontal-relative:text;mso-position-vertical:absolute;mso-position-vertical-relative:text;v-text-anchor:top" o:gfxdata="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" filled="f" stroked="f">
                   <v:textbox inset="0,2.16pt,0,0">
                     <w:txbxContent>
                       <w:p>
